--- a/reportDBS.docx
+++ b/reportDBS.docx
@@ -5,6 +5,7 @@
     <w:sdt>
       <w:sdtPr>
         <w:rPr>
+          <w:rFonts w:eastAsiaTheme="minorHAnsi"/>
           <w:color w:val="5B9BD5" w:themeColor="accent1"/>
         </w:rPr>
         <w:id w:val="1723872011"/>
@@ -15,7 +16,6 @@
       </w:sdtPr>
       <w:sdtEndPr>
         <w:rPr>
-          <w:rFonts w:eastAsiaTheme="minorHAnsi"/>
           <w:color w:val="auto"/>
         </w:rPr>
       </w:sdtEndPr>
@@ -159,6 +159,7 @@
             <w:dataBinding w:prefixMappings="xmlns:ns0='http://purl.org/dc/elements/1.1/' xmlns:ns1='http://schemas.openxmlformats.org/package/2006/metadata/core-properties' " w:xpath="/ns1:coreProperties[1]/ns0:subject[1]" w:storeItemID="{6C3C8BC8-F283-45AE-878A-BAB7291924A1}"/>
             <w:text/>
           </w:sdtPr>
+          <w:sdtEndPr/>
           <w:sdtContent>
             <w:p>
               <w:pPr>
@@ -170,13 +171,77 @@
                   <w:szCs w:val="28"/>
                 </w:rPr>
               </w:pPr>
+              <w:proofErr w:type="spellStart"/>
               <w:r>
                 <w:rPr>
                   <w:color w:val="5B9BD5" w:themeColor="accent1"/>
                   <w:sz w:val="28"/>
                   <w:szCs w:val="28"/>
                 </w:rPr>
-                <w:t>Bài tập lớn số 2</w:t>
+                <w:t>Bài</w:t>
+              </w:r>
+              <w:proofErr w:type="spellEnd"/>
+              <w:r>
+                <w:rPr>
+                  <w:color w:val="5B9BD5" w:themeColor="accent1"/>
+                  <w:sz w:val="28"/>
+                  <w:szCs w:val="28"/>
+                </w:rPr>
+                <w:t xml:space="preserve"> </w:t>
+              </w:r>
+              <w:proofErr w:type="spellStart"/>
+              <w:r>
+                <w:rPr>
+                  <w:color w:val="5B9BD5" w:themeColor="accent1"/>
+                  <w:sz w:val="28"/>
+                  <w:szCs w:val="28"/>
+                </w:rPr>
+                <w:t>tập</w:t>
+              </w:r>
+              <w:proofErr w:type="spellEnd"/>
+              <w:r>
+                <w:rPr>
+                  <w:color w:val="5B9BD5" w:themeColor="accent1"/>
+                  <w:sz w:val="28"/>
+                  <w:szCs w:val="28"/>
+                </w:rPr>
+                <w:t xml:space="preserve"> </w:t>
+              </w:r>
+              <w:proofErr w:type="spellStart"/>
+              <w:r>
+                <w:rPr>
+                  <w:color w:val="5B9BD5" w:themeColor="accent1"/>
+                  <w:sz w:val="28"/>
+                  <w:szCs w:val="28"/>
+                </w:rPr>
+                <w:t>lớn</w:t>
+              </w:r>
+              <w:proofErr w:type="spellEnd"/>
+              <w:r>
+                <w:rPr>
+                  <w:color w:val="5B9BD5" w:themeColor="accent1"/>
+                  <w:sz w:val="28"/>
+                  <w:szCs w:val="28"/>
+                </w:rPr>
+                <w:t xml:space="preserve"> </w:t>
+              </w:r>
+              <w:proofErr w:type="spellStart"/>
+              <w:r>
+                <w:rPr>
+                  <w:color w:val="5B9BD5" w:themeColor="accent1"/>
+                  <w:sz w:val="28"/>
+                  <w:szCs w:val="28"/>
+                </w:rPr>
+                <w:t>số</w:t>
+              </w:r>
+              <w:proofErr w:type="spellEnd"/>
+              <w:r>
+                <w:rPr>
+                  <w:color w:val="5B9BD5" w:themeColor="accent1"/>
+                  <w:sz w:val="28"/>
+                  <w:szCs w:val="28"/>
+                </w:rPr>
+                <w:t xml:space="preserve"> 2</w:t>
               </w:r>
             </w:p>
           </w:sdtContent>
@@ -272,6 +337,7 @@
                                     <w:calendar w:val="gregorian"/>
                                   </w:date>
                                 </w:sdtPr>
+                                <w:sdtEndPr/>
                                 <w:sdtContent>
                                   <w:p>
                                     <w:pPr>
@@ -315,6 +381,7 @@
                                     <w:dataBinding w:prefixMappings="xmlns:ns0='http://schemas.openxmlformats.org/officeDocument/2006/extended-properties' " w:xpath="/ns0:Properties[1]/ns0:Company[1]" w:storeItemID="{6668398D-A668-4E3E-A5EB-62B293D839F1}"/>
                                     <w:text/>
                                   </w:sdtPr>
+                                  <w:sdtEndPr/>
                                   <w:sdtContent>
                                     <w:r>
                                       <w:rPr>
@@ -345,12 +412,27 @@
                                     <w:dataBinding w:prefixMappings="xmlns:ns0='http://schemas.microsoft.com/office/2006/coverPageProps' " w:xpath="/ns0:CoverPageProperties[1]/ns0:CompanyAddress[1]" w:storeItemID="{55AF091B-3C7A-41E3-B477-F2FDAA23CFDA}"/>
                                     <w:text/>
                                   </w:sdtPr>
+                                  <w:sdtEndPr/>
                                   <w:sdtContent>
                                     <w:r>
                                       <w:rPr>
                                         <w:color w:val="5B9BD5" w:themeColor="accent1"/>
                                       </w:rPr>
-                                      <w:t>KHOA KHOA HỌC VÀ KĨ THUẬT MÁY TÍNH</w:t>
+                                      <w:t xml:space="preserve">KHOA </w:t>
+                                    </w:r>
+                                    <w:proofErr w:type="spellStart"/>
+                                    <w:r>
+                                      <w:rPr>
+                                        <w:color w:val="5B9BD5" w:themeColor="accent1"/>
+                                      </w:rPr>
+                                      <w:t>KHOA</w:t>
+                                    </w:r>
+                                    <w:proofErr w:type="spellEnd"/>
+                                    <w:r>
+                                      <w:rPr>
+                                        <w:color w:val="5B9BD5" w:themeColor="accent1"/>
+                                      </w:rPr>
+                                      <w:t xml:space="preserve"> HỌC VÀ KĨ THUẬT MÁY TÍNH</w:t>
                                     </w:r>
                                   </w:sdtContent>
                                 </w:sdt>
@@ -402,6 +484,7 @@
                               <w:calendar w:val="gregorian"/>
                             </w:date>
                           </w:sdtPr>
+                          <w:sdtEndPr/>
                           <w:sdtContent>
                             <w:p>
                               <w:pPr>
@@ -445,6 +528,7 @@
                               <w:dataBinding w:prefixMappings="xmlns:ns0='http://schemas.openxmlformats.org/officeDocument/2006/extended-properties' " w:xpath="/ns0:Properties[1]/ns0:Company[1]" w:storeItemID="{6668398D-A668-4E3E-A5EB-62B293D839F1}"/>
                               <w:text/>
                             </w:sdtPr>
+                            <w:sdtEndPr/>
                             <w:sdtContent>
                               <w:r>
                                 <w:rPr>
@@ -475,12 +559,27 @@
                               <w:dataBinding w:prefixMappings="xmlns:ns0='http://schemas.microsoft.com/office/2006/coverPageProps' " w:xpath="/ns0:CoverPageProperties[1]/ns0:CompanyAddress[1]" w:storeItemID="{55AF091B-3C7A-41E3-B477-F2FDAA23CFDA}"/>
                               <w:text/>
                             </w:sdtPr>
+                            <w:sdtEndPr/>
                             <w:sdtContent>
                               <w:r>
                                 <w:rPr>
                                   <w:color w:val="5B9BD5" w:themeColor="accent1"/>
                                 </w:rPr>
-                                <w:t>KHOA KHOA HỌC VÀ KĨ THUẬT MÁY TÍNH</w:t>
+                                <w:t xml:space="preserve">KHOA </w:t>
+                              </w:r>
+                              <w:proofErr w:type="spellStart"/>
+                              <w:r>
+                                <w:rPr>
+                                  <w:color w:val="5B9BD5" w:themeColor="accent1"/>
+                                </w:rPr>
+                                <w:t>KHOA</w:t>
+                              </w:r>
+                              <w:proofErr w:type="spellEnd"/>
+                              <w:r>
+                                <w:rPr>
+                                  <w:color w:val="5B9BD5" w:themeColor="accent1"/>
+                                </w:rPr>
+                                <w:t xml:space="preserve"> HỌC VÀ KĨ THUẬT MÁY TÍNH</w:t>
                               </w:r>
                             </w:sdtContent>
                           </w:sdt>
@@ -565,22 +664,1004 @@
       <w:pPr>
         <w:pStyle w:val="Heading1"/>
       </w:pPr>
-      <w:r>
-        <w:t>Hiện thực cơ sở dữ liệu :</w:t>
-      </w:r>
+      <w:proofErr w:type="spellStart"/>
+      <w:r>
+        <w:t>Hiện</w:t>
+      </w:r>
+      <w:proofErr w:type="spellEnd"/>
+      <w:r>
+        <w:t xml:space="preserve"> </w:t>
+      </w:r>
+      <w:proofErr w:type="spellStart"/>
+      <w:r>
+        <w:t>thực</w:t>
+      </w:r>
+      <w:proofErr w:type="spellEnd"/>
+      <w:r>
+        <w:t xml:space="preserve"> </w:t>
+      </w:r>
+      <w:proofErr w:type="spellStart"/>
+      <w:r>
+        <w:t>cơ</w:t>
+      </w:r>
+      <w:proofErr w:type="spellEnd"/>
+      <w:r>
+        <w:t xml:space="preserve"> </w:t>
+      </w:r>
+      <w:proofErr w:type="spellStart"/>
+      <w:r>
+        <w:t>sở</w:t>
+      </w:r>
+      <w:proofErr w:type="spellEnd"/>
+      <w:r>
+        <w:t xml:space="preserve"> </w:t>
+      </w:r>
+      <w:proofErr w:type="spellStart"/>
+      <w:r>
+        <w:t>dữ</w:t>
+      </w:r>
+      <w:proofErr w:type="spellEnd"/>
+      <w:r>
+        <w:t xml:space="preserve"> </w:t>
+      </w:r>
+      <w:proofErr w:type="spellStart"/>
+      <w:proofErr w:type="gramStart"/>
+      <w:r>
+        <w:t>liệu</w:t>
+      </w:r>
+      <w:proofErr w:type="spellEnd"/>
+      <w:r>
+        <w:t xml:space="preserve"> :</w:t>
+      </w:r>
+      <w:proofErr w:type="gramEnd"/>
     </w:p>
     <w:p>
       <w:pPr>
         <w:ind w:left="432"/>
       </w:pPr>
-      <w:r>
-        <w:t>Hiện thực toàn bộ các bảng dữ liệu :</w:t>
+      <w:proofErr w:type="spellStart"/>
+      <w:r>
+        <w:t>Hiện</w:t>
+      </w:r>
+      <w:proofErr w:type="spellEnd"/>
+      <w:r>
+        <w:t xml:space="preserve"> </w:t>
+      </w:r>
+      <w:proofErr w:type="spellStart"/>
+      <w:r>
+        <w:t>thực</w:t>
+      </w:r>
+      <w:proofErr w:type="spellEnd"/>
+      <w:r>
+        <w:t xml:space="preserve"> </w:t>
+      </w:r>
+      <w:proofErr w:type="spellStart"/>
+      <w:r>
+        <w:t>toàn</w:t>
+      </w:r>
+      <w:proofErr w:type="spellEnd"/>
+      <w:r>
+        <w:t xml:space="preserve"> </w:t>
+      </w:r>
+      <w:proofErr w:type="spellStart"/>
+      <w:r>
+        <w:t>bộ</w:t>
+      </w:r>
+      <w:proofErr w:type="spellEnd"/>
+      <w:r>
+        <w:t xml:space="preserve"> </w:t>
+      </w:r>
+      <w:proofErr w:type="spellStart"/>
+      <w:r>
+        <w:t>c</w:t>
+      </w:r>
+      <w:r>
+        <w:t>ác</w:t>
+      </w:r>
+      <w:proofErr w:type="spellEnd"/>
+      <w:r>
+        <w:t xml:space="preserve"> </w:t>
+      </w:r>
+      <w:proofErr w:type="spellStart"/>
+      <w:r>
+        <w:t>bảng</w:t>
+      </w:r>
+      <w:proofErr w:type="spellEnd"/>
+      <w:r>
+        <w:t xml:space="preserve"> </w:t>
+      </w:r>
+      <w:proofErr w:type="spellStart"/>
+      <w:r>
+        <w:t>dữ</w:t>
+      </w:r>
+      <w:proofErr w:type="spellEnd"/>
+      <w:r>
+        <w:t xml:space="preserve"> </w:t>
+      </w:r>
+      <w:proofErr w:type="spellStart"/>
+      <w:proofErr w:type="gramStart"/>
+      <w:r>
+        <w:t>liệu</w:t>
+      </w:r>
+      <w:proofErr w:type="spellEnd"/>
+      <w:r>
+        <w:t xml:space="preserve"> :</w:t>
+      </w:r>
+      <w:proofErr w:type="gramEnd"/>
+    </w:p>
+    <w:p>
+      <w:pPr>
+        <w:spacing w:after="0" w:line="240" w:lineRule="atLeast"/>
+        <w:ind w:left="432"/>
+        <w:rPr>
+          <w:sz w:val="20"/>
+          <w:szCs w:val="20"/>
+        </w:rPr>
+      </w:pPr>
+      <w:r>
+        <w:rPr>
+          <w:sz w:val="20"/>
+          <w:szCs w:val="20"/>
+        </w:rPr>
+        <w:t>CREATE TABLE `users` (</w:t>
+      </w:r>
+    </w:p>
+    <w:p>
+      <w:pPr>
+        <w:spacing w:after="0" w:line="240" w:lineRule="atLeast"/>
+        <w:ind w:left="432"/>
+        <w:rPr>
+          <w:sz w:val="20"/>
+          <w:szCs w:val="20"/>
+        </w:rPr>
+      </w:pPr>
+      <w:r>
+        <w:rPr>
+          <w:sz w:val="20"/>
+          <w:szCs w:val="20"/>
+        </w:rPr>
+        <w:t xml:space="preserve">  `id` </w:t>
+      </w:r>
+      <w:proofErr w:type="spellStart"/>
+      <w:proofErr w:type="gramStart"/>
+      <w:r>
+        <w:rPr>
+          <w:sz w:val="20"/>
+          <w:szCs w:val="20"/>
+        </w:rPr>
+        <w:t>int</w:t>
+      </w:r>
+      <w:proofErr w:type="spellEnd"/>
+      <w:r>
+        <w:rPr>
+          <w:sz w:val="20"/>
+          <w:szCs w:val="20"/>
+        </w:rPr>
+        <w:t>(</w:t>
+      </w:r>
+      <w:proofErr w:type="gramEnd"/>
+      <w:r>
+        <w:rPr>
+          <w:sz w:val="20"/>
+          <w:szCs w:val="20"/>
+        </w:rPr>
+        <w:t>10) UNSIGNED NOT NULL,</w:t>
+      </w:r>
+    </w:p>
+    <w:p>
+      <w:pPr>
+        <w:spacing w:after="0" w:line="240" w:lineRule="atLeast"/>
+        <w:ind w:left="432"/>
+        <w:rPr>
+          <w:sz w:val="20"/>
+          <w:szCs w:val="20"/>
+        </w:rPr>
+      </w:pPr>
+      <w:r>
+        <w:rPr>
+          <w:sz w:val="20"/>
+          <w:szCs w:val="20"/>
+        </w:rPr>
+        <w:t xml:space="preserve">  `name` </w:t>
+      </w:r>
+      <w:proofErr w:type="gramStart"/>
+      <w:r>
+        <w:rPr>
+          <w:sz w:val="20"/>
+          <w:szCs w:val="20"/>
+        </w:rPr>
+        <w:t>varchar(</w:t>
+      </w:r>
+      <w:proofErr w:type="gramEnd"/>
+      <w:r>
+        <w:rPr>
+          <w:sz w:val="20"/>
+          <w:szCs w:val="20"/>
+        </w:rPr>
+        <w:t>191) COLLATE utf8mb4_unicode_ci NOT NULL,</w:t>
+      </w:r>
+    </w:p>
+    <w:p>
+      <w:pPr>
+        <w:spacing w:after="0" w:line="240" w:lineRule="atLeast"/>
+        <w:ind w:left="432"/>
+        <w:rPr>
+          <w:sz w:val="20"/>
+          <w:szCs w:val="20"/>
+        </w:rPr>
+      </w:pPr>
+      <w:r>
+        <w:rPr>
+          <w:sz w:val="20"/>
+          <w:szCs w:val="20"/>
+        </w:rPr>
+        <w:t xml:space="preserve">  `</w:t>
+      </w:r>
+      <w:proofErr w:type="spellStart"/>
+      <w:r>
+        <w:rPr>
+          <w:sz w:val="20"/>
+          <w:szCs w:val="20"/>
+        </w:rPr>
+        <w:t>dob</w:t>
+      </w:r>
+      <w:proofErr w:type="spellEnd"/>
+      <w:r>
+        <w:rPr>
+          <w:sz w:val="20"/>
+          <w:szCs w:val="20"/>
+        </w:rPr>
+        <w:t>` date NOT NULL,</w:t>
+      </w:r>
+    </w:p>
+    <w:p>
+      <w:pPr>
+        <w:spacing w:after="0" w:line="240" w:lineRule="atLeast"/>
+        <w:ind w:left="432"/>
+        <w:rPr>
+          <w:sz w:val="20"/>
+          <w:szCs w:val="20"/>
+        </w:rPr>
+      </w:pPr>
+      <w:r>
+        <w:rPr>
+          <w:sz w:val="20"/>
+          <w:szCs w:val="20"/>
+        </w:rPr>
+        <w:t xml:space="preserve">  `address` </w:t>
+      </w:r>
+      <w:proofErr w:type="gramStart"/>
+      <w:r>
+        <w:rPr>
+          <w:sz w:val="20"/>
+          <w:szCs w:val="20"/>
+        </w:rPr>
+        <w:t>varchar(</w:t>
+      </w:r>
+      <w:proofErr w:type="gramEnd"/>
+      <w:r>
+        <w:rPr>
+          <w:sz w:val="20"/>
+          <w:szCs w:val="20"/>
+        </w:rPr>
+        <w:t>191) COLLATE utf8mb4_unicode_ci NOT NULL,</w:t>
+      </w:r>
+    </w:p>
+    <w:p>
+      <w:pPr>
+        <w:spacing w:after="0" w:line="240" w:lineRule="atLeast"/>
+        <w:ind w:left="432"/>
+        <w:rPr>
+          <w:sz w:val="20"/>
+          <w:szCs w:val="20"/>
+        </w:rPr>
+      </w:pPr>
+      <w:r>
+        <w:rPr>
+          <w:sz w:val="20"/>
+          <w:szCs w:val="20"/>
+        </w:rPr>
+        <w:t xml:space="preserve">  `hometown` </w:t>
+      </w:r>
+      <w:proofErr w:type="gramStart"/>
+      <w:r>
+        <w:rPr>
+          <w:sz w:val="20"/>
+          <w:szCs w:val="20"/>
+        </w:rPr>
+        <w:t>varchar(</w:t>
+      </w:r>
+      <w:proofErr w:type="gramEnd"/>
+      <w:r>
+        <w:rPr>
+          <w:sz w:val="20"/>
+          <w:szCs w:val="20"/>
+        </w:rPr>
+        <w:t>191) COLLATE utf8mb4_unicode_ci DEFAULT NULL,</w:t>
+      </w:r>
+    </w:p>
+    <w:p>
+      <w:pPr>
+        <w:spacing w:after="0" w:line="240" w:lineRule="atLeast"/>
+        <w:ind w:left="432"/>
+        <w:rPr>
+          <w:sz w:val="20"/>
+          <w:szCs w:val="20"/>
+        </w:rPr>
+      </w:pPr>
+      <w:r>
+        <w:rPr>
+          <w:sz w:val="20"/>
+          <w:szCs w:val="20"/>
+        </w:rPr>
+        <w:t xml:space="preserve">  `sex` </w:t>
+      </w:r>
+      <w:proofErr w:type="spellStart"/>
+      <w:proofErr w:type="gramStart"/>
+      <w:r>
+        <w:rPr>
+          <w:sz w:val="20"/>
+          <w:szCs w:val="20"/>
+        </w:rPr>
+        <w:t>int</w:t>
+      </w:r>
+      <w:proofErr w:type="spellEnd"/>
+      <w:r>
+        <w:rPr>
+          <w:sz w:val="20"/>
+          <w:szCs w:val="20"/>
+        </w:rPr>
+        <w:t>(</w:t>
+      </w:r>
+      <w:proofErr w:type="gramEnd"/>
+      <w:r>
+        <w:rPr>
+          <w:sz w:val="20"/>
+          <w:szCs w:val="20"/>
+        </w:rPr>
+        <w:t>11) NOT NULL,</w:t>
+      </w:r>
+    </w:p>
+    <w:p>
+      <w:pPr>
+        <w:spacing w:after="0" w:line="240" w:lineRule="atLeast"/>
+        <w:ind w:left="432"/>
+        <w:rPr>
+          <w:sz w:val="20"/>
+          <w:szCs w:val="20"/>
+        </w:rPr>
+      </w:pPr>
+      <w:r>
+        <w:rPr>
+          <w:sz w:val="20"/>
+          <w:szCs w:val="20"/>
+        </w:rPr>
+        <w:t xml:space="preserve">  `phone` </w:t>
+      </w:r>
+      <w:proofErr w:type="gramStart"/>
+      <w:r>
+        <w:rPr>
+          <w:sz w:val="20"/>
+          <w:szCs w:val="20"/>
+        </w:rPr>
+        <w:t>varchar(</w:t>
+      </w:r>
+      <w:proofErr w:type="gramEnd"/>
+      <w:r>
+        <w:rPr>
+          <w:sz w:val="20"/>
+          <w:szCs w:val="20"/>
+        </w:rPr>
+        <w:t>191) COLLATE utf8mb4_unicode_ci NOT NULL,</w:t>
+      </w:r>
+    </w:p>
+    <w:p>
+      <w:pPr>
+        <w:spacing w:after="0" w:line="240" w:lineRule="atLeast"/>
+        <w:ind w:left="432"/>
+        <w:rPr>
+          <w:sz w:val="20"/>
+          <w:szCs w:val="20"/>
+        </w:rPr>
+      </w:pPr>
+      <w:r>
+        <w:rPr>
+          <w:sz w:val="20"/>
+          <w:szCs w:val="20"/>
+        </w:rPr>
+        <w:t xml:space="preserve">  `email` </w:t>
+      </w:r>
+      <w:proofErr w:type="gramStart"/>
+      <w:r>
+        <w:rPr>
+          <w:sz w:val="20"/>
+          <w:szCs w:val="20"/>
+        </w:rPr>
+        <w:t>varchar(</w:t>
+      </w:r>
+      <w:proofErr w:type="gramEnd"/>
+      <w:r>
+        <w:rPr>
+          <w:sz w:val="20"/>
+          <w:szCs w:val="20"/>
+        </w:rPr>
+        <w:t>191) COLLATE utf8mb4_unicode_ci DEFAULT NULL,</w:t>
+      </w:r>
+    </w:p>
+    <w:p>
+      <w:pPr>
+        <w:spacing w:after="0" w:line="240" w:lineRule="atLeast"/>
+        <w:ind w:left="432"/>
+        <w:rPr>
+          <w:sz w:val="20"/>
+          <w:szCs w:val="20"/>
+        </w:rPr>
+      </w:pPr>
+      <w:r>
+        <w:rPr>
+          <w:sz w:val="20"/>
+          <w:szCs w:val="20"/>
+        </w:rPr>
+        <w:t xml:space="preserve">  `avatar` </w:t>
+      </w:r>
+      <w:proofErr w:type="gramStart"/>
+      <w:r>
+        <w:rPr>
+          <w:sz w:val="20"/>
+          <w:szCs w:val="20"/>
+        </w:rPr>
+        <w:t>varchar(</w:t>
+      </w:r>
+      <w:proofErr w:type="gramEnd"/>
+      <w:r>
+        <w:rPr>
+          <w:sz w:val="20"/>
+          <w:szCs w:val="20"/>
+        </w:rPr>
+        <w:t>191) COLLATE utf8mb4_unicode_ci NOT NULL,</w:t>
+      </w:r>
+    </w:p>
+    <w:p>
+      <w:pPr>
+        <w:spacing w:after="0" w:line="240" w:lineRule="atLeast"/>
+        <w:ind w:left="432"/>
+        <w:rPr>
+          <w:sz w:val="20"/>
+          <w:szCs w:val="20"/>
+        </w:rPr>
+      </w:pPr>
+      <w:r>
+        <w:rPr>
+          <w:sz w:val="20"/>
+          <w:szCs w:val="20"/>
+        </w:rPr>
+        <w:t xml:space="preserve">  `type` </w:t>
+      </w:r>
+      <w:proofErr w:type="spellStart"/>
+      <w:proofErr w:type="gramStart"/>
+      <w:r>
+        <w:rPr>
+          <w:sz w:val="20"/>
+          <w:szCs w:val="20"/>
+        </w:rPr>
+        <w:t>int</w:t>
+      </w:r>
+      <w:proofErr w:type="spellEnd"/>
+      <w:r>
+        <w:rPr>
+          <w:sz w:val="20"/>
+          <w:szCs w:val="20"/>
+        </w:rPr>
+        <w:t>(</w:t>
+      </w:r>
+      <w:proofErr w:type="gramEnd"/>
+      <w:r>
+        <w:rPr>
+          <w:sz w:val="20"/>
+          <w:szCs w:val="20"/>
+        </w:rPr>
+        <w:t>11) NOT NULL,</w:t>
+      </w:r>
+    </w:p>
+    <w:p>
+      <w:pPr>
+        <w:spacing w:after="0" w:line="240" w:lineRule="atLeast"/>
+        <w:ind w:left="432"/>
+        <w:rPr>
+          <w:sz w:val="20"/>
+          <w:szCs w:val="20"/>
+        </w:rPr>
+      </w:pPr>
+      <w:r>
+        <w:rPr>
+          <w:sz w:val="20"/>
+          <w:szCs w:val="20"/>
+        </w:rPr>
+        <w:t xml:space="preserve">  `username` </w:t>
+      </w:r>
+      <w:proofErr w:type="gramStart"/>
+      <w:r>
+        <w:rPr>
+          <w:sz w:val="20"/>
+          <w:szCs w:val="20"/>
+        </w:rPr>
+        <w:t>varchar(</w:t>
+      </w:r>
+      <w:proofErr w:type="gramEnd"/>
+      <w:r>
+        <w:rPr>
+          <w:sz w:val="20"/>
+          <w:szCs w:val="20"/>
+        </w:rPr>
+        <w:t>191) COLLATE utf8mb4_unicode_ci NOT NULL,</w:t>
+      </w:r>
+    </w:p>
+    <w:p>
+      <w:pPr>
+        <w:spacing w:after="0" w:line="240" w:lineRule="atLeast"/>
+        <w:ind w:left="432"/>
+        <w:rPr>
+          <w:sz w:val="20"/>
+          <w:szCs w:val="20"/>
+        </w:rPr>
+      </w:pPr>
+      <w:r>
+        <w:rPr>
+          <w:sz w:val="20"/>
+          <w:szCs w:val="20"/>
+        </w:rPr>
+        <w:t xml:space="preserve">  `password` </w:t>
+      </w:r>
+      <w:proofErr w:type="gramStart"/>
+      <w:r>
+        <w:rPr>
+          <w:sz w:val="20"/>
+          <w:szCs w:val="20"/>
+        </w:rPr>
+        <w:t>varchar(</w:t>
+      </w:r>
+      <w:proofErr w:type="gramEnd"/>
+      <w:r>
+        <w:rPr>
+          <w:sz w:val="20"/>
+          <w:szCs w:val="20"/>
+        </w:rPr>
+        <w:t>191) COLLATE utf8mb4_unicode_ci NOT NULL,</w:t>
+      </w:r>
+    </w:p>
+    <w:p>
+      <w:pPr>
+        <w:spacing w:after="0" w:line="240" w:lineRule="atLeast"/>
+        <w:ind w:left="432"/>
+        <w:rPr>
+          <w:sz w:val="20"/>
+          <w:szCs w:val="20"/>
+        </w:rPr>
+      </w:pPr>
+      <w:r>
+        <w:rPr>
+          <w:sz w:val="20"/>
+          <w:szCs w:val="20"/>
+        </w:rPr>
+        <w:t xml:space="preserve">  `state` </w:t>
+      </w:r>
+      <w:proofErr w:type="spellStart"/>
+      <w:proofErr w:type="gramStart"/>
+      <w:r>
+        <w:rPr>
+          <w:sz w:val="20"/>
+          <w:szCs w:val="20"/>
+        </w:rPr>
+        <w:t>tinyint</w:t>
+      </w:r>
+      <w:proofErr w:type="spellEnd"/>
+      <w:r>
+        <w:rPr>
+          <w:sz w:val="20"/>
+          <w:szCs w:val="20"/>
+        </w:rPr>
+        <w:t>(</w:t>
+      </w:r>
+      <w:proofErr w:type="gramEnd"/>
+      <w:r>
+        <w:rPr>
+          <w:sz w:val="20"/>
+          <w:szCs w:val="20"/>
+        </w:rPr>
+        <w:t>1) NOT NULL,</w:t>
+      </w:r>
+    </w:p>
+    <w:p>
+      <w:pPr>
+        <w:spacing w:after="0" w:line="240" w:lineRule="atLeast"/>
+        <w:ind w:left="432"/>
+        <w:rPr>
+          <w:sz w:val="20"/>
+          <w:szCs w:val="20"/>
+        </w:rPr>
+      </w:pPr>
+      <w:r>
+        <w:rPr>
+          <w:sz w:val="20"/>
+          <w:szCs w:val="20"/>
+        </w:rPr>
+        <w:t xml:space="preserve">  `</w:t>
+      </w:r>
+      <w:proofErr w:type="spellStart"/>
+      <w:r>
+        <w:rPr>
+          <w:sz w:val="20"/>
+          <w:szCs w:val="20"/>
+        </w:rPr>
+        <w:t>remember_token</w:t>
+      </w:r>
+      <w:proofErr w:type="spellEnd"/>
+      <w:r>
+        <w:rPr>
+          <w:sz w:val="20"/>
+          <w:szCs w:val="20"/>
+        </w:rPr>
+        <w:t xml:space="preserve">` </w:t>
+      </w:r>
+      <w:proofErr w:type="gramStart"/>
+      <w:r>
+        <w:rPr>
+          <w:sz w:val="20"/>
+          <w:szCs w:val="20"/>
+        </w:rPr>
+        <w:t>varchar(</w:t>
+      </w:r>
+      <w:proofErr w:type="gramEnd"/>
+      <w:r>
+        <w:rPr>
+          <w:sz w:val="20"/>
+          <w:szCs w:val="20"/>
+        </w:rPr>
+        <w:t>100) COLLATE utf8mb4_unicode_ci DEFAULT NULL,</w:t>
+      </w:r>
+    </w:p>
+    <w:p>
+      <w:pPr>
+        <w:spacing w:after="0" w:line="240" w:lineRule="atLeast"/>
+        <w:ind w:left="432"/>
+        <w:rPr>
+          <w:sz w:val="20"/>
+          <w:szCs w:val="20"/>
+        </w:rPr>
+      </w:pPr>
+      <w:r>
+        <w:rPr>
+          <w:sz w:val="20"/>
+          <w:szCs w:val="20"/>
+        </w:rPr>
+        <w:t xml:space="preserve">  `</w:t>
+      </w:r>
+      <w:proofErr w:type="spellStart"/>
+      <w:r>
+        <w:rPr>
+          <w:sz w:val="20"/>
+          <w:szCs w:val="20"/>
+        </w:rPr>
+        <w:t>created_at</w:t>
+      </w:r>
+      <w:proofErr w:type="spellEnd"/>
+      <w:r>
+        <w:rPr>
+          <w:sz w:val="20"/>
+          <w:szCs w:val="20"/>
+        </w:rPr>
+        <w:t>` timestamp NULL DEFAULT NULL,</w:t>
+      </w:r>
+    </w:p>
+    <w:p>
+      <w:pPr>
+        <w:spacing w:after="0" w:line="240" w:lineRule="atLeast"/>
+        <w:ind w:left="432"/>
+        <w:rPr>
+          <w:sz w:val="20"/>
+          <w:szCs w:val="20"/>
+        </w:rPr>
+      </w:pPr>
+      <w:r>
+        <w:rPr>
+          <w:sz w:val="20"/>
+          <w:szCs w:val="20"/>
+        </w:rPr>
+        <w:t xml:space="preserve">  `</w:t>
+      </w:r>
+      <w:proofErr w:type="spellStart"/>
+      <w:r>
+        <w:rPr>
+          <w:sz w:val="20"/>
+          <w:szCs w:val="20"/>
+        </w:rPr>
+        <w:t>updated_at</w:t>
+      </w:r>
+      <w:proofErr w:type="spellEnd"/>
+      <w:r>
+        <w:rPr>
+          <w:sz w:val="20"/>
+          <w:szCs w:val="20"/>
+        </w:rPr>
+        <w:t>` timestamp NULL DEFAULT NULL</w:t>
+      </w:r>
+    </w:p>
+    <w:p>
+      <w:pPr>
+        <w:spacing w:after="0" w:line="240" w:lineRule="atLeast"/>
+        <w:ind w:left="432"/>
+        <w:rPr>
+          <w:sz w:val="20"/>
+          <w:szCs w:val="20"/>
+        </w:rPr>
+      </w:pPr>
+      <w:r>
+        <w:rPr>
+          <w:sz w:val="20"/>
+          <w:szCs w:val="20"/>
+        </w:rPr>
+        <w:t>) ENGINE=</w:t>
+      </w:r>
+      <w:proofErr w:type="spellStart"/>
+      <w:r>
+        <w:rPr>
+          <w:sz w:val="20"/>
+          <w:szCs w:val="20"/>
+        </w:rPr>
+        <w:t>InnoDB</w:t>
+      </w:r>
+      <w:proofErr w:type="spellEnd"/>
+      <w:r>
+        <w:rPr>
+          <w:sz w:val="20"/>
+          <w:szCs w:val="20"/>
+        </w:rPr>
+        <w:t xml:space="preserve"> DEFAULT CHARSET=utf8mb4 COLLATE=utf8mb4_unicode_ci;</w:t>
       </w:r>
     </w:p>
     <w:p>
       <w:pPr>
         <w:ind w:left="432"/>
       </w:pPr>
+      <w:bookmarkStart w:id="0" w:name="_GoBack"/>
+      <w:bookmarkEnd w:id="0"/>
+      <w:r>
+        <w:rPr>
+          <w:noProof/>
+        </w:rPr>
+        <mc:AlternateContent>
+          <mc:Choice Requires="wps">
+            <w:drawing>
+              <wp:anchor distT="0" distB="0" distL="114300" distR="114300" simplePos="0" relativeHeight="251660288" behindDoc="0" locked="0" layoutInCell="1" allowOverlap="1" wp14:anchorId="605A99DA" wp14:editId="0ECD3C5B">
+                <wp:simplePos x="0" y="0"/>
+                <wp:positionH relativeFrom="margin">
+                  <wp:posOffset>68580</wp:posOffset>
+                </wp:positionH>
+                <wp:positionV relativeFrom="paragraph">
+                  <wp:posOffset>3122930</wp:posOffset>
+                </wp:positionV>
+                <wp:extent cx="5936615" cy="635"/>
+                <wp:effectExtent l="0" t="0" r="6985" b="0"/>
+                <wp:wrapSquare wrapText="bothSides"/>
+                <wp:docPr id="2" name="Text Box 2"/>
+                <wp:cNvGraphicFramePr/>
+                <a:graphic xmlns:a="http://schemas.openxmlformats.org/drawingml/2006/main">
+                  <a:graphicData uri="http://schemas.microsoft.com/office/word/2010/wordprocessingShape">
+                    <wps:wsp>
+                      <wps:cNvSpPr txBox="1"/>
+                      <wps:spPr>
+                        <a:xfrm>
+                          <a:off x="0" y="0"/>
+                          <a:ext cx="5936615" cy="635"/>
+                        </a:xfrm>
+                        <a:prstGeom prst="rect">
+                          <a:avLst/>
+                        </a:prstGeom>
+                        <a:solidFill>
+                          <a:prstClr val="white"/>
+                        </a:solidFill>
+                        <a:ln>
+                          <a:noFill/>
+                        </a:ln>
+                      </wps:spPr>
+                      <wps:txbx>
+                        <w:txbxContent>
+                          <w:p>
+                            <w:pPr>
+                              <w:pStyle w:val="Caption"/>
+                              <w:jc w:val="center"/>
+                              <w:rPr>
+                                <w:noProof/>
+                              </w:rPr>
+                            </w:pPr>
+                            <w:proofErr w:type="spellStart"/>
+                            <w:r>
+                              <w:t>Bảng</w:t>
+                            </w:r>
+                            <w:proofErr w:type="spellEnd"/>
+                            <w:r>
+                              <w:t xml:space="preserve"> </w:t>
+                            </w:r>
+                            <w:proofErr w:type="spellStart"/>
+                            <w:r>
+                              <w:t>dữ</w:t>
+                            </w:r>
+                            <w:proofErr w:type="spellEnd"/>
+                            <w:r>
+                              <w:t xml:space="preserve"> </w:t>
+                            </w:r>
+                            <w:proofErr w:type="spellStart"/>
+                            <w:r>
+                              <w:t>liệu</w:t>
+                            </w:r>
+                            <w:proofErr w:type="spellEnd"/>
+                            <w:r>
+                              <w:t xml:space="preserve"> User</w:t>
+                            </w:r>
+                            <w:r>
+                              <w:t xml:space="preserve"> (</w:t>
+                            </w:r>
+                            <w:proofErr w:type="spellStart"/>
+                            <w:r>
+                              <w:t>Người</w:t>
+                            </w:r>
+                            <w:proofErr w:type="spellEnd"/>
+                            <w:r>
+                              <w:t xml:space="preserve"> </w:t>
+                            </w:r>
+                            <w:proofErr w:type="spellStart"/>
+                            <w:r>
+                              <w:t>dùng</w:t>
+                            </w:r>
+                            <w:proofErr w:type="spellEnd"/>
+                            <w:r>
+                              <w:t>)</w:t>
+                            </w:r>
+                          </w:p>
+                        </w:txbxContent>
+                      </wps:txbx>
+                      <wps:bodyPr rot="0" spcFirstLastPara="0" vertOverflow="overflow" horzOverflow="overflow" vert="horz" wrap="square" lIns="0" tIns="0" rIns="0" bIns="0" numCol="1" spcCol="0" rtlCol="0" fromWordArt="0" anchor="t" anchorCtr="0" forceAA="0" compatLnSpc="1">
+                        <a:prstTxWarp prst="textNoShape">
+                          <a:avLst/>
+                        </a:prstTxWarp>
+                        <a:spAutoFit/>
+                      </wps:bodyPr>
+                    </wps:wsp>
+                  </a:graphicData>
+                </a:graphic>
+              </wp:anchor>
+            </w:drawing>
+          </mc:Choice>
+          <mc:Fallback>
+            <w:pict>
+              <v:shapetype w14:anchorId="605A99DA" id="_x0000_t202" coordsize="21600,21600" o:spt="202" path="m,l,21600r21600,l21600,xe">
+                <v:stroke joinstyle="miter"/>
+                <v:path gradientshapeok="t" o:connecttype="rect"/>
+              </v:shapetype>
+              <v:shape id="Text Box 2" o:spid="_x0000_s1027" type="#_x0000_t202" style="position:absolute;left:0;text-align:left;margin-left:5.4pt;margin-top:245.9pt;width:467.45pt;height:.05pt;z-index:251660288;visibility:visible;mso-wrap-style:square;mso-wrap-distance-left:9pt;mso-wrap-distance-top:0;mso-wrap-distance-right:9pt;mso-wrap-distance-bottom:0;mso-position-horizontal:absolute;mso-position-horizontal-relative:margin;mso-position-vertical:absolute;mso-position-vertical-relative:text;v-text-anchor:top" o:gfxdata="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" stroked="f">
+                <v:textbox style="mso-fit-shape-to-text:t" inset="0,0,0,0">
+                  <w:txbxContent>
+                    <w:p>
+                      <w:pPr>
+                        <w:pStyle w:val="Caption"/>
+                        <w:jc w:val="center"/>
+                        <w:rPr>
+                          <w:noProof/>
+                        </w:rPr>
+                      </w:pPr>
+                      <w:proofErr w:type="spellStart"/>
+                      <w:r>
+                        <w:t>Bảng</w:t>
+                      </w:r>
+                      <w:proofErr w:type="spellEnd"/>
+                      <w:r>
+                        <w:t xml:space="preserve"> </w:t>
+                      </w:r>
+                      <w:proofErr w:type="spellStart"/>
+                      <w:r>
+                        <w:t>dữ</w:t>
+                      </w:r>
+                      <w:proofErr w:type="spellEnd"/>
+                      <w:r>
+                        <w:t xml:space="preserve"> </w:t>
+                      </w:r>
+                      <w:proofErr w:type="spellStart"/>
+                      <w:r>
+                        <w:t>liệu</w:t>
+                      </w:r>
+                      <w:proofErr w:type="spellEnd"/>
+                      <w:r>
+                        <w:t xml:space="preserve"> User</w:t>
+                      </w:r>
+                      <w:r>
+                        <w:t xml:space="preserve"> (</w:t>
+                      </w:r>
+                      <w:proofErr w:type="spellStart"/>
+                      <w:r>
+                        <w:t>Người</w:t>
+                      </w:r>
+                      <w:proofErr w:type="spellEnd"/>
+                      <w:r>
+                        <w:t xml:space="preserve"> </w:t>
+                      </w:r>
+                      <w:proofErr w:type="spellStart"/>
+                      <w:r>
+                        <w:t>dùng</w:t>
+                      </w:r>
+                      <w:proofErr w:type="spellEnd"/>
+                      <w:r>
+                        <w:t>)</w:t>
+                      </w:r>
+                    </w:p>
+                  </w:txbxContent>
+                </v:textbox>
+                <w10:wrap type="square" anchorx="margin"/>
+              </v:shape>
+            </w:pict>
+          </mc:Fallback>
+        </mc:AlternateContent>
+      </w:r>
+      <w:r>
+        <w:rPr>
+          <w:noProof/>
+        </w:rPr>
+        <w:drawing>
+          <wp:anchor distT="0" distB="0" distL="114300" distR="114300" simplePos="0" relativeHeight="251658240" behindDoc="1" locked="0" layoutInCell="1" allowOverlap="1" wp14:anchorId="254FA702" wp14:editId="7BC6BBC2">
+            <wp:simplePos x="0" y="0"/>
+            <wp:positionH relativeFrom="column">
+              <wp:posOffset>53975</wp:posOffset>
+            </wp:positionH>
+            <wp:positionV relativeFrom="paragraph">
+              <wp:posOffset>190500</wp:posOffset>
+            </wp:positionV>
+            <wp:extent cx="5936615" cy="2840355"/>
+            <wp:effectExtent l="0" t="0" r="6985" b="0"/>
+            <wp:wrapTopAndBottom/>
+            <wp:docPr id="1" name="Picture 1"/>
+            <wp:cNvGraphicFramePr>
+              <a:graphicFrameLocks xmlns:a="http://schemas.openxmlformats.org/drawingml/2006/main" noChangeAspect="1"/>
+            </wp:cNvGraphicFramePr>
+            <a:graphic xmlns:a="http://schemas.openxmlformats.org/drawingml/2006/main">
+              <a:graphicData uri="http://schemas.openxmlformats.org/drawingml/2006/picture">
+                <pic:pic xmlns:pic="http://schemas.openxmlformats.org/drawingml/2006/picture">
+                  <pic:nvPicPr>
+                    <pic:cNvPr id="0" name="Picture 1"/>
+                    <pic:cNvPicPr>
+                      <a:picLocks noChangeAspect="1" noChangeArrowheads="1"/>
+                    </pic:cNvPicPr>
+                  </pic:nvPicPr>
+                  <pic:blipFill>
+                    <a:blip r:embed="rId11" cstate="print">
+                      <a:extLst>
+                        <a:ext uri="{28A0092B-C50C-407E-A947-70E740481C1C}">
+                          <a14:useLocalDpi xmlns:a14="http://schemas.microsoft.com/office/drawing/2010/main" val="0"/>
+                        </a:ext>
+                      </a:extLst>
+                    </a:blip>
+                    <a:srcRect/>
+                    <a:stretch>
+                      <a:fillRect/>
+                    </a:stretch>
+                  </pic:blipFill>
+                  <pic:spPr bwMode="auto">
+                    <a:xfrm>
+                      <a:off x="0" y="0"/>
+                      <a:ext cx="5936615" cy="2840355"/>
+                    </a:xfrm>
+                    <a:prstGeom prst="rect">
+                      <a:avLst/>
+                    </a:prstGeom>
+                    <a:noFill/>
+                    <a:ln>
+                      <a:noFill/>
+                    </a:ln>
+                  </pic:spPr>
+                </pic:pic>
+              </a:graphicData>
+            </a:graphic>
+          </wp:anchor>
+        </w:drawing>
+      </w:r>
     </w:p>
     <w:p>
       <w:pPr>
@@ -590,10 +1671,11 @@
         <w:rPr>
           <w:noProof/>
         </w:rPr>
+        <w:lastRenderedPageBreak/>
         <mc:AlternateContent>
           <mc:Choice Requires="wps">
             <w:drawing>
-              <wp:anchor distT="0" distB="0" distL="114300" distR="114300" simplePos="0" relativeHeight="251663360" behindDoc="0" locked="0" layoutInCell="1" allowOverlap="1" wp14:anchorId="2918655A" wp14:editId="27F4E478">
+              <wp:anchor distT="0" distB="0" distL="114300" distR="114300" simplePos="0" relativeHeight="251663360" behindDoc="0" locked="0" layoutInCell="1" allowOverlap="1" wp14:anchorId="002FD5FB" wp14:editId="4630BED9">
                 <wp:simplePos x="0" y="0"/>
                 <wp:positionH relativeFrom="column">
                   <wp:posOffset>304165</wp:posOffset>
@@ -635,11 +1717,48 @@
                                 <w:noProof/>
                               </w:rPr>
                             </w:pPr>
-                            <w:r>
-                              <w:t>Bảng dữ liệu Tutor</w:t>
-                            </w:r>
-                            <w:r>
-                              <w:t xml:space="preserve"> (Gia sư)</w:t>
+                            <w:proofErr w:type="spellStart"/>
+                            <w:r>
+                              <w:t>Bảng</w:t>
+                            </w:r>
+                            <w:proofErr w:type="spellEnd"/>
+                            <w:r>
+                              <w:t xml:space="preserve"> </w:t>
+                            </w:r>
+                            <w:proofErr w:type="spellStart"/>
+                            <w:r>
+                              <w:t>dữ</w:t>
+                            </w:r>
+                            <w:proofErr w:type="spellEnd"/>
+                            <w:r>
+                              <w:t xml:space="preserve"> </w:t>
+                            </w:r>
+                            <w:proofErr w:type="spellStart"/>
+                            <w:r>
+                              <w:t>liệu</w:t>
+                            </w:r>
+                            <w:proofErr w:type="spellEnd"/>
+                            <w:r>
+                              <w:t xml:space="preserve"> Tutor</w:t>
+                            </w:r>
+                            <w:r>
+                              <w:t xml:space="preserve"> (</w:t>
+                            </w:r>
+                            <w:proofErr w:type="spellStart"/>
+                            <w:r>
+                              <w:t>Gia</w:t>
+                            </w:r>
+                            <w:proofErr w:type="spellEnd"/>
+                            <w:r>
+                              <w:t xml:space="preserve"> </w:t>
+                            </w:r>
+                            <w:proofErr w:type="spellStart"/>
+                            <w:r>
+                              <w:t>sư</w:t>
+                            </w:r>
+                            <w:proofErr w:type="spellEnd"/>
+                            <w:r>
+                              <w:t>)</w:t>
                             </w:r>
                           </w:p>
                         </w:txbxContent>
@@ -658,7 +1777,7 @@
           </mc:Choice>
           <mc:Fallback>
             <w:pict>
-              <v:shape w14:anchorId="2918655A" id="Text Box 5" o:spid="_x0000_s1027" type="#_x0000_t202" style="position:absolute;left:0;text-align:left;margin-left:23.95pt;margin-top:428.3pt;width:468pt;height:.05pt;z-index:251663360;visibility:visible;mso-wrap-style:square;mso-wrap-distance-left:9pt;mso-wrap-distance-top:0;mso-wrap-distance-right:9pt;mso-wrap-distance-bottom:0;mso-position-horizontal:absolute;mso-position-horizontal-relative:text;mso-position-vertical:absolute;mso-position-vertical-relative:text;v-text-anchor:top" o:gfxdata="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" stroked="f">
+              <v:shape w14:anchorId="002FD5FB" id="Text Box 5" o:spid="_x0000_s1028" type="#_x0000_t202" style="position:absolute;left:0;text-align:left;margin-left:23.95pt;margin-top:428.3pt;width:468pt;height:.05pt;z-index:251663360;visibility:visible;mso-wrap-style:square;mso-wrap-distance-left:9pt;mso-wrap-distance-top:0;mso-wrap-distance-right:9pt;mso-wrap-distance-bottom:0;mso-position-horizontal:absolute;mso-position-horizontal-relative:text;mso-position-vertical:absolute;mso-position-vertical-relative:text;v-text-anchor:top" o:gfxdata="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" stroked="f">
                 <v:textbox style="mso-fit-shape-to-text:t" inset="0,0,0,0">
                   <w:txbxContent>
                     <w:p>
@@ -669,11 +1788,48 @@
                           <w:noProof/>
                         </w:rPr>
                       </w:pPr>
-                      <w:r>
-                        <w:t>Bảng dữ liệu Tutor</w:t>
-                      </w:r>
-                      <w:r>
-                        <w:t xml:space="preserve"> (Gia sư)</w:t>
+                      <w:proofErr w:type="spellStart"/>
+                      <w:r>
+                        <w:t>Bảng</w:t>
+                      </w:r>
+                      <w:proofErr w:type="spellEnd"/>
+                      <w:r>
+                        <w:t xml:space="preserve"> </w:t>
+                      </w:r>
+                      <w:proofErr w:type="spellStart"/>
+                      <w:r>
+                        <w:t>dữ</w:t>
+                      </w:r>
+                      <w:proofErr w:type="spellEnd"/>
+                      <w:r>
+                        <w:t xml:space="preserve"> </w:t>
+                      </w:r>
+                      <w:proofErr w:type="spellStart"/>
+                      <w:r>
+                        <w:t>liệu</w:t>
+                      </w:r>
+                      <w:proofErr w:type="spellEnd"/>
+                      <w:r>
+                        <w:t xml:space="preserve"> Tutor</w:t>
+                      </w:r>
+                      <w:r>
+                        <w:t xml:space="preserve"> (</w:t>
+                      </w:r>
+                      <w:proofErr w:type="spellStart"/>
+                      <w:r>
+                        <w:t>Gia</w:t>
+                      </w:r>
+                      <w:proofErr w:type="spellEnd"/>
+                      <w:r>
+                        <w:t xml:space="preserve"> </w:t>
+                      </w:r>
+                      <w:proofErr w:type="spellStart"/>
+                      <w:r>
+                        <w:t>sư</w:t>
+                      </w:r>
+                      <w:proofErr w:type="spellEnd"/>
+                      <w:r>
+                        <w:t>)</w:t>
                       </w:r>
                     </w:p>
                   </w:txbxContent>
@@ -689,7 +1845,7 @@
           <w:noProof/>
         </w:rPr>
         <w:drawing>
-          <wp:anchor distT="0" distB="0" distL="114300" distR="114300" simplePos="0" relativeHeight="251661312" behindDoc="0" locked="0" layoutInCell="1" allowOverlap="1" wp14:anchorId="78EDA0F6" wp14:editId="4F45079C">
+          <wp:anchor distT="0" distB="0" distL="114300" distR="114300" simplePos="0" relativeHeight="251661312" behindDoc="0" locked="0" layoutInCell="1" allowOverlap="1" wp14:anchorId="57165B4E" wp14:editId="0FB9AAB6">
             <wp:simplePos x="0" y="0"/>
             <wp:positionH relativeFrom="column">
               <wp:posOffset>304684</wp:posOffset>
@@ -714,7 +1870,7 @@
                     </pic:cNvPicPr>
                   </pic:nvPicPr>
                   <pic:blipFill>
-                    <a:blip r:embed="rId11" cstate="print">
+                    <a:blip r:embed="rId12" cstate="print">
                       <a:extLst>
                         <a:ext uri="{28A0092B-C50C-407E-A947-70E740481C1C}">
                           <a14:useLocalDpi xmlns:a14="http://schemas.microsoft.com/office/drawing/2010/main" val="0"/>
@@ -730,165 +1886,6 @@
                     <a:xfrm>
                       <a:off x="0" y="0"/>
                       <a:ext cx="5943600" cy="1932940"/>
-                    </a:xfrm>
-                    <a:prstGeom prst="rect">
-                      <a:avLst/>
-                    </a:prstGeom>
-                    <a:noFill/>
-                    <a:ln>
-                      <a:noFill/>
-                    </a:ln>
-                  </pic:spPr>
-                </pic:pic>
-              </a:graphicData>
-            </a:graphic>
-          </wp:anchor>
-        </w:drawing>
-      </w:r>
-      <w:r>
-        <w:rPr>
-          <w:noProof/>
-        </w:rPr>
-        <mc:AlternateContent>
-          <mc:Choice Requires="wps">
-            <w:drawing>
-              <wp:anchor distT="0" distB="0" distL="114300" distR="114300" simplePos="0" relativeHeight="251660288" behindDoc="0" locked="0" layoutInCell="1" allowOverlap="1" wp14:anchorId="2641CA75" wp14:editId="4500BBBA">
-                <wp:simplePos x="0" y="0"/>
-                <wp:positionH relativeFrom="column">
-                  <wp:posOffset>276860</wp:posOffset>
-                </wp:positionH>
-                <wp:positionV relativeFrom="paragraph">
-                  <wp:posOffset>2898140</wp:posOffset>
-                </wp:positionV>
-                <wp:extent cx="5936615" cy="635"/>
-                <wp:effectExtent l="0" t="0" r="0" b="0"/>
-                <wp:wrapSquare wrapText="bothSides"/>
-                <wp:docPr id="2" name="Text Box 2"/>
-                <wp:cNvGraphicFramePr/>
-                <a:graphic xmlns:a="http://schemas.openxmlformats.org/drawingml/2006/main">
-                  <a:graphicData uri="http://schemas.microsoft.com/office/word/2010/wordprocessingShape">
-                    <wps:wsp>
-                      <wps:cNvSpPr txBox="1"/>
-                      <wps:spPr>
-                        <a:xfrm>
-                          <a:off x="0" y="0"/>
-                          <a:ext cx="5936615" cy="635"/>
-                        </a:xfrm>
-                        <a:prstGeom prst="rect">
-                          <a:avLst/>
-                        </a:prstGeom>
-                        <a:solidFill>
-                          <a:prstClr val="white"/>
-                        </a:solidFill>
-                        <a:ln>
-                          <a:noFill/>
-                        </a:ln>
-                      </wps:spPr>
-                      <wps:txbx>
-                        <w:txbxContent>
-                          <w:p>
-                            <w:pPr>
-                              <w:pStyle w:val="Caption"/>
-                              <w:jc w:val="center"/>
-                              <w:rPr>
-                                <w:noProof/>
-                              </w:rPr>
-                            </w:pPr>
-                            <w:r>
-                              <w:t>Bảng dữ liệu User</w:t>
-                            </w:r>
-                            <w:r>
-                              <w:t xml:space="preserve"> (Người dùng)</w:t>
-                            </w:r>
-                          </w:p>
-                        </w:txbxContent>
-                      </wps:txbx>
-                      <wps:bodyPr rot="0" spcFirstLastPara="0" vertOverflow="overflow" horzOverflow="overflow" vert="horz" wrap="square" lIns="0" tIns="0" rIns="0" bIns="0" numCol="1" spcCol="0" rtlCol="0" fromWordArt="0" anchor="t" anchorCtr="0" forceAA="0" compatLnSpc="1">
-                        <a:prstTxWarp prst="textNoShape">
-                          <a:avLst/>
-                        </a:prstTxWarp>
-                        <a:spAutoFit/>
-                      </wps:bodyPr>
-                    </wps:wsp>
-                  </a:graphicData>
-                </a:graphic>
-              </wp:anchor>
-            </w:drawing>
-          </mc:Choice>
-          <mc:Fallback>
-            <w:pict>
-              <v:shape w14:anchorId="2641CA75" id="Text Box 2" o:spid="_x0000_s1028" type="#_x0000_t202" style="position:absolute;left:0;text-align:left;margin-left:21.8pt;margin-top:228.2pt;width:467.45pt;height:.05pt;z-index:251660288;visibility:visible;mso-wrap-style:square;mso-wrap-distance-left:9pt;mso-wrap-distance-top:0;mso-wrap-distance-right:9pt;mso-wrap-distance-bottom:0;mso-position-horizontal:absolute;mso-position-horizontal-relative:text;mso-position-vertical:absolute;mso-position-vertical-relative:text;v-text-anchor:top" o:gfxdata="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" stroked="f">
-                <v:textbox style="mso-fit-shape-to-text:t" inset="0,0,0,0">
-                  <w:txbxContent>
-                    <w:p>
-                      <w:pPr>
-                        <w:pStyle w:val="Caption"/>
-                        <w:jc w:val="center"/>
-                        <w:rPr>
-                          <w:noProof/>
-                        </w:rPr>
-                      </w:pPr>
-                      <w:r>
-                        <w:t>Bảng dữ liệu User</w:t>
-                      </w:r>
-                      <w:r>
-                        <w:t xml:space="preserve"> (Người dùng)</w:t>
-                      </w:r>
-                    </w:p>
-                  </w:txbxContent>
-                </v:textbox>
-                <w10:wrap type="square"/>
-              </v:shape>
-            </w:pict>
-          </mc:Fallback>
-        </mc:AlternateContent>
-      </w:r>
-      <w:r>
-        <w:rPr>
-          <w:noProof/>
-        </w:rPr>
-        <w:drawing>
-          <wp:anchor distT="0" distB="0" distL="114300" distR="114300" simplePos="0" relativeHeight="251658240" behindDoc="1" locked="0" layoutInCell="1" allowOverlap="1" wp14:anchorId="482EA483" wp14:editId="406A1C8B">
-            <wp:simplePos x="0" y="0"/>
-            <wp:positionH relativeFrom="column">
-              <wp:posOffset>276860</wp:posOffset>
-            </wp:positionH>
-            <wp:positionV relativeFrom="paragraph">
-              <wp:posOffset>-1270</wp:posOffset>
-            </wp:positionV>
-            <wp:extent cx="5936615" cy="2840355"/>
-            <wp:effectExtent l="0" t="0" r="6985" b="0"/>
-            <wp:wrapTopAndBottom/>
-            <wp:docPr id="1" name="Picture 1"/>
-            <wp:cNvGraphicFramePr>
-              <a:graphicFrameLocks xmlns:a="http://schemas.openxmlformats.org/drawingml/2006/main" noChangeAspect="1"/>
-            </wp:cNvGraphicFramePr>
-            <a:graphic xmlns:a="http://schemas.openxmlformats.org/drawingml/2006/main">
-              <a:graphicData uri="http://schemas.openxmlformats.org/drawingml/2006/picture">
-                <pic:pic xmlns:pic="http://schemas.openxmlformats.org/drawingml/2006/picture">
-                  <pic:nvPicPr>
-                    <pic:cNvPr id="0" name="Picture 1"/>
-                    <pic:cNvPicPr>
-                      <a:picLocks noChangeAspect="1" noChangeArrowheads="1"/>
-                    </pic:cNvPicPr>
-                  </pic:nvPicPr>
-                  <pic:blipFill>
-                    <a:blip r:embed="rId12" cstate="print">
-                      <a:extLst>
-                        <a:ext uri="{28A0092B-C50C-407E-A947-70E740481C1C}">
-                          <a14:useLocalDpi xmlns:a14="http://schemas.microsoft.com/office/drawing/2010/main" val="0"/>
-                        </a:ext>
-                      </a:extLst>
-                    </a:blip>
-                    <a:srcRect/>
-                    <a:stretch>
-                      <a:fillRect/>
-                    </a:stretch>
-                  </pic:blipFill>
-                  <pic:spPr bwMode="auto">
-                    <a:xfrm>
-                      <a:off x="0" y="0"/>
-                      <a:ext cx="5936615" cy="2840355"/>
                     </a:xfrm>
                     <a:prstGeom prst="rect">
                       <a:avLst/>
@@ -965,11 +1962,61 @@
                               <w:pStyle w:val="Caption"/>
                               <w:jc w:val="center"/>
                             </w:pPr>
-                            <w:r>
-                              <w:t>Bảng dữ liệu subject_types</w:t>
-                            </w:r>
-                            <w:r>
-                              <w:t xml:space="preserve"> (Loại môn học)</w:t>
+                            <w:proofErr w:type="spellStart"/>
+                            <w:r>
+                              <w:t>Bảng</w:t>
+                            </w:r>
+                            <w:proofErr w:type="spellEnd"/>
+                            <w:r>
+                              <w:t xml:space="preserve"> </w:t>
+                            </w:r>
+                            <w:proofErr w:type="spellStart"/>
+                            <w:r>
+                              <w:t>dữ</w:t>
+                            </w:r>
+                            <w:proofErr w:type="spellEnd"/>
+                            <w:r>
+                              <w:t xml:space="preserve"> </w:t>
+                            </w:r>
+                            <w:proofErr w:type="spellStart"/>
+                            <w:r>
+                              <w:t>liệu</w:t>
+                            </w:r>
+                            <w:proofErr w:type="spellEnd"/>
+                            <w:r>
+                              <w:t xml:space="preserve"> </w:t>
+                            </w:r>
+                            <w:proofErr w:type="spellStart"/>
+                            <w:r>
+                              <w:t>subject_types</w:t>
+                            </w:r>
+                            <w:proofErr w:type="spellEnd"/>
+                            <w:r>
+                              <w:t xml:space="preserve"> (</w:t>
+                            </w:r>
+                            <w:proofErr w:type="spellStart"/>
+                            <w:r>
+                              <w:t>Loại</w:t>
+                            </w:r>
+                            <w:proofErr w:type="spellEnd"/>
+                            <w:r>
+                              <w:t xml:space="preserve"> </w:t>
+                            </w:r>
+                            <w:proofErr w:type="spellStart"/>
+                            <w:r>
+                              <w:t>môn</w:t>
+                            </w:r>
+                            <w:proofErr w:type="spellEnd"/>
+                            <w:r>
+                              <w:t xml:space="preserve"> </w:t>
+                            </w:r>
+                            <w:proofErr w:type="spellStart"/>
+                            <w:r>
+                              <w:t>học</w:t>
+                            </w:r>
+                            <w:proofErr w:type="spellEnd"/>
+                            <w:r>
+                              <w:t>)</w:t>
                             </w:r>
                           </w:p>
                           <w:p/>
@@ -1037,11 +2084,61 @@
                         <w:pStyle w:val="Caption"/>
                         <w:jc w:val="center"/>
                       </w:pPr>
-                      <w:r>
-                        <w:t>Bảng dữ liệu subject_types</w:t>
-                      </w:r>
-                      <w:r>
-                        <w:t xml:space="preserve"> (Loại môn học)</w:t>
+                      <w:proofErr w:type="spellStart"/>
+                      <w:r>
+                        <w:t>Bảng</w:t>
+                      </w:r>
+                      <w:proofErr w:type="spellEnd"/>
+                      <w:r>
+                        <w:t xml:space="preserve"> </w:t>
+                      </w:r>
+                      <w:proofErr w:type="spellStart"/>
+                      <w:r>
+                        <w:t>dữ</w:t>
+                      </w:r>
+                      <w:proofErr w:type="spellEnd"/>
+                      <w:r>
+                        <w:t xml:space="preserve"> </w:t>
+                      </w:r>
+                      <w:proofErr w:type="spellStart"/>
+                      <w:r>
+                        <w:t>liệu</w:t>
+                      </w:r>
+                      <w:proofErr w:type="spellEnd"/>
+                      <w:r>
+                        <w:t xml:space="preserve"> </w:t>
+                      </w:r>
+                      <w:proofErr w:type="spellStart"/>
+                      <w:r>
+                        <w:t>subject_types</w:t>
+                      </w:r>
+                      <w:proofErr w:type="spellEnd"/>
+                      <w:r>
+                        <w:t xml:space="preserve"> (</w:t>
+                      </w:r>
+                      <w:proofErr w:type="spellStart"/>
+                      <w:r>
+                        <w:t>Loại</w:t>
+                      </w:r>
+                      <w:proofErr w:type="spellEnd"/>
+                      <w:r>
+                        <w:t xml:space="preserve"> </w:t>
+                      </w:r>
+                      <w:proofErr w:type="spellStart"/>
+                      <w:r>
+                        <w:t>môn</w:t>
+                      </w:r>
+                      <w:proofErr w:type="spellEnd"/>
+                      <w:r>
+                        <w:t xml:space="preserve"> </w:t>
+                      </w:r>
+                      <w:proofErr w:type="spellStart"/>
+                      <w:r>
+                        <w:t>học</w:t>
+                      </w:r>
+                      <w:proofErr w:type="spellEnd"/>
+                      <w:r>
+                        <w:t>)</w:t>
                       </w:r>
                     </w:p>
                     <w:p/>
@@ -1264,11 +2361,85 @@
                                 <w:noProof/>
                               </w:rPr>
                             </w:pPr>
-                            <w:r>
-                              <w:t>Bảng dữ liệu study_register</w:t>
-                            </w:r>
-                            <w:r>
-                              <w:t xml:space="preserve"> (Biểu mẫu đăng kí học tập)</w:t>
+                            <w:proofErr w:type="spellStart"/>
+                            <w:r>
+                              <w:t>Bảng</w:t>
+                            </w:r>
+                            <w:proofErr w:type="spellEnd"/>
+                            <w:r>
+                              <w:t xml:space="preserve"> </w:t>
+                            </w:r>
+                            <w:proofErr w:type="spellStart"/>
+                            <w:r>
+                              <w:t>dữ</w:t>
+                            </w:r>
+                            <w:proofErr w:type="spellEnd"/>
+                            <w:r>
+                              <w:t xml:space="preserve"> </w:t>
+                            </w:r>
+                            <w:proofErr w:type="spellStart"/>
+                            <w:r>
+                              <w:t>liệu</w:t>
+                            </w:r>
+                            <w:proofErr w:type="spellEnd"/>
+                            <w:r>
+                              <w:t xml:space="preserve"> </w:t>
+                            </w:r>
+                            <w:proofErr w:type="spellStart"/>
+                            <w:r>
+                              <w:t>study_register</w:t>
+                            </w:r>
+                            <w:proofErr w:type="spellEnd"/>
+                            <w:r>
+                              <w:t xml:space="preserve"> (</w:t>
+                            </w:r>
+                            <w:proofErr w:type="spellStart"/>
+                            <w:r>
+                              <w:t>Biểu</w:t>
+                            </w:r>
+                            <w:proofErr w:type="spellEnd"/>
+                            <w:r>
+                              <w:t xml:space="preserve"> </w:t>
+                            </w:r>
+                            <w:proofErr w:type="spellStart"/>
+                            <w:r>
+                              <w:t>mẫu</w:t>
+                            </w:r>
+                            <w:proofErr w:type="spellEnd"/>
+                            <w:r>
+                              <w:t xml:space="preserve"> </w:t>
+                            </w:r>
+                            <w:proofErr w:type="spellStart"/>
+                            <w:r>
+                              <w:t>đăng</w:t>
+                            </w:r>
+                            <w:proofErr w:type="spellEnd"/>
+                            <w:r>
+                              <w:t xml:space="preserve"> </w:t>
+                            </w:r>
+                            <w:proofErr w:type="spellStart"/>
+                            <w:r>
+                              <w:t>kí</w:t>
+                            </w:r>
+                            <w:proofErr w:type="spellEnd"/>
+                            <w:r>
+                              <w:t xml:space="preserve"> </w:t>
+                            </w:r>
+                            <w:proofErr w:type="spellStart"/>
+                            <w:r>
+                              <w:t>học</w:t>
+                            </w:r>
+                            <w:proofErr w:type="spellEnd"/>
+                            <w:r>
+                              <w:t xml:space="preserve"> </w:t>
+                            </w:r>
+                            <w:proofErr w:type="spellStart"/>
+                            <w:r>
+                              <w:t>tập</w:t>
+                            </w:r>
+                            <w:proofErr w:type="spellEnd"/>
+                            <w:r>
+                              <w:t>)</w:t>
                             </w:r>
                           </w:p>
                         </w:txbxContent>
@@ -1298,11 +2469,85 @@
                           <w:noProof/>
                         </w:rPr>
                       </w:pPr>
-                      <w:r>
-                        <w:t>Bảng dữ liệu study_register</w:t>
-                      </w:r>
-                      <w:r>
-                        <w:t xml:space="preserve"> (Biểu mẫu đăng kí học tập)</w:t>
+                      <w:proofErr w:type="spellStart"/>
+                      <w:r>
+                        <w:t>Bảng</w:t>
+                      </w:r>
+                      <w:proofErr w:type="spellEnd"/>
+                      <w:r>
+                        <w:t xml:space="preserve"> </w:t>
+                      </w:r>
+                      <w:proofErr w:type="spellStart"/>
+                      <w:r>
+                        <w:t>dữ</w:t>
+                      </w:r>
+                      <w:proofErr w:type="spellEnd"/>
+                      <w:r>
+                        <w:t xml:space="preserve"> </w:t>
+                      </w:r>
+                      <w:proofErr w:type="spellStart"/>
+                      <w:r>
+                        <w:t>liệu</w:t>
+                      </w:r>
+                      <w:proofErr w:type="spellEnd"/>
+                      <w:r>
+                        <w:t xml:space="preserve"> </w:t>
+                      </w:r>
+                      <w:proofErr w:type="spellStart"/>
+                      <w:r>
+                        <w:t>study_register</w:t>
+                      </w:r>
+                      <w:proofErr w:type="spellEnd"/>
+                      <w:r>
+                        <w:t xml:space="preserve"> (</w:t>
+                      </w:r>
+                      <w:proofErr w:type="spellStart"/>
+                      <w:r>
+                        <w:t>Biểu</w:t>
+                      </w:r>
+                      <w:proofErr w:type="spellEnd"/>
+                      <w:r>
+                        <w:t xml:space="preserve"> </w:t>
+                      </w:r>
+                      <w:proofErr w:type="spellStart"/>
+                      <w:r>
+                        <w:t>mẫu</w:t>
+                      </w:r>
+                      <w:proofErr w:type="spellEnd"/>
+                      <w:r>
+                        <w:t xml:space="preserve"> </w:t>
+                      </w:r>
+                      <w:proofErr w:type="spellStart"/>
+                      <w:r>
+                        <w:t>đăng</w:t>
+                      </w:r>
+                      <w:proofErr w:type="spellEnd"/>
+                      <w:r>
+                        <w:t xml:space="preserve"> </w:t>
+                      </w:r>
+                      <w:proofErr w:type="spellStart"/>
+                      <w:r>
+                        <w:t>kí</w:t>
+                      </w:r>
+                      <w:proofErr w:type="spellEnd"/>
+                      <w:r>
+                        <w:t xml:space="preserve"> </w:t>
+                      </w:r>
+                      <w:proofErr w:type="spellStart"/>
+                      <w:r>
+                        <w:t>học</w:t>
+                      </w:r>
+                      <w:proofErr w:type="spellEnd"/>
+                      <w:r>
+                        <w:t xml:space="preserve"> </w:t>
+                      </w:r>
+                      <w:proofErr w:type="spellStart"/>
+                      <w:r>
+                        <w:t>tập</w:t>
+                      </w:r>
+                      <w:proofErr w:type="spellEnd"/>
+                      <w:r>
+                        <w:t>)</w:t>
                       </w:r>
                     </w:p>
                   </w:txbxContent>
@@ -1423,11 +2668,85 @@
                                 <w:noProof/>
                               </w:rPr>
                             </w:pPr>
-                            <w:r>
-                              <w:t>Bảng dữ liệu tutor_register</w:t>
-                            </w:r>
-                            <w:r>
-                              <w:t xml:space="preserve"> (BIểu mẫu đăng kí gia sư)</w:t>
+                            <w:proofErr w:type="spellStart"/>
+                            <w:r>
+                              <w:t>Bảng</w:t>
+                            </w:r>
+                            <w:proofErr w:type="spellEnd"/>
+                            <w:r>
+                              <w:t xml:space="preserve"> </w:t>
+                            </w:r>
+                            <w:proofErr w:type="spellStart"/>
+                            <w:r>
+                              <w:t>dữ</w:t>
+                            </w:r>
+                            <w:proofErr w:type="spellEnd"/>
+                            <w:r>
+                              <w:t xml:space="preserve"> </w:t>
+                            </w:r>
+                            <w:proofErr w:type="spellStart"/>
+                            <w:r>
+                              <w:t>liệu</w:t>
+                            </w:r>
+                            <w:proofErr w:type="spellEnd"/>
+                            <w:r>
+                              <w:t xml:space="preserve"> </w:t>
+                            </w:r>
+                            <w:proofErr w:type="spellStart"/>
+                            <w:r>
+                              <w:t>tutor_register</w:t>
+                            </w:r>
+                            <w:proofErr w:type="spellEnd"/>
+                            <w:r>
+                              <w:t xml:space="preserve"> (</w:t>
+                            </w:r>
+                            <w:proofErr w:type="spellStart"/>
+                            <w:r>
+                              <w:t>BIểu</w:t>
+                            </w:r>
+                            <w:proofErr w:type="spellEnd"/>
+                            <w:r>
+                              <w:t xml:space="preserve"> </w:t>
+                            </w:r>
+                            <w:proofErr w:type="spellStart"/>
+                            <w:r>
+                              <w:t>mẫu</w:t>
+                            </w:r>
+                            <w:proofErr w:type="spellEnd"/>
+                            <w:r>
+                              <w:t xml:space="preserve"> </w:t>
+                            </w:r>
+                            <w:proofErr w:type="spellStart"/>
+                            <w:r>
+                              <w:t>đăng</w:t>
+                            </w:r>
+                            <w:proofErr w:type="spellEnd"/>
+                            <w:r>
+                              <w:t xml:space="preserve"> </w:t>
+                            </w:r>
+                            <w:proofErr w:type="spellStart"/>
+                            <w:r>
+                              <w:t>kí</w:t>
+                            </w:r>
+                            <w:proofErr w:type="spellEnd"/>
+                            <w:r>
+                              <w:t xml:space="preserve"> </w:t>
+                            </w:r>
+                            <w:proofErr w:type="spellStart"/>
+                            <w:r>
+                              <w:t>gia</w:t>
+                            </w:r>
+                            <w:proofErr w:type="spellEnd"/>
+                            <w:r>
+                              <w:t xml:space="preserve"> </w:t>
+                            </w:r>
+                            <w:proofErr w:type="spellStart"/>
+                            <w:r>
+                              <w:t>sư</w:t>
+                            </w:r>
+                            <w:proofErr w:type="spellEnd"/>
+                            <w:r>
+                              <w:t>)</w:t>
                             </w:r>
                           </w:p>
                         </w:txbxContent>
@@ -1457,11 +2776,85 @@
                           <w:noProof/>
                         </w:rPr>
                       </w:pPr>
-                      <w:r>
-                        <w:t>Bảng dữ liệu tutor_register</w:t>
-                      </w:r>
-                      <w:r>
-                        <w:t xml:space="preserve"> (BIểu mẫu đăng kí gia sư)</w:t>
+                      <w:proofErr w:type="spellStart"/>
+                      <w:r>
+                        <w:t>Bảng</w:t>
+                      </w:r>
+                      <w:proofErr w:type="spellEnd"/>
+                      <w:r>
+                        <w:t xml:space="preserve"> </w:t>
+                      </w:r>
+                      <w:proofErr w:type="spellStart"/>
+                      <w:r>
+                        <w:t>dữ</w:t>
+                      </w:r>
+                      <w:proofErr w:type="spellEnd"/>
+                      <w:r>
+                        <w:t xml:space="preserve"> </w:t>
+                      </w:r>
+                      <w:proofErr w:type="spellStart"/>
+                      <w:r>
+                        <w:t>liệu</w:t>
+                      </w:r>
+                      <w:proofErr w:type="spellEnd"/>
+                      <w:r>
+                        <w:t xml:space="preserve"> </w:t>
+                      </w:r>
+                      <w:proofErr w:type="spellStart"/>
+                      <w:r>
+                        <w:t>tutor_register</w:t>
+                      </w:r>
+                      <w:proofErr w:type="spellEnd"/>
+                      <w:r>
+                        <w:t xml:space="preserve"> (</w:t>
+                      </w:r>
+                      <w:proofErr w:type="spellStart"/>
+                      <w:r>
+                        <w:t>BIểu</w:t>
+                      </w:r>
+                      <w:proofErr w:type="spellEnd"/>
+                      <w:r>
+                        <w:t xml:space="preserve"> </w:t>
+                      </w:r>
+                      <w:proofErr w:type="spellStart"/>
+                      <w:r>
+                        <w:t>mẫu</w:t>
+                      </w:r>
+                      <w:proofErr w:type="spellEnd"/>
+                      <w:r>
+                        <w:t xml:space="preserve"> </w:t>
+                      </w:r>
+                      <w:proofErr w:type="spellStart"/>
+                      <w:r>
+                        <w:t>đăng</w:t>
+                      </w:r>
+                      <w:proofErr w:type="spellEnd"/>
+                      <w:r>
+                        <w:t xml:space="preserve"> </w:t>
+                      </w:r>
+                      <w:proofErr w:type="spellStart"/>
+                      <w:r>
+                        <w:t>kí</w:t>
+                      </w:r>
+                      <w:proofErr w:type="spellEnd"/>
+                      <w:r>
+                        <w:t xml:space="preserve"> </w:t>
+                      </w:r>
+                      <w:proofErr w:type="spellStart"/>
+                      <w:r>
+                        <w:t>gia</w:t>
+                      </w:r>
+                      <w:proofErr w:type="spellEnd"/>
+                      <w:r>
+                        <w:t xml:space="preserve"> </w:t>
+                      </w:r>
+                      <w:proofErr w:type="spellStart"/>
+                      <w:r>
+                        <w:t>sư</w:t>
+                      </w:r>
+                      <w:proofErr w:type="spellEnd"/>
+                      <w:r>
+                        <w:t>)</w:t>
                       </w:r>
                     </w:p>
                   </w:txbxContent>
@@ -1558,9 +2951,43 @@
                                 <w:noProof/>
                               </w:rPr>
                             </w:pPr>
-                            <w:r>
-                              <w:t>Bảng dữ liệu phụ huynh</w:t>
-                            </w:r>
+                            <w:proofErr w:type="spellStart"/>
+                            <w:r>
+                              <w:t>Bảng</w:t>
+                            </w:r>
+                            <w:proofErr w:type="spellEnd"/>
+                            <w:r>
+                              <w:t xml:space="preserve"> </w:t>
+                            </w:r>
+                            <w:proofErr w:type="spellStart"/>
+                            <w:r>
+                              <w:t>dữ</w:t>
+                            </w:r>
+                            <w:proofErr w:type="spellEnd"/>
+                            <w:r>
+                              <w:t xml:space="preserve"> </w:t>
+                            </w:r>
+                            <w:proofErr w:type="spellStart"/>
+                            <w:r>
+                              <w:t>liệu</w:t>
+                            </w:r>
+                            <w:proofErr w:type="spellEnd"/>
+                            <w:r>
+                              <w:t xml:space="preserve"> </w:t>
+                            </w:r>
+                            <w:proofErr w:type="spellStart"/>
+                            <w:r>
+                              <w:t>phụ</w:t>
+                            </w:r>
+                            <w:proofErr w:type="spellEnd"/>
+                            <w:r>
+                              <w:t xml:space="preserve"> </w:t>
+                            </w:r>
+                            <w:proofErr w:type="spellStart"/>
+                            <w:r>
+                              <w:t>huynh</w:t>
+                            </w:r>
+                            <w:proofErr w:type="spellEnd"/>
                           </w:p>
                         </w:txbxContent>
                       </wps:txbx>
@@ -1589,9 +3016,43 @@
                           <w:noProof/>
                         </w:rPr>
                       </w:pPr>
-                      <w:r>
-                        <w:t>Bảng dữ liệu phụ huynh</w:t>
-                      </w:r>
+                      <w:proofErr w:type="spellStart"/>
+                      <w:r>
+                        <w:t>Bảng</w:t>
+                      </w:r>
+                      <w:proofErr w:type="spellEnd"/>
+                      <w:r>
+                        <w:t xml:space="preserve"> </w:t>
+                      </w:r>
+                      <w:proofErr w:type="spellStart"/>
+                      <w:r>
+                        <w:t>dữ</w:t>
+                      </w:r>
+                      <w:proofErr w:type="spellEnd"/>
+                      <w:r>
+                        <w:t xml:space="preserve"> </w:t>
+                      </w:r>
+                      <w:proofErr w:type="spellStart"/>
+                      <w:r>
+                        <w:t>liệu</w:t>
+                      </w:r>
+                      <w:proofErr w:type="spellEnd"/>
+                      <w:r>
+                        <w:t xml:space="preserve"> </w:t>
+                      </w:r>
+                      <w:proofErr w:type="spellStart"/>
+                      <w:r>
+                        <w:t>phụ</w:t>
+                      </w:r>
+                      <w:proofErr w:type="spellEnd"/>
+                      <w:r>
+                        <w:t xml:space="preserve"> </w:t>
+                      </w:r>
+                      <w:proofErr w:type="spellStart"/>
+                      <w:r>
+                        <w:t>huynh</w:t>
+                      </w:r>
+                      <w:proofErr w:type="spellEnd"/>
                     </w:p>
                   </w:txbxContent>
                 </v:textbox>
@@ -1711,8 +3172,53 @@
                                 <w:noProof/>
                               </w:rPr>
                             </w:pPr>
-                            <w:r>
-                              <w:t>Bảng dữ liệu question_banks (câu hỏi)</w:t>
+                            <w:proofErr w:type="spellStart"/>
+                            <w:r>
+                              <w:t>Bảng</w:t>
+                            </w:r>
+                            <w:proofErr w:type="spellEnd"/>
+                            <w:r>
+                              <w:t xml:space="preserve"> </w:t>
+                            </w:r>
+                            <w:proofErr w:type="spellStart"/>
+                            <w:r>
+                              <w:t>dữ</w:t>
+                            </w:r>
+                            <w:proofErr w:type="spellEnd"/>
+                            <w:r>
+                              <w:t xml:space="preserve"> </w:t>
+                            </w:r>
+                            <w:proofErr w:type="spellStart"/>
+                            <w:r>
+                              <w:t>liệu</w:t>
+                            </w:r>
+                            <w:proofErr w:type="spellEnd"/>
+                            <w:r>
+                              <w:t xml:space="preserve"> </w:t>
+                            </w:r>
+                            <w:proofErr w:type="spellStart"/>
+                            <w:r>
+                              <w:t>question_banks</w:t>
+                            </w:r>
+                            <w:proofErr w:type="spellEnd"/>
+                            <w:r>
+                              <w:t xml:space="preserve"> (</w:t>
+                            </w:r>
+                            <w:proofErr w:type="spellStart"/>
+                            <w:r>
+                              <w:t>câu</w:t>
+                            </w:r>
+                            <w:proofErr w:type="spellEnd"/>
+                            <w:r>
+                              <w:t xml:space="preserve"> </w:t>
+                            </w:r>
+                            <w:proofErr w:type="spellStart"/>
+                            <w:r>
+                              <w:t>hỏi</w:t>
+                            </w:r>
+                            <w:proofErr w:type="spellEnd"/>
+                            <w:r>
+                              <w:t>)</w:t>
                             </w:r>
                           </w:p>
                         </w:txbxContent>
@@ -1742,8 +3248,53 @@
                           <w:noProof/>
                         </w:rPr>
                       </w:pPr>
-                      <w:r>
-                        <w:t>Bảng dữ liệu question_banks (câu hỏi)</w:t>
+                      <w:proofErr w:type="spellStart"/>
+                      <w:r>
+                        <w:t>Bảng</w:t>
+                      </w:r>
+                      <w:proofErr w:type="spellEnd"/>
+                      <w:r>
+                        <w:t xml:space="preserve"> </w:t>
+                      </w:r>
+                      <w:proofErr w:type="spellStart"/>
+                      <w:r>
+                        <w:t>dữ</w:t>
+                      </w:r>
+                      <w:proofErr w:type="spellEnd"/>
+                      <w:r>
+                        <w:t xml:space="preserve"> </w:t>
+                      </w:r>
+                      <w:proofErr w:type="spellStart"/>
+                      <w:r>
+                        <w:t>liệu</w:t>
+                      </w:r>
+                      <w:proofErr w:type="spellEnd"/>
+                      <w:r>
+                        <w:t xml:space="preserve"> </w:t>
+                      </w:r>
+                      <w:proofErr w:type="spellStart"/>
+                      <w:r>
+                        <w:t>question_banks</w:t>
+                      </w:r>
+                      <w:proofErr w:type="spellEnd"/>
+                      <w:r>
+                        <w:t xml:space="preserve"> (</w:t>
+                      </w:r>
+                      <w:proofErr w:type="spellStart"/>
+                      <w:r>
+                        <w:t>câu</w:t>
+                      </w:r>
+                      <w:proofErr w:type="spellEnd"/>
+                      <w:r>
+                        <w:t xml:space="preserve"> </w:t>
+                      </w:r>
+                      <w:proofErr w:type="spellStart"/>
+                      <w:r>
+                        <w:t>hỏi</w:t>
+                      </w:r>
+                      <w:proofErr w:type="spellEnd"/>
+                      <w:r>
+                        <w:t>)</w:t>
                       </w:r>
                     </w:p>
                   </w:txbxContent>
@@ -1864,8 +3415,29 @@
                                 <w:noProof/>
                               </w:rPr>
                             </w:pPr>
-                            <w:r>
-                              <w:t>Bảng dữ liệu scores</w:t>
+                            <w:proofErr w:type="spellStart"/>
+                            <w:r>
+                              <w:t>Bảng</w:t>
+                            </w:r>
+                            <w:proofErr w:type="spellEnd"/>
+                            <w:r>
+                              <w:t xml:space="preserve"> </w:t>
+                            </w:r>
+                            <w:proofErr w:type="spellStart"/>
+                            <w:r>
+                              <w:t>dữ</w:t>
+                            </w:r>
+                            <w:proofErr w:type="spellEnd"/>
+                            <w:r>
+                              <w:t xml:space="preserve"> </w:t>
+                            </w:r>
+                            <w:proofErr w:type="spellStart"/>
+                            <w:r>
+                              <w:t>liệu</w:t>
+                            </w:r>
+                            <w:proofErr w:type="spellEnd"/>
+                            <w:r>
+                              <w:t xml:space="preserve"> scores</w:t>
                             </w:r>
                             <w:r>
                               <w:rPr>
@@ -1901,8 +3473,29 @@
                           <w:noProof/>
                         </w:rPr>
                       </w:pPr>
-                      <w:r>
-                        <w:t>Bảng dữ liệu scores</w:t>
+                      <w:proofErr w:type="spellStart"/>
+                      <w:r>
+                        <w:t>Bảng</w:t>
+                      </w:r>
+                      <w:proofErr w:type="spellEnd"/>
+                      <w:r>
+                        <w:t xml:space="preserve"> </w:t>
+                      </w:r>
+                      <w:proofErr w:type="spellStart"/>
+                      <w:r>
+                        <w:t>dữ</w:t>
+                      </w:r>
+                      <w:proofErr w:type="spellEnd"/>
+                      <w:r>
+                        <w:t xml:space="preserve"> </w:t>
+                      </w:r>
+                      <w:proofErr w:type="spellStart"/>
+                      <w:r>
+                        <w:t>liệu</w:t>
+                      </w:r>
+                      <w:proofErr w:type="spellEnd"/>
+                      <w:r>
+                        <w:t xml:space="preserve"> scores</w:t>
                       </w:r>
                       <w:r>
                         <w:rPr>
@@ -2033,8 +3626,45 @@
                                 <w:noProof/>
                               </w:rPr>
                             </w:pPr>
-                            <w:r>
-                              <w:t>Bảng dữ liệu students (học sinh)</w:t>
+                            <w:proofErr w:type="spellStart"/>
+                            <w:r>
+                              <w:t>Bảng</w:t>
+                            </w:r>
+                            <w:proofErr w:type="spellEnd"/>
+                            <w:r>
+                              <w:t xml:space="preserve"> </w:t>
+                            </w:r>
+                            <w:proofErr w:type="spellStart"/>
+                            <w:r>
+                              <w:t>dữ</w:t>
+                            </w:r>
+                            <w:proofErr w:type="spellEnd"/>
+                            <w:r>
+                              <w:t xml:space="preserve"> </w:t>
+                            </w:r>
+                            <w:proofErr w:type="spellStart"/>
+                            <w:r>
+                              <w:t>liệu</w:t>
+                            </w:r>
+                            <w:proofErr w:type="spellEnd"/>
+                            <w:r>
+                              <w:t xml:space="preserve"> students (</w:t>
+                            </w:r>
+                            <w:proofErr w:type="spellStart"/>
+                            <w:r>
+                              <w:t>học</w:t>
+                            </w:r>
+                            <w:proofErr w:type="spellEnd"/>
+                            <w:r>
+                              <w:t xml:space="preserve"> </w:t>
+                            </w:r>
+                            <w:proofErr w:type="spellStart"/>
+                            <w:r>
+                              <w:t>sinh</w:t>
+                            </w:r>
+                            <w:proofErr w:type="spellEnd"/>
+                            <w:r>
+                              <w:t>)</w:t>
                             </w:r>
                           </w:p>
                         </w:txbxContent>
@@ -2064,8 +3694,45 @@
                           <w:noProof/>
                         </w:rPr>
                       </w:pPr>
-                      <w:r>
-                        <w:t>Bảng dữ liệu students (học sinh)</w:t>
+                      <w:proofErr w:type="spellStart"/>
+                      <w:r>
+                        <w:t>Bảng</w:t>
+                      </w:r>
+                      <w:proofErr w:type="spellEnd"/>
+                      <w:r>
+                        <w:t xml:space="preserve"> </w:t>
+                      </w:r>
+                      <w:proofErr w:type="spellStart"/>
+                      <w:r>
+                        <w:t>dữ</w:t>
+                      </w:r>
+                      <w:proofErr w:type="spellEnd"/>
+                      <w:r>
+                        <w:t xml:space="preserve"> </w:t>
+                      </w:r>
+                      <w:proofErr w:type="spellStart"/>
+                      <w:r>
+                        <w:t>liệu</w:t>
+                      </w:r>
+                      <w:proofErr w:type="spellEnd"/>
+                      <w:r>
+                        <w:t xml:space="preserve"> students (</w:t>
+                      </w:r>
+                      <w:proofErr w:type="spellStart"/>
+                      <w:r>
+                        <w:t>học</w:t>
+                      </w:r>
+                      <w:proofErr w:type="spellEnd"/>
+                      <w:r>
+                        <w:t xml:space="preserve"> </w:t>
+                      </w:r>
+                      <w:proofErr w:type="spellStart"/>
+                      <w:r>
+                        <w:t>sinh</w:t>
+                      </w:r>
+                      <w:proofErr w:type="spellEnd"/>
+                      <w:r>
+                        <w:t>)</w:t>
                       </w:r>
                     </w:p>
                   </w:txbxContent>
@@ -2186,8 +3853,45 @@
                                 <w:noProof/>
                               </w:rPr>
                             </w:pPr>
-                            <w:r>
-                              <w:t>Bảng dữ liệu specializes (chuyên môn)</w:t>
+                            <w:proofErr w:type="spellStart"/>
+                            <w:r>
+                              <w:t>Bảng</w:t>
+                            </w:r>
+                            <w:proofErr w:type="spellEnd"/>
+                            <w:r>
+                              <w:t xml:space="preserve"> </w:t>
+                            </w:r>
+                            <w:proofErr w:type="spellStart"/>
+                            <w:r>
+                              <w:t>dữ</w:t>
+                            </w:r>
+                            <w:proofErr w:type="spellEnd"/>
+                            <w:r>
+                              <w:t xml:space="preserve"> </w:t>
+                            </w:r>
+                            <w:proofErr w:type="spellStart"/>
+                            <w:r>
+                              <w:t>liệu</w:t>
+                            </w:r>
+                            <w:proofErr w:type="spellEnd"/>
+                            <w:r>
+                              <w:t xml:space="preserve"> specializes (</w:t>
+                            </w:r>
+                            <w:proofErr w:type="spellStart"/>
+                            <w:r>
+                              <w:t>chuyên</w:t>
+                            </w:r>
+                            <w:proofErr w:type="spellEnd"/>
+                            <w:r>
+                              <w:t xml:space="preserve"> </w:t>
+                            </w:r>
+                            <w:proofErr w:type="spellStart"/>
+                            <w:r>
+                              <w:t>môn</w:t>
+                            </w:r>
+                            <w:proofErr w:type="spellEnd"/>
+                            <w:r>
+                              <w:t>)</w:t>
                             </w:r>
                           </w:p>
                         </w:txbxContent>
@@ -2217,8 +3921,45 @@
                           <w:noProof/>
                         </w:rPr>
                       </w:pPr>
-                      <w:r>
-                        <w:t>Bảng dữ liệu specializes (chuyên môn)</w:t>
+                      <w:proofErr w:type="spellStart"/>
+                      <w:r>
+                        <w:t>Bảng</w:t>
+                      </w:r>
+                      <w:proofErr w:type="spellEnd"/>
+                      <w:r>
+                        <w:t xml:space="preserve"> </w:t>
+                      </w:r>
+                      <w:proofErr w:type="spellStart"/>
+                      <w:r>
+                        <w:t>dữ</w:t>
+                      </w:r>
+                      <w:proofErr w:type="spellEnd"/>
+                      <w:r>
+                        <w:t xml:space="preserve"> </w:t>
+                      </w:r>
+                      <w:proofErr w:type="spellStart"/>
+                      <w:r>
+                        <w:t>liệu</w:t>
+                      </w:r>
+                      <w:proofErr w:type="spellEnd"/>
+                      <w:r>
+                        <w:t xml:space="preserve"> specializes (</w:t>
+                      </w:r>
+                      <w:proofErr w:type="spellStart"/>
+                      <w:r>
+                        <w:t>chuyên</w:t>
+                      </w:r>
+                      <w:proofErr w:type="spellEnd"/>
+                      <w:r>
+                        <w:t xml:space="preserve"> </w:t>
+                      </w:r>
+                      <w:proofErr w:type="spellStart"/>
+                      <w:r>
+                        <w:t>môn</w:t>
+                      </w:r>
+                      <w:proofErr w:type="spellEnd"/>
+                      <w:r>
+                        <w:t>)</w:t>
                       </w:r>
                     </w:p>
                   </w:txbxContent>
@@ -2339,8 +4080,37 @@
                                 <w:noProof/>
                               </w:rPr>
                             </w:pPr>
-                            <w:r>
-                              <w:t>Bảng giữ iệu studies (học)</w:t>
+                            <w:proofErr w:type="spellStart"/>
+                            <w:r>
+                              <w:t>Bảng</w:t>
+                            </w:r>
+                            <w:proofErr w:type="spellEnd"/>
+                            <w:r>
+                              <w:t xml:space="preserve"> </w:t>
+                            </w:r>
+                            <w:proofErr w:type="spellStart"/>
+                            <w:r>
+                              <w:t>giữ</w:t>
+                            </w:r>
+                            <w:proofErr w:type="spellEnd"/>
+                            <w:r>
+                              <w:t xml:space="preserve"> </w:t>
+                            </w:r>
+                            <w:proofErr w:type="spellStart"/>
+                            <w:r>
+                              <w:t>iệu</w:t>
+                            </w:r>
+                            <w:proofErr w:type="spellEnd"/>
+                            <w:r>
+                              <w:t xml:space="preserve"> studies (</w:t>
+                            </w:r>
+                            <w:proofErr w:type="spellStart"/>
+                            <w:r>
+                              <w:t>học</w:t>
+                            </w:r>
+                            <w:proofErr w:type="spellEnd"/>
+                            <w:r>
+                              <w:t>)</w:t>
                             </w:r>
                           </w:p>
                         </w:txbxContent>
@@ -2370,8 +4140,37 @@
                           <w:noProof/>
                         </w:rPr>
                       </w:pPr>
-                      <w:r>
-                        <w:t>Bảng giữ iệu studies (học)</w:t>
+                      <w:proofErr w:type="spellStart"/>
+                      <w:r>
+                        <w:t>Bảng</w:t>
+                      </w:r>
+                      <w:proofErr w:type="spellEnd"/>
+                      <w:r>
+                        <w:t xml:space="preserve"> </w:t>
+                      </w:r>
+                      <w:proofErr w:type="spellStart"/>
+                      <w:r>
+                        <w:t>giữ</w:t>
+                      </w:r>
+                      <w:proofErr w:type="spellEnd"/>
+                      <w:r>
+                        <w:t xml:space="preserve"> </w:t>
+                      </w:r>
+                      <w:proofErr w:type="spellStart"/>
+                      <w:r>
+                        <w:t>iệu</w:t>
+                      </w:r>
+                      <w:proofErr w:type="spellEnd"/>
+                      <w:r>
+                        <w:t xml:space="preserve"> studies (</w:t>
+                      </w:r>
+                      <w:proofErr w:type="spellStart"/>
+                      <w:r>
+                        <w:t>học</w:t>
+                      </w:r>
+                      <w:proofErr w:type="spellEnd"/>
+                      <w:r>
+                        <w:t>)</w:t>
                       </w:r>
                     </w:p>
                   </w:txbxContent>
@@ -2499,8 +4298,45 @@
                                 <w:noProof/>
                               </w:rPr>
                             </w:pPr>
-                            <w:r>
-                              <w:t>Bảng dữ liệu subjects (môn học)</w:t>
+                            <w:proofErr w:type="spellStart"/>
+                            <w:r>
+                              <w:t>Bảng</w:t>
+                            </w:r>
+                            <w:proofErr w:type="spellEnd"/>
+                            <w:r>
+                              <w:t xml:space="preserve"> </w:t>
+                            </w:r>
+                            <w:proofErr w:type="spellStart"/>
+                            <w:r>
+                              <w:t>dữ</w:t>
+                            </w:r>
+                            <w:proofErr w:type="spellEnd"/>
+                            <w:r>
+                              <w:t xml:space="preserve"> </w:t>
+                            </w:r>
+                            <w:proofErr w:type="spellStart"/>
+                            <w:r>
+                              <w:t>liệu</w:t>
+                            </w:r>
+                            <w:proofErr w:type="spellEnd"/>
+                            <w:r>
+                              <w:t xml:space="preserve"> subjects (</w:t>
+                            </w:r>
+                            <w:proofErr w:type="spellStart"/>
+                            <w:r>
+                              <w:t>môn</w:t>
+                            </w:r>
+                            <w:proofErr w:type="spellEnd"/>
+                            <w:r>
+                              <w:t xml:space="preserve"> </w:t>
+                            </w:r>
+                            <w:proofErr w:type="spellStart"/>
+                            <w:r>
+                              <w:t>học</w:t>
+                            </w:r>
+                            <w:proofErr w:type="spellEnd"/>
+                            <w:r>
+                              <w:t>)</w:t>
                             </w:r>
                           </w:p>
                         </w:txbxContent>
@@ -2530,8 +4366,45 @@
                           <w:noProof/>
                         </w:rPr>
                       </w:pPr>
-                      <w:r>
-                        <w:t>Bảng dữ liệu subjects (môn học)</w:t>
+                      <w:proofErr w:type="spellStart"/>
+                      <w:r>
+                        <w:t>Bảng</w:t>
+                      </w:r>
+                      <w:proofErr w:type="spellEnd"/>
+                      <w:r>
+                        <w:t xml:space="preserve"> </w:t>
+                      </w:r>
+                      <w:proofErr w:type="spellStart"/>
+                      <w:r>
+                        <w:t>dữ</w:t>
+                      </w:r>
+                      <w:proofErr w:type="spellEnd"/>
+                      <w:r>
+                        <w:t xml:space="preserve"> </w:t>
+                      </w:r>
+                      <w:proofErr w:type="spellStart"/>
+                      <w:r>
+                        <w:t>liệu</w:t>
+                      </w:r>
+                      <w:proofErr w:type="spellEnd"/>
+                      <w:r>
+                        <w:t xml:space="preserve"> subjects (</w:t>
+                      </w:r>
+                      <w:proofErr w:type="spellStart"/>
+                      <w:r>
+                        <w:t>môn</w:t>
+                      </w:r>
+                      <w:proofErr w:type="spellEnd"/>
+                      <w:r>
+                        <w:t xml:space="preserve"> </w:t>
+                      </w:r>
+                      <w:proofErr w:type="spellStart"/>
+                      <w:r>
+                        <w:t>học</w:t>
+                      </w:r>
+                      <w:proofErr w:type="spellEnd"/>
+                      <w:r>
+                        <w:t>)</w:t>
                       </w:r>
                     </w:p>
                   </w:txbxContent>
@@ -2663,8 +4536,29 @@
                                 <w:noProof/>
                               </w:rPr>
                             </w:pPr>
-                            <w:r>
-                              <w:t>Bảng dữ liệu comments</w:t>
+                            <w:proofErr w:type="spellStart"/>
+                            <w:r>
+                              <w:t>Bảng</w:t>
+                            </w:r>
+                            <w:proofErr w:type="spellEnd"/>
+                            <w:r>
+                              <w:t xml:space="preserve"> </w:t>
+                            </w:r>
+                            <w:proofErr w:type="spellStart"/>
+                            <w:r>
+                              <w:t>dữ</w:t>
+                            </w:r>
+                            <w:proofErr w:type="spellEnd"/>
+                            <w:r>
+                              <w:t xml:space="preserve"> </w:t>
+                            </w:r>
+                            <w:proofErr w:type="spellStart"/>
+                            <w:r>
+                              <w:t>liệu</w:t>
+                            </w:r>
+                            <w:proofErr w:type="spellEnd"/>
+                            <w:r>
+                              <w:t xml:space="preserve"> comments</w:t>
                             </w:r>
                           </w:p>
                         </w:txbxContent>
@@ -2694,8 +4588,29 @@
                           <w:noProof/>
                         </w:rPr>
                       </w:pPr>
-                      <w:r>
-                        <w:t>Bảng dữ liệu comments</w:t>
+                      <w:proofErr w:type="spellStart"/>
+                      <w:r>
+                        <w:t>Bảng</w:t>
+                      </w:r>
+                      <w:proofErr w:type="spellEnd"/>
+                      <w:r>
+                        <w:t xml:space="preserve"> </w:t>
+                      </w:r>
+                      <w:proofErr w:type="spellStart"/>
+                      <w:r>
+                        <w:t>dữ</w:t>
+                      </w:r>
+                      <w:proofErr w:type="spellEnd"/>
+                      <w:r>
+                        <w:t xml:space="preserve"> </w:t>
+                      </w:r>
+                      <w:proofErr w:type="spellStart"/>
+                      <w:r>
+                        <w:t>liệu</w:t>
+                      </w:r>
+                      <w:proofErr w:type="spellEnd"/>
+                      <w:r>
+                        <w:t xml:space="preserve"> comments</w:t>
                       </w:r>
                     </w:p>
                   </w:txbxContent>
@@ -2816,9 +4731,35 @@
                                 <w:noProof/>
                               </w:rPr>
                             </w:pPr>
-                            <w:r>
-                              <w:t>Bảng dữ liệu class_s</w:t>
-                            </w:r>
+                            <w:proofErr w:type="spellStart"/>
+                            <w:r>
+                              <w:t>Bảng</w:t>
+                            </w:r>
+                            <w:proofErr w:type="spellEnd"/>
+                            <w:r>
+                              <w:t xml:space="preserve"> </w:t>
+                            </w:r>
+                            <w:proofErr w:type="spellStart"/>
+                            <w:r>
+                              <w:t>dữ</w:t>
+                            </w:r>
+                            <w:proofErr w:type="spellEnd"/>
+                            <w:r>
+                              <w:t xml:space="preserve"> </w:t>
+                            </w:r>
+                            <w:proofErr w:type="spellStart"/>
+                            <w:r>
+                              <w:t>liệu</w:t>
+                            </w:r>
+                            <w:proofErr w:type="spellEnd"/>
+                            <w:r>
+                              <w:t xml:space="preserve"> </w:t>
+                            </w:r>
+                            <w:proofErr w:type="spellStart"/>
+                            <w:r>
+                              <w:t>class_s</w:t>
+                            </w:r>
+                            <w:proofErr w:type="spellEnd"/>
                           </w:p>
                         </w:txbxContent>
                       </wps:txbx>
@@ -2847,9 +4788,35 @@
                           <w:noProof/>
                         </w:rPr>
                       </w:pPr>
-                      <w:r>
-                        <w:t>Bảng dữ liệu class_s</w:t>
-                      </w:r>
+                      <w:proofErr w:type="spellStart"/>
+                      <w:r>
+                        <w:t>Bảng</w:t>
+                      </w:r>
+                      <w:proofErr w:type="spellEnd"/>
+                      <w:r>
+                        <w:t xml:space="preserve"> </w:t>
+                      </w:r>
+                      <w:proofErr w:type="spellStart"/>
+                      <w:r>
+                        <w:t>dữ</w:t>
+                      </w:r>
+                      <w:proofErr w:type="spellEnd"/>
+                      <w:r>
+                        <w:t xml:space="preserve"> </w:t>
+                      </w:r>
+                      <w:proofErr w:type="spellStart"/>
+                      <w:r>
+                        <w:t>liệu</w:t>
+                      </w:r>
+                      <w:proofErr w:type="spellEnd"/>
+                      <w:r>
+                        <w:t xml:space="preserve"> </w:t>
+                      </w:r>
+                      <w:proofErr w:type="spellStart"/>
+                      <w:r>
+                        <w:t>class_s</w:t>
+                      </w:r>
+                      <w:proofErr w:type="spellEnd"/>
                     </w:p>
                   </w:txbxContent>
                 </v:textbox>
@@ -2969,9 +4936,35 @@
                                 <w:noProof/>
                               </w:rPr>
                             </w:pPr>
-                            <w:r>
-                              <w:t>Bảng dữ liệu customer_reviews</w:t>
-                            </w:r>
+                            <w:proofErr w:type="spellStart"/>
+                            <w:r>
+                              <w:t>Bảng</w:t>
+                            </w:r>
+                            <w:proofErr w:type="spellEnd"/>
+                            <w:r>
+                              <w:t xml:space="preserve"> </w:t>
+                            </w:r>
+                            <w:proofErr w:type="spellStart"/>
+                            <w:r>
+                              <w:t>dữ</w:t>
+                            </w:r>
+                            <w:proofErr w:type="spellEnd"/>
+                            <w:r>
+                              <w:t xml:space="preserve"> </w:t>
+                            </w:r>
+                            <w:proofErr w:type="spellStart"/>
+                            <w:r>
+                              <w:t>liệu</w:t>
+                            </w:r>
+                            <w:proofErr w:type="spellEnd"/>
+                            <w:r>
+                              <w:t xml:space="preserve"> </w:t>
+                            </w:r>
+                            <w:proofErr w:type="spellStart"/>
+                            <w:r>
+                              <w:t>customer_reviews</w:t>
+                            </w:r>
+                            <w:proofErr w:type="spellEnd"/>
                           </w:p>
                         </w:txbxContent>
                       </wps:txbx>
@@ -3000,9 +4993,35 @@
                           <w:noProof/>
                         </w:rPr>
                       </w:pPr>
-                      <w:r>
-                        <w:t>Bảng dữ liệu customer_reviews</w:t>
-                      </w:r>
+                      <w:proofErr w:type="spellStart"/>
+                      <w:r>
+                        <w:t>Bảng</w:t>
+                      </w:r>
+                      <w:proofErr w:type="spellEnd"/>
+                      <w:r>
+                        <w:t xml:space="preserve"> </w:t>
+                      </w:r>
+                      <w:proofErr w:type="spellStart"/>
+                      <w:r>
+                        <w:t>dữ</w:t>
+                      </w:r>
+                      <w:proofErr w:type="spellEnd"/>
+                      <w:r>
+                        <w:t xml:space="preserve"> </w:t>
+                      </w:r>
+                      <w:proofErr w:type="spellStart"/>
+                      <w:r>
+                        <w:t>liệu</w:t>
+                      </w:r>
+                      <w:proofErr w:type="spellEnd"/>
+                      <w:r>
+                        <w:t xml:space="preserve"> </w:t>
+                      </w:r>
+                      <w:proofErr w:type="spellStart"/>
+                      <w:r>
+                        <w:t>customer_reviews</w:t>
+                      </w:r>
+                      <w:proofErr w:type="spellEnd"/>
                     </w:p>
                   </w:txbxContent>
                 </v:textbox>
@@ -3122,8 +5141,53 @@
                                 <w:noProof/>
                               </w:rPr>
                             </w:pPr>
-                            <w:r>
-                              <w:t>Bảng dữ liệu exams (bài kiểm tra)</w:t>
+                            <w:proofErr w:type="spellStart"/>
+                            <w:r>
+                              <w:t>Bảng</w:t>
+                            </w:r>
+                            <w:proofErr w:type="spellEnd"/>
+                            <w:r>
+                              <w:t xml:space="preserve"> </w:t>
+                            </w:r>
+                            <w:proofErr w:type="spellStart"/>
+                            <w:r>
+                              <w:t>dữ</w:t>
+                            </w:r>
+                            <w:proofErr w:type="spellEnd"/>
+                            <w:r>
+                              <w:t xml:space="preserve"> </w:t>
+                            </w:r>
+                            <w:proofErr w:type="spellStart"/>
+                            <w:r>
+                              <w:t>liệu</w:t>
+                            </w:r>
+                            <w:proofErr w:type="spellEnd"/>
+                            <w:r>
+                              <w:t xml:space="preserve"> exams (</w:t>
+                            </w:r>
+                            <w:proofErr w:type="spellStart"/>
+                            <w:r>
+                              <w:t>bài</w:t>
+                            </w:r>
+                            <w:proofErr w:type="spellEnd"/>
+                            <w:r>
+                              <w:t xml:space="preserve"> </w:t>
+                            </w:r>
+                            <w:proofErr w:type="spellStart"/>
+                            <w:r>
+                              <w:t>kiểm</w:t>
+                            </w:r>
+                            <w:proofErr w:type="spellEnd"/>
+                            <w:r>
+                              <w:t xml:space="preserve"> </w:t>
+                            </w:r>
+                            <w:proofErr w:type="spellStart"/>
+                            <w:r>
+                              <w:t>tra</w:t>
+                            </w:r>
+                            <w:proofErr w:type="spellEnd"/>
+                            <w:r>
+                              <w:t>)</w:t>
                             </w:r>
                           </w:p>
                         </w:txbxContent>
@@ -3153,8 +5217,53 @@
                           <w:noProof/>
                         </w:rPr>
                       </w:pPr>
-                      <w:r>
-                        <w:t>Bảng dữ liệu exams (bài kiểm tra)</w:t>
+                      <w:proofErr w:type="spellStart"/>
+                      <w:r>
+                        <w:t>Bảng</w:t>
+                      </w:r>
+                      <w:proofErr w:type="spellEnd"/>
+                      <w:r>
+                        <w:t xml:space="preserve"> </w:t>
+                      </w:r>
+                      <w:proofErr w:type="spellStart"/>
+                      <w:r>
+                        <w:t>dữ</w:t>
+                      </w:r>
+                      <w:proofErr w:type="spellEnd"/>
+                      <w:r>
+                        <w:t xml:space="preserve"> </w:t>
+                      </w:r>
+                      <w:proofErr w:type="spellStart"/>
+                      <w:r>
+                        <w:t>liệu</w:t>
+                      </w:r>
+                      <w:proofErr w:type="spellEnd"/>
+                      <w:r>
+                        <w:t xml:space="preserve"> exams (</w:t>
+                      </w:r>
+                      <w:proofErr w:type="spellStart"/>
+                      <w:r>
+                        <w:t>bài</w:t>
+                      </w:r>
+                      <w:proofErr w:type="spellEnd"/>
+                      <w:r>
+                        <w:t xml:space="preserve"> </w:t>
+                      </w:r>
+                      <w:proofErr w:type="spellStart"/>
+                      <w:r>
+                        <w:t>kiểm</w:t>
+                      </w:r>
+                      <w:proofErr w:type="spellEnd"/>
+                      <w:r>
+                        <w:t xml:space="preserve"> </w:t>
+                      </w:r>
+                      <w:proofErr w:type="spellStart"/>
+                      <w:r>
+                        <w:t>tra</w:t>
+                      </w:r>
+                      <w:proofErr w:type="spellEnd"/>
+                      <w:r>
+                        <w:t>)</w:t>
                       </w:r>
                     </w:p>
                   </w:txbxContent>
@@ -3231,40 +5340,3155 @@
       <w:pPr>
         <w:pStyle w:val="Heading1"/>
       </w:pPr>
+      <w:proofErr w:type="spellStart"/>
       <w:r>
         <w:lastRenderedPageBreak/>
-        <w:t xml:space="preserve">Viết các câu SQL, thủ tục, hàm </w:t>
+        <w:t>Viết</w:t>
+      </w:r>
+      <w:proofErr w:type="spellEnd"/>
+      <w:r>
+        <w:t xml:space="preserve"> </w:t>
+      </w:r>
+      <w:proofErr w:type="spellStart"/>
+      <w:r>
+        <w:t>các</w:t>
+      </w:r>
+      <w:proofErr w:type="spellEnd"/>
+      <w:r>
+        <w:t xml:space="preserve"> </w:t>
+      </w:r>
+      <w:proofErr w:type="spellStart"/>
+      <w:r>
+        <w:t>câu</w:t>
+      </w:r>
+      <w:proofErr w:type="spellEnd"/>
+      <w:r>
+        <w:t xml:space="preserve"> SQL, </w:t>
+      </w:r>
+      <w:proofErr w:type="spellStart"/>
+      <w:r>
+        <w:t>thủ</w:t>
+      </w:r>
+      <w:proofErr w:type="spellEnd"/>
+      <w:r>
+        <w:t xml:space="preserve"> </w:t>
+      </w:r>
+      <w:proofErr w:type="spellStart"/>
+      <w:r>
+        <w:t>tục</w:t>
+      </w:r>
+      <w:proofErr w:type="spellEnd"/>
+      <w:r>
+        <w:t xml:space="preserve">, </w:t>
+      </w:r>
+      <w:proofErr w:type="spellStart"/>
+      <w:proofErr w:type="gramStart"/>
+      <w:r>
+        <w:t>hàm</w:t>
+      </w:r>
+      <w:proofErr w:type="spellEnd"/>
+      <w:r>
+        <w:t xml:space="preserve"> </w:t>
       </w:r>
       <w:r>
         <w:t>:</w:t>
       </w:r>
+      <w:proofErr w:type="gramEnd"/>
     </w:p>
     <w:p>
-      <w:bookmarkStart w:id="0" w:name="_GoBack"/>
-      <w:bookmarkEnd w:id="0"/>
+      <w:pPr>
+        <w:pStyle w:val="Heading2"/>
+      </w:pPr>
+      <w:proofErr w:type="spellStart"/>
+      <w:r>
+        <w:t>Phân</w:t>
+      </w:r>
+      <w:proofErr w:type="spellEnd"/>
+      <w:r>
+        <w:t xml:space="preserve"> </w:t>
+      </w:r>
+      <w:proofErr w:type="spellStart"/>
+      <w:r>
+        <w:t>tích</w:t>
+      </w:r>
+      <w:proofErr w:type="spellEnd"/>
+      <w:r>
+        <w:t xml:space="preserve"> </w:t>
+      </w:r>
+      <w:proofErr w:type="spellStart"/>
+      <w:r>
+        <w:t>giao</w:t>
+      </w:r>
+      <w:proofErr w:type="spellEnd"/>
+      <w:r>
+        <w:t xml:space="preserve"> </w:t>
+      </w:r>
+      <w:proofErr w:type="spellStart"/>
+      <w:r>
+        <w:t>diện</w:t>
+      </w:r>
+      <w:proofErr w:type="spellEnd"/>
+      <w:r>
+        <w:t xml:space="preserve"> </w:t>
+      </w:r>
+      <w:proofErr w:type="spellStart"/>
+      <w:r>
+        <w:t>chức</w:t>
+      </w:r>
+      <w:proofErr w:type="spellEnd"/>
+      <w:r>
+        <w:t xml:space="preserve"> </w:t>
+      </w:r>
+      <w:proofErr w:type="spellStart"/>
+      <w:proofErr w:type="gramStart"/>
+      <w:r>
+        <w:t>năng</w:t>
+      </w:r>
+      <w:proofErr w:type="spellEnd"/>
+      <w:r>
+        <w:t xml:space="preserve"> :</w:t>
+      </w:r>
+      <w:proofErr w:type="gramEnd"/>
+    </w:p>
+    <w:p>
+      <w:pPr>
+        <w:pStyle w:val="Heading3"/>
+      </w:pPr>
+      <w:proofErr w:type="spellStart"/>
+      <w:r>
+        <w:t>Giao</w:t>
+      </w:r>
+      <w:proofErr w:type="spellEnd"/>
+      <w:r>
+        <w:t xml:space="preserve"> </w:t>
+      </w:r>
+      <w:proofErr w:type="spellStart"/>
+      <w:r>
+        <w:t>diện</w:t>
+      </w:r>
+      <w:proofErr w:type="spellEnd"/>
+      <w:r>
+        <w:t xml:space="preserve"> </w:t>
+      </w:r>
+      <w:proofErr w:type="spellStart"/>
+      <w:r>
+        <w:t>dành</w:t>
+      </w:r>
+      <w:proofErr w:type="spellEnd"/>
+      <w:r>
+        <w:t xml:space="preserve"> </w:t>
+      </w:r>
+      <w:proofErr w:type="spellStart"/>
+      <w:r>
+        <w:t>cho</w:t>
+      </w:r>
+      <w:proofErr w:type="spellEnd"/>
+      <w:r>
+        <w:t xml:space="preserve"> </w:t>
+      </w:r>
+      <w:proofErr w:type="spellStart"/>
+      <w:r>
+        <w:t>học</w:t>
+      </w:r>
+      <w:proofErr w:type="spellEnd"/>
+      <w:r>
+        <w:t xml:space="preserve"> </w:t>
+      </w:r>
+      <w:proofErr w:type="spellStart"/>
+      <w:r>
+        <w:t>sinh</w:t>
+      </w:r>
+      <w:proofErr w:type="spellEnd"/>
+      <w:r>
+        <w:t xml:space="preserve">, </w:t>
+      </w:r>
+      <w:proofErr w:type="spellStart"/>
+      <w:proofErr w:type="gramStart"/>
+      <w:r>
+        <w:t>khách</w:t>
+      </w:r>
+      <w:proofErr w:type="spellEnd"/>
+      <w:r>
+        <w:t xml:space="preserve"> :</w:t>
+      </w:r>
+      <w:proofErr w:type="gramEnd"/>
+    </w:p>
+    <w:p>
+      <w:r>
+        <w:rPr>
+          <w:noProof/>
+        </w:rPr>
+        <w:drawing>
+          <wp:anchor distT="0" distB="0" distL="114300" distR="114300" simplePos="0" relativeHeight="251710464" behindDoc="0" locked="0" layoutInCell="1" allowOverlap="1">
+            <wp:simplePos x="0" y="0"/>
+            <wp:positionH relativeFrom="column">
+              <wp:posOffset>0</wp:posOffset>
+            </wp:positionH>
+            <wp:positionV relativeFrom="paragraph">
+              <wp:posOffset>-1814</wp:posOffset>
+            </wp:positionV>
+            <wp:extent cx="5928360" cy="2971800"/>
+            <wp:effectExtent l="0" t="0" r="0" b="0"/>
+            <wp:wrapTopAndBottom/>
+            <wp:docPr id="3" name="Picture 3"/>
+            <wp:cNvGraphicFramePr>
+              <a:graphicFrameLocks xmlns:a="http://schemas.openxmlformats.org/drawingml/2006/main" noChangeAspect="1"/>
+            </wp:cNvGraphicFramePr>
+            <a:graphic xmlns:a="http://schemas.openxmlformats.org/drawingml/2006/main">
+              <a:graphicData uri="http://schemas.openxmlformats.org/drawingml/2006/picture">
+                <pic:pic xmlns:pic="http://schemas.openxmlformats.org/drawingml/2006/picture">
+                  <pic:nvPicPr>
+                    <pic:cNvPr id="0" name="Picture 1"/>
+                    <pic:cNvPicPr>
+                      <a:picLocks noChangeAspect="1" noChangeArrowheads="1"/>
+                    </pic:cNvPicPr>
+                  </pic:nvPicPr>
+                  <pic:blipFill>
+                    <a:blip r:embed="rId27" cstate="print">
+                      <a:extLst>
+                        <a:ext uri="{28A0092B-C50C-407E-A947-70E740481C1C}">
+                          <a14:useLocalDpi xmlns:a14="http://schemas.microsoft.com/office/drawing/2010/main" val="0"/>
+                        </a:ext>
+                      </a:extLst>
+                    </a:blip>
+                    <a:srcRect/>
+                    <a:stretch>
+                      <a:fillRect/>
+                    </a:stretch>
+                  </pic:blipFill>
+                  <pic:spPr bwMode="auto">
+                    <a:xfrm>
+                      <a:off x="0" y="0"/>
+                      <a:ext cx="5928360" cy="2971800"/>
+                    </a:xfrm>
+                    <a:prstGeom prst="rect">
+                      <a:avLst/>
+                    </a:prstGeom>
+                    <a:noFill/>
+                    <a:ln>
+                      <a:noFill/>
+                    </a:ln>
+                  </pic:spPr>
+                </pic:pic>
+              </a:graphicData>
+            </a:graphic>
+          </wp:anchor>
+        </w:drawing>
+      </w:r>
+    </w:p>
+    <w:p>
+      <w:pPr>
+        <w:pStyle w:val="ListParagraph"/>
+        <w:numPr>
+          <w:ilvl w:val="0"/>
+          <w:numId w:val="3"/>
+        </w:numPr>
+      </w:pPr>
+      <w:proofErr w:type="spellStart"/>
+      <w:r>
+        <w:t>G</w:t>
+      </w:r>
+      <w:r>
+        <w:t>ồm</w:t>
+      </w:r>
+      <w:proofErr w:type="spellEnd"/>
+      <w:r>
+        <w:t xml:space="preserve"> </w:t>
+      </w:r>
+      <w:proofErr w:type="spellStart"/>
+      <w:r>
+        <w:t>các</w:t>
+      </w:r>
+      <w:proofErr w:type="spellEnd"/>
+      <w:r>
+        <w:t xml:space="preserve"> </w:t>
+      </w:r>
+      <w:proofErr w:type="spellStart"/>
+      <w:proofErr w:type="gramStart"/>
+      <w:r>
+        <w:t>mục</w:t>
+      </w:r>
+      <w:proofErr w:type="spellEnd"/>
+      <w:r>
+        <w:t xml:space="preserve"> :</w:t>
+      </w:r>
+      <w:proofErr w:type="gramEnd"/>
+    </w:p>
+    <w:p>
+      <w:pPr>
+        <w:pStyle w:val="ListParagraph"/>
+        <w:numPr>
+          <w:ilvl w:val="0"/>
+          <w:numId w:val="4"/>
+        </w:numPr>
+      </w:pPr>
+      <w:proofErr w:type="spellStart"/>
+      <w:r>
+        <w:t>Trang</w:t>
+      </w:r>
+      <w:proofErr w:type="spellEnd"/>
+      <w:r>
+        <w:t xml:space="preserve"> </w:t>
+      </w:r>
+      <w:proofErr w:type="spellStart"/>
+      <w:proofErr w:type="gramStart"/>
+      <w:r>
+        <w:t>chủ</w:t>
+      </w:r>
+      <w:proofErr w:type="spellEnd"/>
+      <w:r>
+        <w:t xml:space="preserve"> :</w:t>
+      </w:r>
+      <w:proofErr w:type="gramEnd"/>
+      <w:r>
+        <w:t xml:space="preserve"> </w:t>
+      </w:r>
+      <w:proofErr w:type="spellStart"/>
+      <w:r>
+        <w:t>dẫn</w:t>
+      </w:r>
+      <w:proofErr w:type="spellEnd"/>
+      <w:r>
+        <w:t xml:space="preserve"> </w:t>
+      </w:r>
+      <w:proofErr w:type="spellStart"/>
+      <w:r>
+        <w:t>đến</w:t>
+      </w:r>
+      <w:proofErr w:type="spellEnd"/>
+      <w:r>
+        <w:t xml:space="preserve"> </w:t>
+      </w:r>
+      <w:proofErr w:type="spellStart"/>
+      <w:r>
+        <w:t>trang</w:t>
+      </w:r>
+      <w:proofErr w:type="spellEnd"/>
+      <w:r>
+        <w:t xml:space="preserve"> </w:t>
+      </w:r>
+      <w:proofErr w:type="spellStart"/>
+      <w:r>
+        <w:t>chủ</w:t>
+      </w:r>
+      <w:proofErr w:type="spellEnd"/>
+      <w:r>
+        <w:t xml:space="preserve"> </w:t>
+      </w:r>
+      <w:proofErr w:type="spellStart"/>
+      <w:r>
+        <w:t>của</w:t>
+      </w:r>
+      <w:proofErr w:type="spellEnd"/>
+      <w:r>
+        <w:t xml:space="preserve"> </w:t>
+      </w:r>
+      <w:proofErr w:type="spellStart"/>
+      <w:r>
+        <w:t>hệ</w:t>
+      </w:r>
+      <w:proofErr w:type="spellEnd"/>
+      <w:r>
+        <w:t xml:space="preserve"> </w:t>
+      </w:r>
+      <w:proofErr w:type="spellStart"/>
+      <w:r>
+        <w:t>thống</w:t>
+      </w:r>
+      <w:proofErr w:type="spellEnd"/>
+      <w:r>
+        <w:t xml:space="preserve"> </w:t>
+      </w:r>
+      <w:proofErr w:type="spellStart"/>
+      <w:r>
+        <w:t>gia</w:t>
+      </w:r>
+      <w:proofErr w:type="spellEnd"/>
+      <w:r>
+        <w:t xml:space="preserve"> </w:t>
+      </w:r>
+      <w:proofErr w:type="spellStart"/>
+      <w:r>
+        <w:t>sư</w:t>
+      </w:r>
+      <w:proofErr w:type="spellEnd"/>
+    </w:p>
+    <w:p>
+      <w:pPr>
+        <w:pStyle w:val="ListParagraph"/>
+        <w:numPr>
+          <w:ilvl w:val="0"/>
+          <w:numId w:val="4"/>
+        </w:numPr>
+      </w:pPr>
+      <w:proofErr w:type="spellStart"/>
+      <w:r>
+        <w:t>Giới</w:t>
+      </w:r>
+      <w:proofErr w:type="spellEnd"/>
+      <w:r>
+        <w:t xml:space="preserve"> </w:t>
+      </w:r>
+      <w:proofErr w:type="spellStart"/>
+      <w:proofErr w:type="gramStart"/>
+      <w:r>
+        <w:t>thiệu</w:t>
+      </w:r>
+      <w:proofErr w:type="spellEnd"/>
+      <w:r>
+        <w:t xml:space="preserve"> :</w:t>
+      </w:r>
+      <w:proofErr w:type="gramEnd"/>
+      <w:r>
+        <w:t xml:space="preserve"> </w:t>
+      </w:r>
+      <w:proofErr w:type="spellStart"/>
+      <w:r>
+        <w:t>giới</w:t>
+      </w:r>
+      <w:proofErr w:type="spellEnd"/>
+      <w:r>
+        <w:t xml:space="preserve"> </w:t>
+      </w:r>
+      <w:proofErr w:type="spellStart"/>
+      <w:r>
+        <w:t>thiệu</w:t>
+      </w:r>
+      <w:proofErr w:type="spellEnd"/>
+      <w:r>
+        <w:t xml:space="preserve"> </w:t>
+      </w:r>
+      <w:proofErr w:type="spellStart"/>
+      <w:r>
+        <w:t>trung</w:t>
+      </w:r>
+      <w:proofErr w:type="spellEnd"/>
+      <w:r>
+        <w:t xml:space="preserve"> </w:t>
+      </w:r>
+      <w:proofErr w:type="spellStart"/>
+      <w:r>
+        <w:t>tâm</w:t>
+      </w:r>
+      <w:proofErr w:type="spellEnd"/>
+      <w:r>
+        <w:t xml:space="preserve"> </w:t>
+      </w:r>
+      <w:proofErr w:type="spellStart"/>
+      <w:r>
+        <w:t>gia</w:t>
+      </w:r>
+      <w:proofErr w:type="spellEnd"/>
+      <w:r>
+        <w:t xml:space="preserve"> </w:t>
+      </w:r>
+      <w:proofErr w:type="spellStart"/>
+      <w:r>
+        <w:t>sư</w:t>
+      </w:r>
+      <w:proofErr w:type="spellEnd"/>
+    </w:p>
+    <w:p>
+      <w:pPr>
+        <w:pStyle w:val="ListParagraph"/>
+        <w:numPr>
+          <w:ilvl w:val="0"/>
+          <w:numId w:val="4"/>
+        </w:numPr>
+      </w:pPr>
+      <w:proofErr w:type="spellStart"/>
+      <w:r>
+        <w:t>Gia</w:t>
+      </w:r>
+      <w:proofErr w:type="spellEnd"/>
+      <w:r>
+        <w:t xml:space="preserve"> </w:t>
+      </w:r>
+      <w:proofErr w:type="spellStart"/>
+      <w:proofErr w:type="gramStart"/>
+      <w:r>
+        <w:t>sư</w:t>
+      </w:r>
+      <w:proofErr w:type="spellEnd"/>
+      <w:r>
+        <w:t xml:space="preserve"> :</w:t>
+      </w:r>
+      <w:proofErr w:type="gramEnd"/>
+      <w:r>
+        <w:t xml:space="preserve"> </w:t>
+      </w:r>
+      <w:proofErr w:type="spellStart"/>
+      <w:r>
+        <w:t>Hiển</w:t>
+      </w:r>
+      <w:proofErr w:type="spellEnd"/>
+      <w:r>
+        <w:t xml:space="preserve"> </w:t>
+      </w:r>
+      <w:proofErr w:type="spellStart"/>
+      <w:r>
+        <w:t>thị</w:t>
+      </w:r>
+      <w:proofErr w:type="spellEnd"/>
+      <w:r>
+        <w:t xml:space="preserve"> </w:t>
+      </w:r>
+      <w:proofErr w:type="spellStart"/>
+      <w:r>
+        <w:t>danh</w:t>
+      </w:r>
+      <w:proofErr w:type="spellEnd"/>
+      <w:r>
+        <w:t xml:space="preserve"> </w:t>
+      </w:r>
+      <w:proofErr w:type="spellStart"/>
+      <w:r>
+        <w:t>sách</w:t>
+      </w:r>
+      <w:proofErr w:type="spellEnd"/>
+      <w:r>
+        <w:t xml:space="preserve"> </w:t>
+      </w:r>
+      <w:proofErr w:type="spellStart"/>
+      <w:r>
+        <w:t>tất</w:t>
+      </w:r>
+      <w:proofErr w:type="spellEnd"/>
+      <w:r>
+        <w:t xml:space="preserve"> </w:t>
+      </w:r>
+      <w:proofErr w:type="spellStart"/>
+      <w:r>
+        <w:t>cả</w:t>
+      </w:r>
+      <w:proofErr w:type="spellEnd"/>
+      <w:r>
+        <w:t xml:space="preserve"> </w:t>
+      </w:r>
+      <w:proofErr w:type="spellStart"/>
+      <w:r>
+        <w:t>các</w:t>
+      </w:r>
+      <w:proofErr w:type="spellEnd"/>
+      <w:r>
+        <w:t xml:space="preserve"> </w:t>
+      </w:r>
+      <w:proofErr w:type="spellStart"/>
+      <w:r>
+        <w:t>gia</w:t>
+      </w:r>
+      <w:proofErr w:type="spellEnd"/>
+      <w:r>
+        <w:t xml:space="preserve"> </w:t>
+      </w:r>
+      <w:proofErr w:type="spellStart"/>
+      <w:r>
+        <w:t>sư</w:t>
+      </w:r>
+      <w:proofErr w:type="spellEnd"/>
+      <w:r>
+        <w:t xml:space="preserve"> </w:t>
+      </w:r>
+      <w:proofErr w:type="spellStart"/>
+      <w:r>
+        <w:t>của</w:t>
+      </w:r>
+      <w:proofErr w:type="spellEnd"/>
+      <w:r>
+        <w:t xml:space="preserve"> </w:t>
+      </w:r>
+      <w:proofErr w:type="spellStart"/>
+      <w:r>
+        <w:t>trung</w:t>
+      </w:r>
+      <w:proofErr w:type="spellEnd"/>
+      <w:r>
+        <w:t xml:space="preserve"> </w:t>
+      </w:r>
+      <w:proofErr w:type="spellStart"/>
+      <w:r>
+        <w:t>tâm</w:t>
+      </w:r>
+      <w:proofErr w:type="spellEnd"/>
+      <w:r>
+        <w:t xml:space="preserve"> </w:t>
+      </w:r>
+      <w:proofErr w:type="spellStart"/>
+      <w:r>
+        <w:t>được</w:t>
+      </w:r>
+      <w:proofErr w:type="spellEnd"/>
+      <w:r>
+        <w:t xml:space="preserve"> </w:t>
+      </w:r>
+      <w:proofErr w:type="spellStart"/>
+      <w:r>
+        <w:t>phân</w:t>
+      </w:r>
+      <w:proofErr w:type="spellEnd"/>
+      <w:r>
+        <w:t xml:space="preserve"> </w:t>
+      </w:r>
+      <w:proofErr w:type="spellStart"/>
+      <w:r>
+        <w:t>loại</w:t>
+      </w:r>
+      <w:proofErr w:type="spellEnd"/>
+      <w:r>
+        <w:t xml:space="preserve"> </w:t>
+      </w:r>
+      <w:proofErr w:type="spellStart"/>
+      <w:r>
+        <w:t>theo</w:t>
+      </w:r>
+      <w:proofErr w:type="spellEnd"/>
+      <w:r>
+        <w:t xml:space="preserve"> </w:t>
+      </w:r>
+      <w:proofErr w:type="spellStart"/>
+      <w:r>
+        <w:t>chuyên</w:t>
+      </w:r>
+      <w:proofErr w:type="spellEnd"/>
+      <w:r>
+        <w:t xml:space="preserve"> </w:t>
+      </w:r>
+      <w:proofErr w:type="spellStart"/>
+      <w:r>
+        <w:t>môn</w:t>
+      </w:r>
+      <w:proofErr w:type="spellEnd"/>
+    </w:p>
+    <w:p>
+      <w:pPr>
+        <w:pStyle w:val="ListParagraph"/>
+        <w:numPr>
+          <w:ilvl w:val="0"/>
+          <w:numId w:val="4"/>
+        </w:numPr>
+      </w:pPr>
+      <w:proofErr w:type="gramStart"/>
+      <w:r>
+        <w:t>Forum :</w:t>
+      </w:r>
+      <w:proofErr w:type="gramEnd"/>
+      <w:r>
+        <w:t xml:space="preserve"> </w:t>
+      </w:r>
+      <w:proofErr w:type="spellStart"/>
+      <w:r>
+        <w:t>Diễn</w:t>
+      </w:r>
+      <w:proofErr w:type="spellEnd"/>
+      <w:r>
+        <w:t xml:space="preserve"> </w:t>
+      </w:r>
+      <w:proofErr w:type="spellStart"/>
+      <w:r>
+        <w:t>đàn</w:t>
+      </w:r>
+      <w:proofErr w:type="spellEnd"/>
+      <w:r>
+        <w:t xml:space="preserve"> </w:t>
+      </w:r>
+      <w:proofErr w:type="spellStart"/>
+      <w:r>
+        <w:t>để</w:t>
+      </w:r>
+      <w:proofErr w:type="spellEnd"/>
+      <w:r>
+        <w:t xml:space="preserve"> </w:t>
+      </w:r>
+      <w:proofErr w:type="spellStart"/>
+      <w:r>
+        <w:t>học</w:t>
+      </w:r>
+      <w:proofErr w:type="spellEnd"/>
+      <w:r>
+        <w:t xml:space="preserve"> </w:t>
+      </w:r>
+      <w:proofErr w:type="spellStart"/>
+      <w:r>
+        <w:t>sinh</w:t>
+      </w:r>
+      <w:proofErr w:type="spellEnd"/>
+      <w:r>
+        <w:t xml:space="preserve"> </w:t>
+      </w:r>
+      <w:proofErr w:type="spellStart"/>
+      <w:r>
+        <w:t>và</w:t>
+      </w:r>
+      <w:proofErr w:type="spellEnd"/>
+      <w:r>
+        <w:t xml:space="preserve"> </w:t>
+      </w:r>
+      <w:proofErr w:type="spellStart"/>
+      <w:r>
+        <w:t>gia</w:t>
+      </w:r>
+      <w:proofErr w:type="spellEnd"/>
+      <w:r>
+        <w:t xml:space="preserve"> </w:t>
+      </w:r>
+      <w:proofErr w:type="spellStart"/>
+      <w:r>
+        <w:t>sư</w:t>
+      </w:r>
+      <w:proofErr w:type="spellEnd"/>
+      <w:r>
+        <w:t xml:space="preserve"> </w:t>
+      </w:r>
+      <w:proofErr w:type="spellStart"/>
+      <w:r>
+        <w:t>trao</w:t>
+      </w:r>
+      <w:proofErr w:type="spellEnd"/>
+      <w:r>
+        <w:t xml:space="preserve"> </w:t>
+      </w:r>
+      <w:proofErr w:type="spellStart"/>
+      <w:r>
+        <w:t>đổi</w:t>
+      </w:r>
+      <w:proofErr w:type="spellEnd"/>
+      <w:r>
+        <w:t xml:space="preserve"> </w:t>
+      </w:r>
+      <w:proofErr w:type="spellStart"/>
+      <w:r>
+        <w:t>với</w:t>
+      </w:r>
+      <w:proofErr w:type="spellEnd"/>
+      <w:r>
+        <w:t xml:space="preserve"> </w:t>
+      </w:r>
+      <w:proofErr w:type="spellStart"/>
+      <w:r>
+        <w:t>nhau</w:t>
+      </w:r>
+      <w:proofErr w:type="spellEnd"/>
+      <w:r>
+        <w:t xml:space="preserve"> </w:t>
+      </w:r>
+      <w:proofErr w:type="spellStart"/>
+      <w:r>
+        <w:t>về</w:t>
+      </w:r>
+      <w:proofErr w:type="spellEnd"/>
+      <w:r>
+        <w:t xml:space="preserve"> </w:t>
+      </w:r>
+      <w:proofErr w:type="spellStart"/>
+      <w:r>
+        <w:t>học</w:t>
+      </w:r>
+      <w:proofErr w:type="spellEnd"/>
+      <w:r>
+        <w:t xml:space="preserve"> </w:t>
+      </w:r>
+      <w:proofErr w:type="spellStart"/>
+      <w:r>
+        <w:t>tập</w:t>
+      </w:r>
+      <w:proofErr w:type="spellEnd"/>
+      <w:r>
+        <w:t>.</w:t>
+      </w:r>
+    </w:p>
+    <w:p>
+      <w:pPr>
+        <w:pStyle w:val="ListParagraph"/>
+        <w:numPr>
+          <w:ilvl w:val="0"/>
+          <w:numId w:val="4"/>
+        </w:numPr>
+      </w:pPr>
+      <w:r>
+        <w:t xml:space="preserve">Tin </w:t>
+      </w:r>
+      <w:proofErr w:type="spellStart"/>
+      <w:proofErr w:type="gramStart"/>
+      <w:r>
+        <w:t>tức</w:t>
+      </w:r>
+      <w:proofErr w:type="spellEnd"/>
+      <w:r>
+        <w:t xml:space="preserve"> :</w:t>
+      </w:r>
+      <w:proofErr w:type="gramEnd"/>
+      <w:r>
+        <w:t xml:space="preserve"> </w:t>
+      </w:r>
+      <w:proofErr w:type="spellStart"/>
+      <w:r>
+        <w:t>Hiển</w:t>
+      </w:r>
+      <w:proofErr w:type="spellEnd"/>
+      <w:r>
+        <w:t xml:space="preserve"> </w:t>
+      </w:r>
+      <w:proofErr w:type="spellStart"/>
+      <w:r>
+        <w:t>thị</w:t>
+      </w:r>
+      <w:proofErr w:type="spellEnd"/>
+      <w:r>
+        <w:t xml:space="preserve"> </w:t>
+      </w:r>
+      <w:proofErr w:type="spellStart"/>
+      <w:r>
+        <w:t>các</w:t>
+      </w:r>
+      <w:proofErr w:type="spellEnd"/>
+      <w:r>
+        <w:t xml:space="preserve"> tin </w:t>
+      </w:r>
+      <w:proofErr w:type="spellStart"/>
+      <w:r>
+        <w:t>tức</w:t>
+      </w:r>
+      <w:proofErr w:type="spellEnd"/>
+      <w:r>
+        <w:t xml:space="preserve"> </w:t>
+      </w:r>
+      <w:proofErr w:type="spellStart"/>
+      <w:r>
+        <w:t>của</w:t>
+      </w:r>
+      <w:proofErr w:type="spellEnd"/>
+      <w:r>
+        <w:t xml:space="preserve"> </w:t>
+      </w:r>
+      <w:proofErr w:type="spellStart"/>
+      <w:r>
+        <w:t>trung</w:t>
+      </w:r>
+      <w:proofErr w:type="spellEnd"/>
+      <w:r>
+        <w:t xml:space="preserve"> </w:t>
+      </w:r>
+      <w:proofErr w:type="spellStart"/>
+      <w:r>
+        <w:t>tâm</w:t>
+      </w:r>
+      <w:proofErr w:type="spellEnd"/>
+    </w:p>
+    <w:p>
+      <w:pPr>
+        <w:pStyle w:val="ListParagraph"/>
+        <w:numPr>
+          <w:ilvl w:val="0"/>
+          <w:numId w:val="4"/>
+        </w:numPr>
+      </w:pPr>
+      <w:proofErr w:type="spellStart"/>
+      <w:r>
+        <w:t>Liên</w:t>
+      </w:r>
+      <w:proofErr w:type="spellEnd"/>
+      <w:r>
+        <w:t xml:space="preserve"> </w:t>
+      </w:r>
+      <w:proofErr w:type="spellStart"/>
+      <w:proofErr w:type="gramStart"/>
+      <w:r>
+        <w:t>hệ</w:t>
+      </w:r>
+      <w:proofErr w:type="spellEnd"/>
+      <w:r>
+        <w:t xml:space="preserve"> :</w:t>
+      </w:r>
+      <w:proofErr w:type="gramEnd"/>
+      <w:r>
+        <w:t xml:space="preserve"> </w:t>
+      </w:r>
+      <w:proofErr w:type="spellStart"/>
+      <w:r>
+        <w:t>Khách</w:t>
+      </w:r>
+      <w:proofErr w:type="spellEnd"/>
+      <w:r>
+        <w:t xml:space="preserve"> </w:t>
+      </w:r>
+      <w:proofErr w:type="spellStart"/>
+      <w:r>
+        <w:t>hàng</w:t>
+      </w:r>
+      <w:proofErr w:type="spellEnd"/>
+      <w:r>
+        <w:t xml:space="preserve">, </w:t>
+      </w:r>
+      <w:proofErr w:type="spellStart"/>
+      <w:r>
+        <w:t>phụ</w:t>
+      </w:r>
+      <w:proofErr w:type="spellEnd"/>
+      <w:r>
+        <w:t xml:space="preserve"> </w:t>
+      </w:r>
+      <w:proofErr w:type="spellStart"/>
+      <w:r>
+        <w:t>huynh</w:t>
+      </w:r>
+      <w:proofErr w:type="spellEnd"/>
+      <w:r>
+        <w:t xml:space="preserve"> </w:t>
+      </w:r>
+      <w:proofErr w:type="spellStart"/>
+      <w:r>
+        <w:t>có</w:t>
+      </w:r>
+      <w:proofErr w:type="spellEnd"/>
+      <w:r>
+        <w:t xml:space="preserve"> </w:t>
+      </w:r>
+      <w:proofErr w:type="spellStart"/>
+      <w:r>
+        <w:t>thể</w:t>
+      </w:r>
+      <w:proofErr w:type="spellEnd"/>
+      <w:r>
+        <w:t xml:space="preserve"> </w:t>
+      </w:r>
+      <w:proofErr w:type="spellStart"/>
+      <w:r>
+        <w:t>gửi</w:t>
+      </w:r>
+      <w:proofErr w:type="spellEnd"/>
+      <w:r>
+        <w:t xml:space="preserve"> ý </w:t>
+      </w:r>
+      <w:proofErr w:type="spellStart"/>
+      <w:r>
+        <w:t>kiến</w:t>
+      </w:r>
+      <w:proofErr w:type="spellEnd"/>
+      <w:r>
+        <w:t xml:space="preserve"> </w:t>
+      </w:r>
+      <w:proofErr w:type="spellStart"/>
+      <w:r>
+        <w:t>của</w:t>
+      </w:r>
+      <w:proofErr w:type="spellEnd"/>
+      <w:r>
+        <w:t xml:space="preserve"> </w:t>
+      </w:r>
+      <w:proofErr w:type="spellStart"/>
+      <w:r>
+        <w:t>mình</w:t>
+      </w:r>
+      <w:proofErr w:type="spellEnd"/>
+      <w:r>
+        <w:t xml:space="preserve"> </w:t>
+      </w:r>
+      <w:proofErr w:type="spellStart"/>
+      <w:r>
+        <w:t>cho</w:t>
+      </w:r>
+      <w:proofErr w:type="spellEnd"/>
+      <w:r>
+        <w:t xml:space="preserve"> </w:t>
+      </w:r>
+      <w:proofErr w:type="spellStart"/>
+      <w:r>
+        <w:t>trung</w:t>
+      </w:r>
+      <w:proofErr w:type="spellEnd"/>
+      <w:r>
+        <w:t xml:space="preserve"> </w:t>
+      </w:r>
+      <w:proofErr w:type="spellStart"/>
+      <w:r>
+        <w:t>tâm</w:t>
+      </w:r>
+      <w:proofErr w:type="spellEnd"/>
+      <w:r>
+        <w:t xml:space="preserve"> </w:t>
+      </w:r>
+      <w:proofErr w:type="spellStart"/>
+      <w:r>
+        <w:t>gia</w:t>
+      </w:r>
+      <w:proofErr w:type="spellEnd"/>
+      <w:r>
+        <w:t xml:space="preserve"> </w:t>
+      </w:r>
+      <w:proofErr w:type="spellStart"/>
+      <w:r>
+        <w:t>sư</w:t>
+      </w:r>
+      <w:proofErr w:type="spellEnd"/>
+      <w:r>
+        <w:t xml:space="preserve"> </w:t>
+      </w:r>
+      <w:proofErr w:type="spellStart"/>
+      <w:r>
+        <w:t>tại</w:t>
+      </w:r>
+      <w:proofErr w:type="spellEnd"/>
+      <w:r>
+        <w:t xml:space="preserve"> </w:t>
+      </w:r>
+      <w:proofErr w:type="spellStart"/>
+      <w:r>
+        <w:t>đây</w:t>
+      </w:r>
+      <w:proofErr w:type="spellEnd"/>
+      <w:r>
+        <w:t>.</w:t>
+      </w:r>
+    </w:p>
+    <w:p>
+      <w:pPr>
+        <w:pStyle w:val="ListParagraph"/>
+        <w:numPr>
+          <w:ilvl w:val="0"/>
+          <w:numId w:val="3"/>
+        </w:numPr>
+      </w:pPr>
+      <w:r>
+        <w:rPr>
+          <w:noProof/>
+        </w:rPr>
+        <mc:AlternateContent>
+          <mc:Choice Requires="wps">
+            <w:drawing>
+              <wp:anchor distT="0" distB="0" distL="114300" distR="114300" simplePos="0" relativeHeight="251713536" behindDoc="0" locked="0" layoutInCell="1" allowOverlap="1" wp14:anchorId="03865463" wp14:editId="53600292">
+                <wp:simplePos x="0" y="0"/>
+                <wp:positionH relativeFrom="column">
+                  <wp:posOffset>1007745</wp:posOffset>
+                </wp:positionH>
+                <wp:positionV relativeFrom="paragraph">
+                  <wp:posOffset>2180590</wp:posOffset>
+                </wp:positionV>
+                <wp:extent cx="4206875" cy="635"/>
+                <wp:effectExtent l="0" t="0" r="0" b="0"/>
+                <wp:wrapTopAndBottom/>
+                <wp:docPr id="37" name="Text Box 37"/>
+                <wp:cNvGraphicFramePr/>
+                <a:graphic xmlns:a="http://schemas.openxmlformats.org/drawingml/2006/main">
+                  <a:graphicData uri="http://schemas.microsoft.com/office/word/2010/wordprocessingShape">
+                    <wps:wsp>
+                      <wps:cNvSpPr txBox="1"/>
+                      <wps:spPr>
+                        <a:xfrm>
+                          <a:off x="0" y="0"/>
+                          <a:ext cx="4206875" cy="635"/>
+                        </a:xfrm>
+                        <a:prstGeom prst="rect">
+                          <a:avLst/>
+                        </a:prstGeom>
+                        <a:solidFill>
+                          <a:prstClr val="white"/>
+                        </a:solidFill>
+                        <a:ln>
+                          <a:noFill/>
+                        </a:ln>
+                      </wps:spPr>
+                      <wps:txbx>
+                        <w:txbxContent>
+                          <w:p>
+                            <w:pPr>
+                              <w:pStyle w:val="Caption"/>
+                              <w:jc w:val="center"/>
+                              <w:rPr>
+                                <w:noProof/>
+                              </w:rPr>
+                            </w:pPr>
+                            <w:proofErr w:type="spellStart"/>
+                            <w:r>
+                              <w:t>Đăng</w:t>
+                            </w:r>
+                            <w:proofErr w:type="spellEnd"/>
+                            <w:r>
+                              <w:t xml:space="preserve"> </w:t>
+                            </w:r>
+                            <w:proofErr w:type="spellStart"/>
+                            <w:r>
+                              <w:t>kí</w:t>
+                            </w:r>
+                            <w:proofErr w:type="spellEnd"/>
+                            <w:r>
+                              <w:t xml:space="preserve"> </w:t>
+                            </w:r>
+                            <w:proofErr w:type="spellStart"/>
+                            <w:r>
+                              <w:t>tại</w:t>
+                            </w:r>
+                            <w:proofErr w:type="spellEnd"/>
+                            <w:r>
+                              <w:t xml:space="preserve"> </w:t>
+                            </w:r>
+                            <w:proofErr w:type="spellStart"/>
+                            <w:r>
+                              <w:t>đây</w:t>
+                            </w:r>
+                            <w:proofErr w:type="spellEnd"/>
+                          </w:p>
+                        </w:txbxContent>
+                      </wps:txbx>
+                      <wps:bodyPr rot="0" spcFirstLastPara="0" vertOverflow="overflow" horzOverflow="overflow" vert="horz" wrap="square" lIns="0" tIns="0" rIns="0" bIns="0" numCol="1" spcCol="0" rtlCol="0" fromWordArt="0" anchor="t" anchorCtr="0" forceAA="0" compatLnSpc="1">
+                        <a:prstTxWarp prst="textNoShape">
+                          <a:avLst/>
+                        </a:prstTxWarp>
+                        <a:spAutoFit/>
+                      </wps:bodyPr>
+                    </wps:wsp>
+                  </a:graphicData>
+                </a:graphic>
+              </wp:anchor>
+            </w:drawing>
+          </mc:Choice>
+          <mc:Fallback>
+            <w:pict>
+              <v:shape w14:anchorId="03865463" id="Text Box 37" o:spid="_x0000_s1043" type="#_x0000_t202" style="position:absolute;left:0;text-align:left;margin-left:79.35pt;margin-top:171.7pt;width:331.25pt;height:.05pt;z-index:251713536;visibility:visible;mso-wrap-style:square;mso-wrap-distance-left:9pt;mso-wrap-distance-top:0;mso-wrap-distance-right:9pt;mso-wrap-distance-bottom:0;mso-position-horizontal:absolute;mso-position-horizontal-relative:text;mso-position-vertical:absolute;mso-position-vertical-relative:text;v-text-anchor:top" o:gfxdata="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" stroked="f">
+                <v:textbox style="mso-fit-shape-to-text:t" inset="0,0,0,0">
+                  <w:txbxContent>
+                    <w:p>
+                      <w:pPr>
+                        <w:pStyle w:val="Caption"/>
+                        <w:jc w:val="center"/>
+                        <w:rPr>
+                          <w:noProof/>
+                        </w:rPr>
+                      </w:pPr>
+                      <w:proofErr w:type="spellStart"/>
+                      <w:r>
+                        <w:t>Đăng</w:t>
+                      </w:r>
+                      <w:proofErr w:type="spellEnd"/>
+                      <w:r>
+                        <w:t xml:space="preserve"> </w:t>
+                      </w:r>
+                      <w:proofErr w:type="spellStart"/>
+                      <w:r>
+                        <w:t>kí</w:t>
+                      </w:r>
+                      <w:proofErr w:type="spellEnd"/>
+                      <w:r>
+                        <w:t xml:space="preserve"> </w:t>
+                      </w:r>
+                      <w:proofErr w:type="spellStart"/>
+                      <w:r>
+                        <w:t>tại</w:t>
+                      </w:r>
+                      <w:proofErr w:type="spellEnd"/>
+                      <w:r>
+                        <w:t xml:space="preserve"> </w:t>
+                      </w:r>
+                      <w:proofErr w:type="spellStart"/>
+                      <w:r>
+                        <w:t>đây</w:t>
+                      </w:r>
+                      <w:proofErr w:type="spellEnd"/>
+                    </w:p>
+                  </w:txbxContent>
+                </v:textbox>
+                <w10:wrap type="topAndBottom"/>
+              </v:shape>
+            </w:pict>
+          </mc:Fallback>
+        </mc:AlternateContent>
+      </w:r>
+      <w:r>
+        <w:rPr>
+          <w:noProof/>
+        </w:rPr>
+        <w:drawing>
+          <wp:anchor distT="0" distB="0" distL="114300" distR="114300" simplePos="0" relativeHeight="251711488" behindDoc="0" locked="0" layoutInCell="1" allowOverlap="1" wp14:anchorId="2E3A8249" wp14:editId="15A5087C">
+            <wp:simplePos x="0" y="0"/>
+            <wp:positionH relativeFrom="margin">
+              <wp:posOffset>1007926</wp:posOffset>
+            </wp:positionH>
+            <wp:positionV relativeFrom="paragraph">
+              <wp:posOffset>284027</wp:posOffset>
+            </wp:positionV>
+            <wp:extent cx="4206875" cy="1839595"/>
+            <wp:effectExtent l="0" t="0" r="3175" b="8255"/>
+            <wp:wrapTopAndBottom/>
+            <wp:docPr id="14" name="Picture 14"/>
+            <wp:cNvGraphicFramePr>
+              <a:graphicFrameLocks xmlns:a="http://schemas.openxmlformats.org/drawingml/2006/main" noChangeAspect="1"/>
+            </wp:cNvGraphicFramePr>
+            <a:graphic xmlns:a="http://schemas.openxmlformats.org/drawingml/2006/main">
+              <a:graphicData uri="http://schemas.openxmlformats.org/drawingml/2006/picture">
+                <pic:pic xmlns:pic="http://schemas.openxmlformats.org/drawingml/2006/picture">
+                  <pic:nvPicPr>
+                    <pic:cNvPr id="0" name="Picture 3"/>
+                    <pic:cNvPicPr>
+                      <a:picLocks noChangeAspect="1" noChangeArrowheads="1"/>
+                    </pic:cNvPicPr>
+                  </pic:nvPicPr>
+                  <pic:blipFill>
+                    <a:blip r:embed="rId28">
+                      <a:extLst>
+                        <a:ext uri="{28A0092B-C50C-407E-A947-70E740481C1C}">
+                          <a14:useLocalDpi xmlns:a14="http://schemas.microsoft.com/office/drawing/2010/main" val="0"/>
+                        </a:ext>
+                      </a:extLst>
+                    </a:blip>
+                    <a:srcRect/>
+                    <a:stretch>
+                      <a:fillRect/>
+                    </a:stretch>
+                  </pic:blipFill>
+                  <pic:spPr bwMode="auto">
+                    <a:xfrm>
+                      <a:off x="0" y="0"/>
+                      <a:ext cx="4206875" cy="1839595"/>
+                    </a:xfrm>
+                    <a:prstGeom prst="rect">
+                      <a:avLst/>
+                    </a:prstGeom>
+                    <a:noFill/>
+                    <a:ln>
+                      <a:noFill/>
+                    </a:ln>
+                  </pic:spPr>
+                </pic:pic>
+              </a:graphicData>
+            </a:graphic>
+            <wp14:sizeRelH relativeFrom="margin">
+              <wp14:pctWidth>0</wp14:pctWidth>
+            </wp14:sizeRelH>
+            <wp14:sizeRelV relativeFrom="margin">
+              <wp14:pctHeight>0</wp14:pctHeight>
+            </wp14:sizeRelV>
+          </wp:anchor>
+        </w:drawing>
+      </w:r>
+      <w:proofErr w:type="spellStart"/>
+      <w:r>
+        <w:t>Người</w:t>
+      </w:r>
+      <w:proofErr w:type="spellEnd"/>
+      <w:r>
+        <w:t xml:space="preserve"> </w:t>
+      </w:r>
+      <w:proofErr w:type="spellStart"/>
+      <w:r>
+        <w:t>dùng</w:t>
+      </w:r>
+      <w:proofErr w:type="spellEnd"/>
+      <w:r>
+        <w:t xml:space="preserve"> </w:t>
+      </w:r>
+      <w:proofErr w:type="spellStart"/>
+      <w:r>
+        <w:t>có</w:t>
+      </w:r>
+      <w:proofErr w:type="spellEnd"/>
+      <w:r>
+        <w:t xml:space="preserve"> </w:t>
+      </w:r>
+      <w:proofErr w:type="spellStart"/>
+      <w:r>
+        <w:t>thể</w:t>
+      </w:r>
+      <w:proofErr w:type="spellEnd"/>
+      <w:r>
+        <w:t xml:space="preserve"> </w:t>
+      </w:r>
+      <w:proofErr w:type="spellStart"/>
+      <w:r>
+        <w:t>đăng</w:t>
+      </w:r>
+      <w:proofErr w:type="spellEnd"/>
+      <w:r>
+        <w:t xml:space="preserve"> </w:t>
+      </w:r>
+      <w:proofErr w:type="spellStart"/>
+      <w:r>
+        <w:t>kí</w:t>
+      </w:r>
+      <w:proofErr w:type="spellEnd"/>
+      <w:r>
+        <w:t xml:space="preserve"> </w:t>
+      </w:r>
+      <w:proofErr w:type="spellStart"/>
+      <w:r>
+        <w:t>học</w:t>
+      </w:r>
+      <w:proofErr w:type="spellEnd"/>
+      <w:r>
+        <w:t xml:space="preserve"> </w:t>
+      </w:r>
+      <w:proofErr w:type="spellStart"/>
+      <w:r>
+        <w:t>và</w:t>
+      </w:r>
+      <w:proofErr w:type="spellEnd"/>
+      <w:r>
+        <w:t xml:space="preserve"> </w:t>
+      </w:r>
+      <w:proofErr w:type="spellStart"/>
+      <w:r>
+        <w:t>dạy</w:t>
+      </w:r>
+      <w:proofErr w:type="spellEnd"/>
+      <w:r>
+        <w:t xml:space="preserve"> </w:t>
+      </w:r>
+      <w:proofErr w:type="spellStart"/>
+      <w:r>
+        <w:t>tại</w:t>
+      </w:r>
+      <w:proofErr w:type="spellEnd"/>
+      <w:r>
+        <w:t xml:space="preserve"> </w:t>
+      </w:r>
+      <w:proofErr w:type="spellStart"/>
+      <w:r>
+        <w:t>trung</w:t>
+      </w:r>
+      <w:proofErr w:type="spellEnd"/>
+      <w:r>
+        <w:t xml:space="preserve"> </w:t>
+      </w:r>
+      <w:proofErr w:type="spellStart"/>
+      <w:proofErr w:type="gramStart"/>
+      <w:r>
+        <w:t>tâm</w:t>
+      </w:r>
+      <w:proofErr w:type="spellEnd"/>
+      <w:r>
+        <w:t xml:space="preserve"> :</w:t>
+      </w:r>
+      <w:proofErr w:type="gramEnd"/>
+    </w:p>
+    <w:p>
+      <w:pPr>
+        <w:pStyle w:val="ListParagraph"/>
+      </w:pPr>
+    </w:p>
+    <w:p/>
+    <w:p>
+      <w:pPr>
+        <w:pStyle w:val="Heading1"/>
+        <w:numPr>
+          <w:ilvl w:val="0"/>
+          <w:numId w:val="0"/>
+        </w:numPr>
+      </w:pPr>
+    </w:p>
+    <w:p>
+      <w:pPr>
+        <w:pStyle w:val="ListParagraph"/>
+        <w:numPr>
+          <w:ilvl w:val="0"/>
+          <w:numId w:val="3"/>
+        </w:numPr>
+      </w:pPr>
+      <w:r>
+        <w:rPr>
+          <w:noProof/>
+        </w:rPr>
+        <mc:AlternateContent>
+          <mc:Choice Requires="wps">
+            <w:drawing>
+              <wp:anchor distT="0" distB="0" distL="114300" distR="114300" simplePos="0" relativeHeight="251716608" behindDoc="0" locked="0" layoutInCell="1" allowOverlap="1" wp14:anchorId="422068F2" wp14:editId="7066D6B1">
+                <wp:simplePos x="0" y="0"/>
+                <wp:positionH relativeFrom="column">
+                  <wp:posOffset>1047750</wp:posOffset>
+                </wp:positionH>
+                <wp:positionV relativeFrom="paragraph">
+                  <wp:posOffset>2242820</wp:posOffset>
+                </wp:positionV>
+                <wp:extent cx="4083685" cy="635"/>
+                <wp:effectExtent l="0" t="0" r="0" b="0"/>
+                <wp:wrapTopAndBottom/>
+                <wp:docPr id="40" name="Text Box 40"/>
+                <wp:cNvGraphicFramePr/>
+                <a:graphic xmlns:a="http://schemas.openxmlformats.org/drawingml/2006/main">
+                  <a:graphicData uri="http://schemas.microsoft.com/office/word/2010/wordprocessingShape">
+                    <wps:wsp>
+                      <wps:cNvSpPr txBox="1"/>
+                      <wps:spPr>
+                        <a:xfrm>
+                          <a:off x="0" y="0"/>
+                          <a:ext cx="4083685" cy="635"/>
+                        </a:xfrm>
+                        <a:prstGeom prst="rect">
+                          <a:avLst/>
+                        </a:prstGeom>
+                        <a:solidFill>
+                          <a:prstClr val="white"/>
+                        </a:solidFill>
+                        <a:ln>
+                          <a:noFill/>
+                        </a:ln>
+                      </wps:spPr>
+                      <wps:txbx>
+                        <w:txbxContent>
+                          <w:p>
+                            <w:pPr>
+                              <w:pStyle w:val="Caption"/>
+                              <w:jc w:val="center"/>
+                              <w:rPr>
+                                <w:noProof/>
+                              </w:rPr>
+                            </w:pPr>
+                            <w:proofErr w:type="spellStart"/>
+                            <w:r>
+                              <w:t>Đăng</w:t>
+                            </w:r>
+                            <w:proofErr w:type="spellEnd"/>
+                            <w:r>
+                              <w:t xml:space="preserve"> </w:t>
+                            </w:r>
+                            <w:proofErr w:type="spellStart"/>
+                            <w:r>
+                              <w:t>nhập</w:t>
+                            </w:r>
+                            <w:proofErr w:type="spellEnd"/>
+                            <w:r>
+                              <w:t xml:space="preserve"> </w:t>
+                            </w:r>
+                            <w:proofErr w:type="spellStart"/>
+                            <w:r>
+                              <w:t>tại</w:t>
+                            </w:r>
+                            <w:proofErr w:type="spellEnd"/>
+                            <w:r>
+                              <w:t xml:space="preserve"> </w:t>
+                            </w:r>
+                            <w:proofErr w:type="spellStart"/>
+                            <w:r>
+                              <w:t>đây</w:t>
+                            </w:r>
+                            <w:proofErr w:type="spellEnd"/>
+                          </w:p>
+                        </w:txbxContent>
+                      </wps:txbx>
+                      <wps:bodyPr rot="0" spcFirstLastPara="0" vertOverflow="overflow" horzOverflow="overflow" vert="horz" wrap="square" lIns="0" tIns="0" rIns="0" bIns="0" numCol="1" spcCol="0" rtlCol="0" fromWordArt="0" anchor="t" anchorCtr="0" forceAA="0" compatLnSpc="1">
+                        <a:prstTxWarp prst="textNoShape">
+                          <a:avLst/>
+                        </a:prstTxWarp>
+                        <a:spAutoFit/>
+                      </wps:bodyPr>
+                    </wps:wsp>
+                  </a:graphicData>
+                </a:graphic>
+              </wp:anchor>
+            </w:drawing>
+          </mc:Choice>
+          <mc:Fallback>
+            <w:pict>
+              <v:shape w14:anchorId="422068F2" id="Text Box 40" o:spid="_x0000_s1044" type="#_x0000_t202" style="position:absolute;left:0;text-align:left;margin-left:82.5pt;margin-top:176.6pt;width:321.55pt;height:.05pt;z-index:251716608;visibility:visible;mso-wrap-style:square;mso-wrap-distance-left:9pt;mso-wrap-distance-top:0;mso-wrap-distance-right:9pt;mso-wrap-distance-bottom:0;mso-position-horizontal:absolute;mso-position-horizontal-relative:text;mso-position-vertical:absolute;mso-position-vertical-relative:text;v-text-anchor:top" o:gfxdata="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" stroked="f">
+                <v:textbox style="mso-fit-shape-to-text:t" inset="0,0,0,0">
+                  <w:txbxContent>
+                    <w:p>
+                      <w:pPr>
+                        <w:pStyle w:val="Caption"/>
+                        <w:jc w:val="center"/>
+                        <w:rPr>
+                          <w:noProof/>
+                        </w:rPr>
+                      </w:pPr>
+                      <w:proofErr w:type="spellStart"/>
+                      <w:r>
+                        <w:t>Đăng</w:t>
+                      </w:r>
+                      <w:proofErr w:type="spellEnd"/>
+                      <w:r>
+                        <w:t xml:space="preserve"> </w:t>
+                      </w:r>
+                      <w:proofErr w:type="spellStart"/>
+                      <w:r>
+                        <w:t>nhập</w:t>
+                      </w:r>
+                      <w:proofErr w:type="spellEnd"/>
+                      <w:r>
+                        <w:t xml:space="preserve"> </w:t>
+                      </w:r>
+                      <w:proofErr w:type="spellStart"/>
+                      <w:r>
+                        <w:t>tại</w:t>
+                      </w:r>
+                      <w:proofErr w:type="spellEnd"/>
+                      <w:r>
+                        <w:t xml:space="preserve"> </w:t>
+                      </w:r>
+                      <w:proofErr w:type="spellStart"/>
+                      <w:r>
+                        <w:t>đây</w:t>
+                      </w:r>
+                      <w:proofErr w:type="spellEnd"/>
+                    </w:p>
+                  </w:txbxContent>
+                </v:textbox>
+                <w10:wrap type="topAndBottom"/>
+              </v:shape>
+            </w:pict>
+          </mc:Fallback>
+        </mc:AlternateContent>
+      </w:r>
+      <w:r>
+        <w:rPr>
+          <w:noProof/>
+        </w:rPr>
+        <w:drawing>
+          <wp:anchor distT="0" distB="0" distL="114300" distR="114300" simplePos="0" relativeHeight="251714560" behindDoc="0" locked="0" layoutInCell="1" allowOverlap="1" wp14:anchorId="626EB909" wp14:editId="4CBD7F09">
+            <wp:simplePos x="0" y="0"/>
+            <wp:positionH relativeFrom="column">
+              <wp:posOffset>1047750</wp:posOffset>
+            </wp:positionH>
+            <wp:positionV relativeFrom="paragraph">
+              <wp:posOffset>254000</wp:posOffset>
+            </wp:positionV>
+            <wp:extent cx="4083685" cy="1931670"/>
+            <wp:effectExtent l="0" t="0" r="0" b="0"/>
+            <wp:wrapTopAndBottom/>
+            <wp:docPr id="39" name="Picture 39"/>
+            <wp:cNvGraphicFramePr>
+              <a:graphicFrameLocks xmlns:a="http://schemas.openxmlformats.org/drawingml/2006/main" noChangeAspect="1"/>
+            </wp:cNvGraphicFramePr>
+            <a:graphic xmlns:a="http://schemas.openxmlformats.org/drawingml/2006/main">
+              <a:graphicData uri="http://schemas.openxmlformats.org/drawingml/2006/picture">
+                <pic:pic xmlns:pic="http://schemas.openxmlformats.org/drawingml/2006/picture">
+                  <pic:nvPicPr>
+                    <pic:cNvPr id="0" name="Picture 4"/>
+                    <pic:cNvPicPr>
+                      <a:picLocks noChangeAspect="1" noChangeArrowheads="1"/>
+                    </pic:cNvPicPr>
+                  </pic:nvPicPr>
+                  <pic:blipFill>
+                    <a:blip r:embed="rId29">
+                      <a:extLst>
+                        <a:ext uri="{28A0092B-C50C-407E-A947-70E740481C1C}">
+                          <a14:useLocalDpi xmlns:a14="http://schemas.microsoft.com/office/drawing/2010/main" val="0"/>
+                        </a:ext>
+                      </a:extLst>
+                    </a:blip>
+                    <a:srcRect/>
+                    <a:stretch>
+                      <a:fillRect/>
+                    </a:stretch>
+                  </pic:blipFill>
+                  <pic:spPr bwMode="auto">
+                    <a:xfrm>
+                      <a:off x="0" y="0"/>
+                      <a:ext cx="4083685" cy="1931670"/>
+                    </a:xfrm>
+                    <a:prstGeom prst="rect">
+                      <a:avLst/>
+                    </a:prstGeom>
+                    <a:noFill/>
+                    <a:ln>
+                      <a:noFill/>
+                    </a:ln>
+                  </pic:spPr>
+                </pic:pic>
+              </a:graphicData>
+            </a:graphic>
+            <wp14:sizeRelH relativeFrom="margin">
+              <wp14:pctWidth>0</wp14:pctWidth>
+            </wp14:sizeRelH>
+            <wp14:sizeRelV relativeFrom="margin">
+              <wp14:pctHeight>0</wp14:pctHeight>
+            </wp14:sizeRelV>
+          </wp:anchor>
+        </w:drawing>
+      </w:r>
+      <w:proofErr w:type="spellStart"/>
+      <w:r>
+        <w:t>Người</w:t>
+      </w:r>
+      <w:proofErr w:type="spellEnd"/>
+      <w:r>
+        <w:t xml:space="preserve"> </w:t>
+      </w:r>
+      <w:proofErr w:type="spellStart"/>
+      <w:r>
+        <w:t>dùng</w:t>
+      </w:r>
+      <w:proofErr w:type="spellEnd"/>
+      <w:r>
+        <w:t xml:space="preserve"> </w:t>
+      </w:r>
+      <w:proofErr w:type="spellStart"/>
+      <w:r>
+        <w:t>buộc</w:t>
+      </w:r>
+      <w:proofErr w:type="spellEnd"/>
+      <w:r>
+        <w:t xml:space="preserve"> </w:t>
+      </w:r>
+      <w:proofErr w:type="spellStart"/>
+      <w:r>
+        <w:t>phải</w:t>
+      </w:r>
+      <w:proofErr w:type="spellEnd"/>
+      <w:r>
+        <w:t xml:space="preserve"> </w:t>
+      </w:r>
+      <w:proofErr w:type="spellStart"/>
+      <w:r>
+        <w:t>đăng</w:t>
+      </w:r>
+      <w:proofErr w:type="spellEnd"/>
+      <w:r>
+        <w:t xml:space="preserve"> </w:t>
+      </w:r>
+      <w:proofErr w:type="spellStart"/>
+      <w:r>
+        <w:t>nhập</w:t>
+      </w:r>
+      <w:proofErr w:type="spellEnd"/>
+      <w:r>
+        <w:t xml:space="preserve"> </w:t>
+      </w:r>
+      <w:proofErr w:type="spellStart"/>
+      <w:r>
+        <w:t>để</w:t>
+      </w:r>
+      <w:proofErr w:type="spellEnd"/>
+      <w:r>
+        <w:t xml:space="preserve"> </w:t>
+      </w:r>
+      <w:proofErr w:type="spellStart"/>
+      <w:r>
+        <w:t>có</w:t>
+      </w:r>
+      <w:proofErr w:type="spellEnd"/>
+      <w:r>
+        <w:t xml:space="preserve"> </w:t>
+      </w:r>
+      <w:proofErr w:type="spellStart"/>
+      <w:r>
+        <w:t>thể</w:t>
+      </w:r>
+      <w:proofErr w:type="spellEnd"/>
+      <w:r>
+        <w:t xml:space="preserve"> </w:t>
+      </w:r>
+      <w:proofErr w:type="spellStart"/>
+      <w:r>
+        <w:t>tham</w:t>
+      </w:r>
+      <w:proofErr w:type="spellEnd"/>
+      <w:r>
+        <w:t xml:space="preserve"> </w:t>
+      </w:r>
+      <w:proofErr w:type="spellStart"/>
+      <w:r>
+        <w:t>gia</w:t>
+      </w:r>
+      <w:proofErr w:type="spellEnd"/>
+      <w:r>
+        <w:t xml:space="preserve"> </w:t>
+      </w:r>
+      <w:proofErr w:type="spellStart"/>
+      <w:r>
+        <w:t>trò</w:t>
+      </w:r>
+      <w:proofErr w:type="spellEnd"/>
+      <w:r>
+        <w:t xml:space="preserve"> </w:t>
+      </w:r>
+      <w:proofErr w:type="spellStart"/>
+      <w:r>
+        <w:t>chuyện</w:t>
+      </w:r>
+      <w:proofErr w:type="spellEnd"/>
+      <w:r>
+        <w:t xml:space="preserve"> </w:t>
+      </w:r>
+      <w:proofErr w:type="spellStart"/>
+      <w:r>
+        <w:t>trong</w:t>
+      </w:r>
+      <w:proofErr w:type="spellEnd"/>
+      <w:r>
+        <w:t xml:space="preserve"> </w:t>
+      </w:r>
+      <w:proofErr w:type="spellStart"/>
+      <w:r>
+        <w:t>diễn</w:t>
+      </w:r>
+      <w:proofErr w:type="spellEnd"/>
+      <w:r>
+        <w:t xml:space="preserve"> </w:t>
+      </w:r>
+      <w:proofErr w:type="spellStart"/>
+      <w:r>
+        <w:t>đàn</w:t>
+      </w:r>
+      <w:proofErr w:type="spellEnd"/>
+    </w:p>
+    <w:p/>
+    <w:p>
+      <w:pPr>
+        <w:pStyle w:val="Heading3"/>
+      </w:pPr>
+      <w:proofErr w:type="spellStart"/>
+      <w:r>
+        <w:t>Giao</w:t>
+      </w:r>
+      <w:proofErr w:type="spellEnd"/>
+      <w:r>
+        <w:t xml:space="preserve"> </w:t>
+      </w:r>
+      <w:proofErr w:type="spellStart"/>
+      <w:r>
+        <w:t>diện</w:t>
+      </w:r>
+      <w:proofErr w:type="spellEnd"/>
+      <w:r>
+        <w:t xml:space="preserve"> </w:t>
+      </w:r>
+      <w:proofErr w:type="spellStart"/>
+      <w:r>
+        <w:t>dành</w:t>
+      </w:r>
+      <w:proofErr w:type="spellEnd"/>
+      <w:r>
+        <w:t xml:space="preserve"> </w:t>
+      </w:r>
+      <w:proofErr w:type="spellStart"/>
+      <w:r>
+        <w:t>cho</w:t>
+      </w:r>
+      <w:proofErr w:type="spellEnd"/>
+      <w:r>
+        <w:t xml:space="preserve"> Admin </w:t>
+      </w:r>
+      <w:proofErr w:type="spellStart"/>
+      <w:r>
+        <w:t>của</w:t>
+      </w:r>
+      <w:proofErr w:type="spellEnd"/>
+      <w:r>
+        <w:t xml:space="preserve"> </w:t>
+      </w:r>
+      <w:proofErr w:type="spellStart"/>
+      <w:r>
+        <w:t>hệ</w:t>
+      </w:r>
+      <w:proofErr w:type="spellEnd"/>
+      <w:r>
+        <w:t xml:space="preserve"> </w:t>
+      </w:r>
+      <w:proofErr w:type="spellStart"/>
+      <w:r>
+        <w:t>thống</w:t>
+      </w:r>
+      <w:proofErr w:type="spellEnd"/>
+      <w:r>
+        <w:t>:</w:t>
+      </w:r>
+    </w:p>
+    <w:p>
+      <w:r>
+        <w:rPr>
+          <w:noProof/>
+        </w:rPr>
+        <w:drawing>
+          <wp:inline distT="0" distB="0" distL="0" distR="0">
+            <wp:extent cx="5927090" cy="2830195"/>
+            <wp:effectExtent l="0" t="0" r="0" b="8255"/>
+            <wp:docPr id="43" name="Picture 43"/>
+            <wp:cNvGraphicFramePr>
+              <a:graphicFrameLocks xmlns:a="http://schemas.openxmlformats.org/drawingml/2006/main" noChangeAspect="1"/>
+            </wp:cNvGraphicFramePr>
+            <a:graphic xmlns:a="http://schemas.openxmlformats.org/drawingml/2006/main">
+              <a:graphicData uri="http://schemas.openxmlformats.org/drawingml/2006/picture">
+                <pic:pic xmlns:pic="http://schemas.openxmlformats.org/drawingml/2006/picture">
+                  <pic:nvPicPr>
+                    <pic:cNvPr id="0" name="Picture 7"/>
+                    <pic:cNvPicPr>
+                      <a:picLocks noChangeAspect="1" noChangeArrowheads="1"/>
+                    </pic:cNvPicPr>
+                  </pic:nvPicPr>
+                  <pic:blipFill>
+                    <a:blip r:embed="rId30" cstate="print">
+                      <a:extLst>
+                        <a:ext uri="{28A0092B-C50C-407E-A947-70E740481C1C}">
+                          <a14:useLocalDpi xmlns:a14="http://schemas.microsoft.com/office/drawing/2010/main" val="0"/>
+                        </a:ext>
+                      </a:extLst>
+                    </a:blip>
+                    <a:srcRect/>
+                    <a:stretch>
+                      <a:fillRect/>
+                    </a:stretch>
+                  </pic:blipFill>
+                  <pic:spPr bwMode="auto">
+                    <a:xfrm>
+                      <a:off x="0" y="0"/>
+                      <a:ext cx="5927090" cy="2830195"/>
+                    </a:xfrm>
+                    <a:prstGeom prst="rect">
+                      <a:avLst/>
+                    </a:prstGeom>
+                    <a:noFill/>
+                    <a:ln>
+                      <a:noFill/>
+                    </a:ln>
+                  </pic:spPr>
+                </pic:pic>
+              </a:graphicData>
+            </a:graphic>
+          </wp:inline>
+        </w:drawing>
+      </w:r>
+    </w:p>
+    <w:p>
+      <w:pPr>
+        <w:pStyle w:val="ListParagraph"/>
+        <w:numPr>
+          <w:ilvl w:val="0"/>
+          <w:numId w:val="3"/>
+        </w:numPr>
+      </w:pPr>
+      <w:proofErr w:type="spellStart"/>
+      <w:r>
+        <w:t>Gồm</w:t>
+      </w:r>
+      <w:proofErr w:type="spellEnd"/>
+      <w:r>
+        <w:t xml:space="preserve"> </w:t>
+      </w:r>
+      <w:proofErr w:type="spellStart"/>
+      <w:r>
+        <w:t>các</w:t>
+      </w:r>
+      <w:proofErr w:type="spellEnd"/>
+      <w:r>
+        <w:t xml:space="preserve"> </w:t>
+      </w:r>
+      <w:proofErr w:type="spellStart"/>
+      <w:r>
+        <w:t>mục</w:t>
+      </w:r>
+      <w:proofErr w:type="spellEnd"/>
+      <w:r>
+        <w:t xml:space="preserve"> </w:t>
+      </w:r>
+      <w:proofErr w:type="spellStart"/>
+      <w:proofErr w:type="gramStart"/>
+      <w:r>
+        <w:t>chính</w:t>
+      </w:r>
+      <w:proofErr w:type="spellEnd"/>
+      <w:r>
+        <w:t xml:space="preserve"> :</w:t>
+      </w:r>
+      <w:proofErr w:type="gramEnd"/>
+    </w:p>
+    <w:p>
+      <w:pPr>
+        <w:pStyle w:val="ListParagraph"/>
+        <w:numPr>
+          <w:ilvl w:val="1"/>
+          <w:numId w:val="3"/>
+        </w:numPr>
+      </w:pPr>
+      <w:proofErr w:type="gramStart"/>
+      <w:r>
+        <w:t>User :</w:t>
+      </w:r>
+      <w:proofErr w:type="gramEnd"/>
+      <w:r>
+        <w:t xml:space="preserve"> </w:t>
+      </w:r>
+      <w:proofErr w:type="spellStart"/>
+      <w:r>
+        <w:t>Hiển</w:t>
+      </w:r>
+      <w:proofErr w:type="spellEnd"/>
+      <w:r>
+        <w:t xml:space="preserve"> </w:t>
+      </w:r>
+      <w:proofErr w:type="spellStart"/>
+      <w:r>
+        <w:t>thị</w:t>
+      </w:r>
+      <w:proofErr w:type="spellEnd"/>
+      <w:r>
+        <w:t xml:space="preserve"> </w:t>
+      </w:r>
+      <w:proofErr w:type="spellStart"/>
+      <w:r>
+        <w:t>danh</w:t>
+      </w:r>
+      <w:proofErr w:type="spellEnd"/>
+      <w:r>
+        <w:t xml:space="preserve"> </w:t>
+      </w:r>
+      <w:proofErr w:type="spellStart"/>
+      <w:r>
+        <w:t>sách</w:t>
+      </w:r>
+      <w:proofErr w:type="spellEnd"/>
+      <w:r>
+        <w:t xml:space="preserve"> </w:t>
+      </w:r>
+      <w:proofErr w:type="spellStart"/>
+      <w:r>
+        <w:t>người</w:t>
+      </w:r>
+      <w:proofErr w:type="spellEnd"/>
+      <w:r>
+        <w:t xml:space="preserve"> </w:t>
+      </w:r>
+      <w:proofErr w:type="spellStart"/>
+      <w:r>
+        <w:t>dùng</w:t>
+      </w:r>
+      <w:proofErr w:type="spellEnd"/>
+    </w:p>
+    <w:p>
+      <w:pPr>
+        <w:pStyle w:val="ListParagraph"/>
+        <w:numPr>
+          <w:ilvl w:val="1"/>
+          <w:numId w:val="3"/>
+        </w:numPr>
+      </w:pPr>
+      <w:proofErr w:type="gramStart"/>
+      <w:r>
+        <w:t>Subjects :</w:t>
+      </w:r>
+      <w:proofErr w:type="gramEnd"/>
+      <w:r>
+        <w:t xml:space="preserve"> </w:t>
+      </w:r>
+      <w:proofErr w:type="spellStart"/>
+      <w:r>
+        <w:t>Hiển</w:t>
+      </w:r>
+      <w:proofErr w:type="spellEnd"/>
+      <w:r>
+        <w:t xml:space="preserve"> </w:t>
+      </w:r>
+      <w:proofErr w:type="spellStart"/>
+      <w:r>
+        <w:t>thị</w:t>
+      </w:r>
+      <w:proofErr w:type="spellEnd"/>
+      <w:r>
+        <w:t xml:space="preserve"> </w:t>
+      </w:r>
+      <w:proofErr w:type="spellStart"/>
+      <w:r>
+        <w:t>danh</w:t>
+      </w:r>
+      <w:proofErr w:type="spellEnd"/>
+      <w:r>
+        <w:t xml:space="preserve"> </w:t>
+      </w:r>
+      <w:proofErr w:type="spellStart"/>
+      <w:r>
+        <w:t>sách</w:t>
+      </w:r>
+      <w:proofErr w:type="spellEnd"/>
+      <w:r>
+        <w:t xml:space="preserve"> </w:t>
+      </w:r>
+      <w:proofErr w:type="spellStart"/>
+      <w:r>
+        <w:t>môn</w:t>
+      </w:r>
+      <w:proofErr w:type="spellEnd"/>
+      <w:r>
+        <w:t xml:space="preserve"> </w:t>
+      </w:r>
+      <w:proofErr w:type="spellStart"/>
+      <w:r>
+        <w:t>học</w:t>
+      </w:r>
+      <w:proofErr w:type="spellEnd"/>
+    </w:p>
+    <w:p>
+      <w:pPr>
+        <w:pStyle w:val="ListParagraph"/>
+        <w:numPr>
+          <w:ilvl w:val="1"/>
+          <w:numId w:val="3"/>
+        </w:numPr>
+      </w:pPr>
+      <w:proofErr w:type="gramStart"/>
+      <w:r>
+        <w:t>Class :</w:t>
+      </w:r>
+      <w:proofErr w:type="spellStart"/>
+      <w:r>
+        <w:t>Hiển</w:t>
+      </w:r>
+      <w:proofErr w:type="spellEnd"/>
+      <w:proofErr w:type="gramEnd"/>
+      <w:r>
+        <w:t xml:space="preserve"> </w:t>
+      </w:r>
+      <w:proofErr w:type="spellStart"/>
+      <w:r>
+        <w:t>thị</w:t>
+      </w:r>
+      <w:proofErr w:type="spellEnd"/>
+      <w:r>
+        <w:t xml:space="preserve"> </w:t>
+      </w:r>
+      <w:proofErr w:type="spellStart"/>
+      <w:r>
+        <w:t>danh</w:t>
+      </w:r>
+      <w:proofErr w:type="spellEnd"/>
+      <w:r>
+        <w:t xml:space="preserve"> </w:t>
+      </w:r>
+      <w:proofErr w:type="spellStart"/>
+      <w:r>
+        <w:t>sách</w:t>
+      </w:r>
+      <w:proofErr w:type="spellEnd"/>
+      <w:r>
+        <w:t xml:space="preserve"> </w:t>
+      </w:r>
+      <w:proofErr w:type="spellStart"/>
+      <w:r>
+        <w:t>các</w:t>
+      </w:r>
+      <w:proofErr w:type="spellEnd"/>
+      <w:r>
+        <w:t xml:space="preserve"> </w:t>
+      </w:r>
+      <w:proofErr w:type="spellStart"/>
+      <w:r>
+        <w:t>lớp</w:t>
+      </w:r>
+      <w:proofErr w:type="spellEnd"/>
+      <w:r>
+        <w:t xml:space="preserve"> </w:t>
+      </w:r>
+      <w:proofErr w:type="spellStart"/>
+      <w:r>
+        <w:t>học</w:t>
+      </w:r>
+      <w:proofErr w:type="spellEnd"/>
+    </w:p>
+    <w:p>
+      <w:pPr>
+        <w:pStyle w:val="ListParagraph"/>
+        <w:numPr>
+          <w:ilvl w:val="1"/>
+          <w:numId w:val="3"/>
+        </w:numPr>
+      </w:pPr>
+      <w:proofErr w:type="gramStart"/>
+      <w:r>
+        <w:t>Tutor :</w:t>
+      </w:r>
+      <w:proofErr w:type="gramEnd"/>
+      <w:r>
+        <w:t xml:space="preserve"> </w:t>
+      </w:r>
+      <w:proofErr w:type="spellStart"/>
+      <w:r>
+        <w:t>hiển</w:t>
+      </w:r>
+      <w:proofErr w:type="spellEnd"/>
+      <w:r>
+        <w:t xml:space="preserve"> </w:t>
+      </w:r>
+      <w:proofErr w:type="spellStart"/>
+      <w:r>
+        <w:t>thị</w:t>
+      </w:r>
+      <w:proofErr w:type="spellEnd"/>
+      <w:r>
+        <w:t xml:space="preserve"> </w:t>
+      </w:r>
+      <w:proofErr w:type="spellStart"/>
+      <w:r>
+        <w:t>danh</w:t>
+      </w:r>
+      <w:proofErr w:type="spellEnd"/>
+      <w:r>
+        <w:t xml:space="preserve"> </w:t>
+      </w:r>
+      <w:proofErr w:type="spellStart"/>
+      <w:r>
+        <w:t>sách</w:t>
+      </w:r>
+      <w:proofErr w:type="spellEnd"/>
+      <w:r>
+        <w:t xml:space="preserve"> </w:t>
+      </w:r>
+      <w:proofErr w:type="spellStart"/>
+      <w:r>
+        <w:t>gia</w:t>
+      </w:r>
+      <w:proofErr w:type="spellEnd"/>
+      <w:r>
+        <w:t xml:space="preserve"> </w:t>
+      </w:r>
+      <w:proofErr w:type="spellStart"/>
+      <w:r>
+        <w:t>sư</w:t>
+      </w:r>
+      <w:proofErr w:type="spellEnd"/>
+    </w:p>
+    <w:p>
+      <w:pPr>
+        <w:pStyle w:val="ListParagraph"/>
+        <w:numPr>
+          <w:ilvl w:val="1"/>
+          <w:numId w:val="3"/>
+        </w:numPr>
+      </w:pPr>
+      <w:proofErr w:type="gramStart"/>
+      <w:r>
+        <w:t>Student :</w:t>
+      </w:r>
+      <w:proofErr w:type="gramEnd"/>
+      <w:r>
+        <w:t xml:space="preserve"> </w:t>
+      </w:r>
+      <w:proofErr w:type="spellStart"/>
+      <w:r>
+        <w:t>hiển</w:t>
+      </w:r>
+      <w:proofErr w:type="spellEnd"/>
+      <w:r>
+        <w:t xml:space="preserve"> </w:t>
+      </w:r>
+      <w:proofErr w:type="spellStart"/>
+      <w:r>
+        <w:t>thị</w:t>
+      </w:r>
+      <w:proofErr w:type="spellEnd"/>
+      <w:r>
+        <w:t xml:space="preserve"> </w:t>
+      </w:r>
+      <w:proofErr w:type="spellStart"/>
+      <w:r>
+        <w:t>danh</w:t>
+      </w:r>
+      <w:proofErr w:type="spellEnd"/>
+      <w:r>
+        <w:t xml:space="preserve"> </w:t>
+      </w:r>
+      <w:proofErr w:type="spellStart"/>
+      <w:r>
+        <w:t>sách</w:t>
+      </w:r>
+      <w:proofErr w:type="spellEnd"/>
+      <w:r>
+        <w:t xml:space="preserve"> </w:t>
+      </w:r>
+      <w:proofErr w:type="spellStart"/>
+      <w:r>
+        <w:t>học</w:t>
+      </w:r>
+      <w:proofErr w:type="spellEnd"/>
+      <w:r>
+        <w:t xml:space="preserve"> </w:t>
+      </w:r>
+      <w:proofErr w:type="spellStart"/>
+      <w:r>
+        <w:t>sinh</w:t>
+      </w:r>
+      <w:proofErr w:type="spellEnd"/>
+    </w:p>
+    <w:p>
+      <w:pPr>
+        <w:pStyle w:val="ListParagraph"/>
+        <w:numPr>
+          <w:ilvl w:val="1"/>
+          <w:numId w:val="3"/>
+        </w:numPr>
+      </w:pPr>
+      <w:r>
+        <w:t xml:space="preserve">Test </w:t>
+      </w:r>
+      <w:proofErr w:type="gramStart"/>
+      <w:r>
+        <w:t>list :</w:t>
+      </w:r>
+      <w:proofErr w:type="gramEnd"/>
+      <w:r>
+        <w:t xml:space="preserve"> </w:t>
+      </w:r>
+      <w:proofErr w:type="spellStart"/>
+      <w:r>
+        <w:t>hiển</w:t>
+      </w:r>
+      <w:proofErr w:type="spellEnd"/>
+      <w:r>
+        <w:t xml:space="preserve"> </w:t>
+      </w:r>
+      <w:proofErr w:type="spellStart"/>
+      <w:r>
+        <w:t>thị</w:t>
+      </w:r>
+      <w:proofErr w:type="spellEnd"/>
+      <w:r>
+        <w:t xml:space="preserve"> </w:t>
+      </w:r>
+      <w:proofErr w:type="spellStart"/>
+      <w:r>
+        <w:t>danh</w:t>
+      </w:r>
+      <w:proofErr w:type="spellEnd"/>
+      <w:r>
+        <w:t xml:space="preserve"> </w:t>
+      </w:r>
+      <w:proofErr w:type="spellStart"/>
+      <w:r>
+        <w:t>sách</w:t>
+      </w:r>
+      <w:proofErr w:type="spellEnd"/>
+      <w:r>
+        <w:t xml:space="preserve"> </w:t>
+      </w:r>
+      <w:proofErr w:type="spellStart"/>
+      <w:r>
+        <w:t>bài</w:t>
+      </w:r>
+      <w:proofErr w:type="spellEnd"/>
+      <w:r>
+        <w:t xml:space="preserve"> </w:t>
+      </w:r>
+      <w:proofErr w:type="spellStart"/>
+      <w:r>
+        <w:t>kiểm</w:t>
+      </w:r>
+      <w:proofErr w:type="spellEnd"/>
+      <w:r>
+        <w:t xml:space="preserve"> </w:t>
+      </w:r>
+      <w:proofErr w:type="spellStart"/>
+      <w:r>
+        <w:t>tra</w:t>
+      </w:r>
+      <w:proofErr w:type="spellEnd"/>
+    </w:p>
+    <w:p>
+      <w:pPr>
+        <w:pStyle w:val="ListParagraph"/>
+        <w:numPr>
+          <w:ilvl w:val="1"/>
+          <w:numId w:val="3"/>
+        </w:numPr>
+      </w:pPr>
+      <w:r>
+        <w:t xml:space="preserve">Question </w:t>
+      </w:r>
+      <w:proofErr w:type="gramStart"/>
+      <w:r>
+        <w:t>Bank :</w:t>
+      </w:r>
+      <w:proofErr w:type="gramEnd"/>
+      <w:r>
+        <w:t xml:space="preserve"> </w:t>
+      </w:r>
+      <w:proofErr w:type="spellStart"/>
+      <w:r>
+        <w:t>Ngân</w:t>
+      </w:r>
+      <w:proofErr w:type="spellEnd"/>
+      <w:r>
+        <w:t xml:space="preserve"> </w:t>
+      </w:r>
+      <w:proofErr w:type="spellStart"/>
+      <w:r>
+        <w:t>hàng</w:t>
+      </w:r>
+      <w:proofErr w:type="spellEnd"/>
+      <w:r>
+        <w:t xml:space="preserve"> </w:t>
+      </w:r>
+      <w:proofErr w:type="spellStart"/>
+      <w:r>
+        <w:t>câu</w:t>
+      </w:r>
+      <w:proofErr w:type="spellEnd"/>
+      <w:r>
+        <w:t xml:space="preserve"> </w:t>
+      </w:r>
+      <w:proofErr w:type="spellStart"/>
+      <w:r>
+        <w:t>hỏi</w:t>
+      </w:r>
+      <w:proofErr w:type="spellEnd"/>
+      <w:r>
+        <w:t xml:space="preserve"> </w:t>
+      </w:r>
+      <w:proofErr w:type="spellStart"/>
+      <w:r>
+        <w:t>của</w:t>
+      </w:r>
+      <w:proofErr w:type="spellEnd"/>
+      <w:r>
+        <w:t xml:space="preserve"> </w:t>
+      </w:r>
+      <w:proofErr w:type="spellStart"/>
+      <w:r>
+        <w:t>trung</w:t>
+      </w:r>
+      <w:proofErr w:type="spellEnd"/>
+      <w:r>
+        <w:t xml:space="preserve"> </w:t>
+      </w:r>
+      <w:proofErr w:type="spellStart"/>
+      <w:r>
+        <w:t>tâm</w:t>
+      </w:r>
+      <w:proofErr w:type="spellEnd"/>
+    </w:p>
+    <w:p>
+      <w:pPr>
+        <w:pStyle w:val="ListParagraph"/>
+        <w:numPr>
+          <w:ilvl w:val="1"/>
+          <w:numId w:val="3"/>
+        </w:numPr>
+      </w:pPr>
+      <w:proofErr w:type="gramStart"/>
+      <w:r>
+        <w:t>Post :</w:t>
+      </w:r>
+      <w:proofErr w:type="gramEnd"/>
+      <w:r>
+        <w:t xml:space="preserve"> </w:t>
+      </w:r>
+      <w:proofErr w:type="spellStart"/>
+      <w:r>
+        <w:t>Hiển</w:t>
+      </w:r>
+      <w:proofErr w:type="spellEnd"/>
+      <w:r>
+        <w:t xml:space="preserve"> </w:t>
+      </w:r>
+      <w:proofErr w:type="spellStart"/>
+      <w:r>
+        <w:t>thị</w:t>
+      </w:r>
+      <w:proofErr w:type="spellEnd"/>
+      <w:r>
+        <w:t xml:space="preserve"> </w:t>
+      </w:r>
+      <w:proofErr w:type="spellStart"/>
+      <w:r>
+        <w:t>danh</w:t>
+      </w:r>
+      <w:proofErr w:type="spellEnd"/>
+      <w:r>
+        <w:t xml:space="preserve"> </w:t>
+      </w:r>
+      <w:proofErr w:type="spellStart"/>
+      <w:r>
+        <w:t>sách</w:t>
+      </w:r>
+      <w:proofErr w:type="spellEnd"/>
+      <w:r>
+        <w:t xml:space="preserve"> tin </w:t>
+      </w:r>
+      <w:proofErr w:type="spellStart"/>
+      <w:r>
+        <w:t>tức</w:t>
+      </w:r>
+      <w:proofErr w:type="spellEnd"/>
+    </w:p>
+    <w:p>
+      <w:pPr>
+        <w:pStyle w:val="ListParagraph"/>
+        <w:numPr>
+          <w:ilvl w:val="1"/>
+          <w:numId w:val="3"/>
+        </w:numPr>
+      </w:pPr>
+      <w:proofErr w:type="gramStart"/>
+      <w:r>
+        <w:t>Request :</w:t>
+      </w:r>
+      <w:proofErr w:type="spellStart"/>
+      <w:r>
+        <w:t>Hiển</w:t>
+      </w:r>
+      <w:proofErr w:type="spellEnd"/>
+      <w:proofErr w:type="gramEnd"/>
+      <w:r>
+        <w:t xml:space="preserve"> </w:t>
+      </w:r>
+      <w:proofErr w:type="spellStart"/>
+      <w:r>
+        <w:t>thị</w:t>
+      </w:r>
+      <w:proofErr w:type="spellEnd"/>
+      <w:r>
+        <w:t xml:space="preserve"> </w:t>
+      </w:r>
+      <w:proofErr w:type="spellStart"/>
+      <w:r>
+        <w:t>danh</w:t>
+      </w:r>
+      <w:proofErr w:type="spellEnd"/>
+      <w:r>
+        <w:t xml:space="preserve"> </w:t>
+      </w:r>
+      <w:proofErr w:type="spellStart"/>
+      <w:r>
+        <w:t>sách</w:t>
+      </w:r>
+      <w:proofErr w:type="spellEnd"/>
+      <w:r>
+        <w:t xml:space="preserve"> </w:t>
+      </w:r>
+      <w:proofErr w:type="spellStart"/>
+      <w:r>
+        <w:t>yêu</w:t>
+      </w:r>
+      <w:proofErr w:type="spellEnd"/>
+      <w:r>
+        <w:t xml:space="preserve"> </w:t>
+      </w:r>
+      <w:proofErr w:type="spellStart"/>
+      <w:r>
+        <w:t>cầu</w:t>
+      </w:r>
+      <w:proofErr w:type="spellEnd"/>
+      <w:r>
+        <w:t xml:space="preserve"> </w:t>
+      </w:r>
+      <w:proofErr w:type="spellStart"/>
+      <w:r>
+        <w:t>đăng</w:t>
+      </w:r>
+      <w:proofErr w:type="spellEnd"/>
+      <w:r>
+        <w:t xml:space="preserve"> </w:t>
+      </w:r>
+      <w:proofErr w:type="spellStart"/>
+      <w:r>
+        <w:t>kí</w:t>
+      </w:r>
+      <w:proofErr w:type="spellEnd"/>
+      <w:r>
+        <w:t xml:space="preserve"> </w:t>
+      </w:r>
+      <w:proofErr w:type="spellStart"/>
+      <w:r>
+        <w:t>học</w:t>
+      </w:r>
+      <w:proofErr w:type="spellEnd"/>
+      <w:r>
+        <w:t xml:space="preserve"> </w:t>
+      </w:r>
+      <w:proofErr w:type="spellStart"/>
+      <w:r>
+        <w:t>tập</w:t>
+      </w:r>
+      <w:proofErr w:type="spellEnd"/>
+      <w:r>
+        <w:t xml:space="preserve"> </w:t>
+      </w:r>
+      <w:proofErr w:type="spellStart"/>
+      <w:r>
+        <w:t>và</w:t>
+      </w:r>
+      <w:proofErr w:type="spellEnd"/>
+      <w:r>
+        <w:t xml:space="preserve"> </w:t>
+      </w:r>
+      <w:proofErr w:type="spellStart"/>
+      <w:r>
+        <w:t>dạy</w:t>
+      </w:r>
+      <w:proofErr w:type="spellEnd"/>
+      <w:r>
+        <w:t xml:space="preserve"> </w:t>
+      </w:r>
+      <w:proofErr w:type="spellStart"/>
+      <w:r>
+        <w:t>học</w:t>
+      </w:r>
+      <w:proofErr w:type="spellEnd"/>
+    </w:p>
+    <w:p>
+      <w:pPr>
+        <w:pStyle w:val="ListParagraph"/>
+        <w:numPr>
+          <w:ilvl w:val="1"/>
+          <w:numId w:val="3"/>
+        </w:numPr>
+      </w:pPr>
+      <w:r>
+        <w:lastRenderedPageBreak/>
+        <w:t xml:space="preserve">Add </w:t>
+      </w:r>
+      <w:proofErr w:type="gramStart"/>
+      <w:r>
+        <w:t>user :</w:t>
+      </w:r>
+      <w:proofErr w:type="gramEnd"/>
+      <w:r>
+        <w:t xml:space="preserve"> </w:t>
+      </w:r>
+      <w:proofErr w:type="spellStart"/>
+      <w:r>
+        <w:t>thêm</w:t>
+      </w:r>
+      <w:proofErr w:type="spellEnd"/>
+      <w:r>
+        <w:t xml:space="preserve"> </w:t>
+      </w:r>
+      <w:proofErr w:type="spellStart"/>
+      <w:r>
+        <w:t>người</w:t>
+      </w:r>
+      <w:proofErr w:type="spellEnd"/>
+      <w:r>
+        <w:t xml:space="preserve"> </w:t>
+      </w:r>
+      <w:proofErr w:type="spellStart"/>
+      <w:r>
+        <w:t>dùng</w:t>
+      </w:r>
+      <w:proofErr w:type="spellEnd"/>
+      <w:r>
+        <w:t xml:space="preserve"> </w:t>
+      </w:r>
+      <w:proofErr w:type="spellStart"/>
+      <w:r>
+        <w:t>mới</w:t>
+      </w:r>
+      <w:proofErr w:type="spellEnd"/>
+    </w:p>
+    <w:p>
+      <w:pPr>
+        <w:pStyle w:val="ListParagraph"/>
+        <w:numPr>
+          <w:ilvl w:val="0"/>
+          <w:numId w:val="3"/>
+        </w:numPr>
+      </w:pPr>
+      <w:r>
+        <w:rPr>
+          <w:noProof/>
+        </w:rPr>
+        <w:drawing>
+          <wp:anchor distT="0" distB="0" distL="114300" distR="114300" simplePos="0" relativeHeight="251717632" behindDoc="0" locked="0" layoutInCell="1" allowOverlap="1" wp14:anchorId="69B6CD5E" wp14:editId="24F17713">
+            <wp:simplePos x="0" y="0"/>
+            <wp:positionH relativeFrom="column">
+              <wp:posOffset>1611086</wp:posOffset>
+            </wp:positionH>
+            <wp:positionV relativeFrom="paragraph">
+              <wp:posOffset>256449</wp:posOffset>
+            </wp:positionV>
+            <wp:extent cx="1981200" cy="533400"/>
+            <wp:effectExtent l="0" t="0" r="0" b="0"/>
+            <wp:wrapTopAndBottom/>
+            <wp:docPr id="44" name="Picture 44"/>
+            <wp:cNvGraphicFramePr>
+              <a:graphicFrameLocks xmlns:a="http://schemas.openxmlformats.org/drawingml/2006/main" noChangeAspect="1"/>
+            </wp:cNvGraphicFramePr>
+            <a:graphic xmlns:a="http://schemas.openxmlformats.org/drawingml/2006/main">
+              <a:graphicData uri="http://schemas.openxmlformats.org/drawingml/2006/picture">
+                <pic:pic xmlns:pic="http://schemas.openxmlformats.org/drawingml/2006/picture">
+                  <pic:nvPicPr>
+                    <pic:cNvPr id="0" name="Picture 8"/>
+                    <pic:cNvPicPr>
+                      <a:picLocks noChangeAspect="1" noChangeArrowheads="1"/>
+                    </pic:cNvPicPr>
+                  </pic:nvPicPr>
+                  <pic:blipFill>
+                    <a:blip r:embed="rId31">
+                      <a:extLst>
+                        <a:ext uri="{28A0092B-C50C-407E-A947-70E740481C1C}">
+                          <a14:useLocalDpi xmlns:a14="http://schemas.microsoft.com/office/drawing/2010/main" val="0"/>
+                        </a:ext>
+                      </a:extLst>
+                    </a:blip>
+                    <a:srcRect/>
+                    <a:stretch>
+                      <a:fillRect/>
+                    </a:stretch>
+                  </pic:blipFill>
+                  <pic:spPr bwMode="auto">
+                    <a:xfrm>
+                      <a:off x="0" y="0"/>
+                      <a:ext cx="1981200" cy="533400"/>
+                    </a:xfrm>
+                    <a:prstGeom prst="rect">
+                      <a:avLst/>
+                    </a:prstGeom>
+                    <a:noFill/>
+                    <a:ln>
+                      <a:noFill/>
+                    </a:ln>
+                  </pic:spPr>
+                </pic:pic>
+              </a:graphicData>
+            </a:graphic>
+          </wp:anchor>
+        </w:drawing>
+      </w:r>
+      <w:proofErr w:type="spellStart"/>
+      <w:r>
+        <w:t>Nơi</w:t>
+      </w:r>
+      <w:proofErr w:type="spellEnd"/>
+      <w:r>
+        <w:t xml:space="preserve"> </w:t>
+      </w:r>
+      <w:proofErr w:type="spellStart"/>
+      <w:r>
+        <w:t>hiển</w:t>
+      </w:r>
+      <w:proofErr w:type="spellEnd"/>
+      <w:r>
+        <w:t xml:space="preserve"> </w:t>
+      </w:r>
+      <w:proofErr w:type="spellStart"/>
+      <w:r>
+        <w:t>thị</w:t>
+      </w:r>
+      <w:proofErr w:type="spellEnd"/>
+      <w:r>
+        <w:t xml:space="preserve"> tin </w:t>
+      </w:r>
+      <w:proofErr w:type="spellStart"/>
+      <w:r>
+        <w:t>tức</w:t>
+      </w:r>
+      <w:proofErr w:type="spellEnd"/>
+      <w:r>
+        <w:t xml:space="preserve"> </w:t>
+      </w:r>
+      <w:proofErr w:type="spellStart"/>
+      <w:proofErr w:type="gramStart"/>
+      <w:r>
+        <w:t>mới</w:t>
+      </w:r>
+      <w:proofErr w:type="spellEnd"/>
+      <w:r>
+        <w:t xml:space="preserve"> :</w:t>
+      </w:r>
+      <w:proofErr w:type="gramEnd"/>
+    </w:p>
+    <w:p>
+      <w:pPr>
+        <w:pStyle w:val="ListParagraph"/>
+        <w:numPr>
+          <w:ilvl w:val="0"/>
+          <w:numId w:val="3"/>
+        </w:numPr>
+      </w:pPr>
+      <w:r>
+        <w:rPr>
+          <w:noProof/>
+        </w:rPr>
+        <w:drawing>
+          <wp:anchor distT="0" distB="0" distL="114300" distR="114300" simplePos="0" relativeHeight="251718656" behindDoc="0" locked="0" layoutInCell="1" allowOverlap="1" wp14:anchorId="2094405E" wp14:editId="727624E5">
+            <wp:simplePos x="0" y="0"/>
+            <wp:positionH relativeFrom="column">
+              <wp:posOffset>1632857</wp:posOffset>
+            </wp:positionH>
+            <wp:positionV relativeFrom="paragraph">
+              <wp:posOffset>849176</wp:posOffset>
+            </wp:positionV>
+            <wp:extent cx="1769110" cy="527685"/>
+            <wp:effectExtent l="0" t="0" r="2540" b="5715"/>
+            <wp:wrapTopAndBottom/>
+            <wp:docPr id="45" name="Picture 45"/>
+            <wp:cNvGraphicFramePr>
+              <a:graphicFrameLocks xmlns:a="http://schemas.openxmlformats.org/drawingml/2006/main" noChangeAspect="1"/>
+            </wp:cNvGraphicFramePr>
+            <a:graphic xmlns:a="http://schemas.openxmlformats.org/drawingml/2006/main">
+              <a:graphicData uri="http://schemas.openxmlformats.org/drawingml/2006/picture">
+                <pic:pic xmlns:pic="http://schemas.openxmlformats.org/drawingml/2006/picture">
+                  <pic:nvPicPr>
+                    <pic:cNvPr id="0" name="Picture 9"/>
+                    <pic:cNvPicPr>
+                      <a:picLocks noChangeAspect="1" noChangeArrowheads="1"/>
+                    </pic:cNvPicPr>
+                  </pic:nvPicPr>
+                  <pic:blipFill>
+                    <a:blip r:embed="rId32">
+                      <a:extLst>
+                        <a:ext uri="{28A0092B-C50C-407E-A947-70E740481C1C}">
+                          <a14:useLocalDpi xmlns:a14="http://schemas.microsoft.com/office/drawing/2010/main" val="0"/>
+                        </a:ext>
+                      </a:extLst>
+                    </a:blip>
+                    <a:srcRect/>
+                    <a:stretch>
+                      <a:fillRect/>
+                    </a:stretch>
+                  </pic:blipFill>
+                  <pic:spPr bwMode="auto">
+                    <a:xfrm>
+                      <a:off x="0" y="0"/>
+                      <a:ext cx="1769110" cy="527685"/>
+                    </a:xfrm>
+                    <a:prstGeom prst="rect">
+                      <a:avLst/>
+                    </a:prstGeom>
+                    <a:noFill/>
+                    <a:ln>
+                      <a:noFill/>
+                    </a:ln>
+                  </pic:spPr>
+                </pic:pic>
+              </a:graphicData>
+            </a:graphic>
+          </wp:anchor>
+        </w:drawing>
+      </w:r>
+      <w:proofErr w:type="spellStart"/>
+      <w:r>
+        <w:t>Nơi</w:t>
+      </w:r>
+      <w:proofErr w:type="spellEnd"/>
+      <w:r>
+        <w:t xml:space="preserve"> </w:t>
+      </w:r>
+      <w:proofErr w:type="spellStart"/>
+      <w:r>
+        <w:t>hiển</w:t>
+      </w:r>
+      <w:proofErr w:type="spellEnd"/>
+      <w:r>
+        <w:t xml:space="preserve"> </w:t>
+      </w:r>
+      <w:proofErr w:type="spellStart"/>
+      <w:r>
+        <w:t>thị</w:t>
+      </w:r>
+      <w:proofErr w:type="spellEnd"/>
+      <w:r>
+        <w:t xml:space="preserve"> </w:t>
+      </w:r>
+      <w:proofErr w:type="spellStart"/>
+      <w:r>
+        <w:t>yêu</w:t>
+      </w:r>
+      <w:proofErr w:type="spellEnd"/>
+      <w:r>
+        <w:t xml:space="preserve"> </w:t>
+      </w:r>
+      <w:proofErr w:type="spellStart"/>
+      <w:r>
+        <w:t>cầu</w:t>
+      </w:r>
+      <w:proofErr w:type="spellEnd"/>
+      <w:r>
+        <w:t xml:space="preserve"> </w:t>
+      </w:r>
+      <w:proofErr w:type="spellStart"/>
+      <w:r>
+        <w:t>đăng</w:t>
+      </w:r>
+      <w:proofErr w:type="spellEnd"/>
+      <w:r>
+        <w:t xml:space="preserve"> </w:t>
+      </w:r>
+      <w:proofErr w:type="spellStart"/>
+      <w:r>
+        <w:t>kí</w:t>
+      </w:r>
+      <w:proofErr w:type="spellEnd"/>
+      <w:r>
+        <w:t xml:space="preserve"> </w:t>
+      </w:r>
+      <w:proofErr w:type="spellStart"/>
+      <w:proofErr w:type="gramStart"/>
+      <w:r>
+        <w:t>mới</w:t>
+      </w:r>
+      <w:proofErr w:type="spellEnd"/>
+      <w:r>
+        <w:t xml:space="preserve"> :</w:t>
+      </w:r>
+      <w:proofErr w:type="gramEnd"/>
+    </w:p>
+    <w:p>
+      <w:pPr>
+        <w:pStyle w:val="Heading2"/>
+      </w:pPr>
+      <w:proofErr w:type="spellStart"/>
+      <w:r>
+        <w:t>Viết</w:t>
+      </w:r>
+      <w:proofErr w:type="spellEnd"/>
+      <w:r>
+        <w:t xml:space="preserve"> </w:t>
+      </w:r>
+      <w:proofErr w:type="spellStart"/>
+      <w:r>
+        <w:t>câu</w:t>
+      </w:r>
+      <w:proofErr w:type="spellEnd"/>
+      <w:r>
+        <w:t xml:space="preserve"> SQL </w:t>
+      </w:r>
+      <w:proofErr w:type="spellStart"/>
+      <w:r>
+        <w:t>truy</w:t>
+      </w:r>
+      <w:proofErr w:type="spellEnd"/>
+      <w:r>
+        <w:t xml:space="preserve"> </w:t>
+      </w:r>
+      <w:proofErr w:type="spellStart"/>
+      <w:r>
+        <w:t>vấn</w:t>
+      </w:r>
+      <w:proofErr w:type="spellEnd"/>
+      <w:r>
+        <w:t xml:space="preserve"> </w:t>
+      </w:r>
+      <w:proofErr w:type="spellStart"/>
+      <w:r>
+        <w:t>dữ</w:t>
+      </w:r>
+      <w:proofErr w:type="spellEnd"/>
+      <w:r>
+        <w:t xml:space="preserve"> </w:t>
+      </w:r>
+      <w:proofErr w:type="spellStart"/>
+      <w:proofErr w:type="gramStart"/>
+      <w:r>
+        <w:t>liệu</w:t>
+      </w:r>
+      <w:proofErr w:type="spellEnd"/>
+      <w:r>
+        <w:t xml:space="preserve"> :</w:t>
+      </w:r>
+      <w:proofErr w:type="gramEnd"/>
+    </w:p>
+    <w:p>
+      <w:pPr>
+        <w:pStyle w:val="Heading2"/>
+      </w:pPr>
+      <w:proofErr w:type="spellStart"/>
+      <w:r>
+        <w:t>Viết</w:t>
+      </w:r>
+      <w:proofErr w:type="spellEnd"/>
+      <w:r>
+        <w:t xml:space="preserve"> </w:t>
+      </w:r>
+      <w:proofErr w:type="spellStart"/>
+      <w:r>
+        <w:t>các</w:t>
+      </w:r>
+      <w:proofErr w:type="spellEnd"/>
+      <w:r>
+        <w:t xml:space="preserve"> </w:t>
+      </w:r>
+      <w:proofErr w:type="spellStart"/>
+      <w:r>
+        <w:t>câu</w:t>
+      </w:r>
+      <w:proofErr w:type="spellEnd"/>
+      <w:r>
+        <w:t xml:space="preserve"> </w:t>
+      </w:r>
+      <w:proofErr w:type="spellStart"/>
+      <w:r>
+        <w:t>thủ</w:t>
+      </w:r>
+      <w:proofErr w:type="spellEnd"/>
+      <w:r>
+        <w:t xml:space="preserve"> </w:t>
+      </w:r>
+      <w:proofErr w:type="spellStart"/>
+      <w:r>
+        <w:t>tục</w:t>
+      </w:r>
+      <w:proofErr w:type="spellEnd"/>
+      <w:r>
+        <w:t xml:space="preserve"> </w:t>
+      </w:r>
+      <w:proofErr w:type="spellStart"/>
+      <w:r>
+        <w:t>và</w:t>
+      </w:r>
+      <w:proofErr w:type="spellEnd"/>
+      <w:r>
+        <w:t xml:space="preserve"> </w:t>
+      </w:r>
+      <w:proofErr w:type="spellStart"/>
+      <w:r>
+        <w:t>hàm</w:t>
+      </w:r>
+      <w:proofErr w:type="spellEnd"/>
+      <w:r>
+        <w:t xml:space="preserve"> </w:t>
+      </w:r>
+      <w:proofErr w:type="spellStart"/>
+      <w:r>
+        <w:t>để</w:t>
+      </w:r>
+      <w:proofErr w:type="spellEnd"/>
+      <w:r>
+        <w:t xml:space="preserve"> </w:t>
+      </w:r>
+      <w:proofErr w:type="spellStart"/>
+      <w:r>
+        <w:t>truy</w:t>
+      </w:r>
+      <w:proofErr w:type="spellEnd"/>
+      <w:r>
+        <w:t xml:space="preserve"> </w:t>
+      </w:r>
+      <w:proofErr w:type="spellStart"/>
+      <w:r>
+        <w:t>vấn</w:t>
+      </w:r>
+      <w:proofErr w:type="spellEnd"/>
+      <w:r>
+        <w:t xml:space="preserve"> </w:t>
+      </w:r>
+      <w:proofErr w:type="spellStart"/>
+      <w:r>
+        <w:t>dữ</w:t>
+      </w:r>
+      <w:proofErr w:type="spellEnd"/>
+      <w:r>
+        <w:t xml:space="preserve"> </w:t>
+      </w:r>
+      <w:proofErr w:type="spellStart"/>
+      <w:r>
+        <w:t>liệu</w:t>
+      </w:r>
+      <w:proofErr w:type="spellEnd"/>
+      <w:r>
+        <w:t xml:space="preserve">, </w:t>
+      </w:r>
+      <w:proofErr w:type="spellStart"/>
+      <w:r>
+        <w:t>cập</w:t>
+      </w:r>
+      <w:proofErr w:type="spellEnd"/>
+      <w:r>
+        <w:t xml:space="preserve"> </w:t>
+      </w:r>
+      <w:proofErr w:type="spellStart"/>
+      <w:r>
+        <w:t>nhật</w:t>
+      </w:r>
+      <w:proofErr w:type="spellEnd"/>
+      <w:r>
+        <w:t xml:space="preserve"> </w:t>
+      </w:r>
+      <w:proofErr w:type="spellStart"/>
+      <w:r>
+        <w:t>dữ</w:t>
+      </w:r>
+      <w:proofErr w:type="spellEnd"/>
+      <w:r>
+        <w:t xml:space="preserve"> </w:t>
+      </w:r>
+      <w:proofErr w:type="spellStart"/>
+      <w:proofErr w:type="gramStart"/>
+      <w:r>
+        <w:t>liệu</w:t>
+      </w:r>
+      <w:proofErr w:type="spellEnd"/>
+      <w:r>
+        <w:t xml:space="preserve"> :</w:t>
+      </w:r>
+      <w:proofErr w:type="gramEnd"/>
+    </w:p>
+    <w:p>
+      <w:pPr>
+        <w:pStyle w:val="Heading2"/>
+      </w:pPr>
+      <w:proofErr w:type="spellStart"/>
+      <w:r>
+        <w:t>Viết</w:t>
+      </w:r>
+      <w:proofErr w:type="spellEnd"/>
+      <w:r>
+        <w:t xml:space="preserve"> trigger </w:t>
+      </w:r>
+      <w:proofErr w:type="spellStart"/>
+      <w:r>
+        <w:t>để</w:t>
+      </w:r>
+      <w:proofErr w:type="spellEnd"/>
+      <w:r>
+        <w:t xml:space="preserve"> </w:t>
+      </w:r>
+      <w:proofErr w:type="spellStart"/>
+      <w:r>
+        <w:t>thể</w:t>
+      </w:r>
+      <w:proofErr w:type="spellEnd"/>
+      <w:r>
+        <w:t xml:space="preserve"> </w:t>
+      </w:r>
+      <w:proofErr w:type="spellStart"/>
+      <w:r>
+        <w:t>hiện</w:t>
+      </w:r>
+      <w:proofErr w:type="spellEnd"/>
+      <w:r>
+        <w:t xml:space="preserve"> </w:t>
+      </w:r>
+      <w:proofErr w:type="spellStart"/>
+      <w:r>
+        <w:t>việc</w:t>
+      </w:r>
+      <w:proofErr w:type="spellEnd"/>
+      <w:r>
+        <w:t xml:space="preserve"> </w:t>
+      </w:r>
+      <w:proofErr w:type="spellStart"/>
+      <w:r>
+        <w:t>cập</w:t>
+      </w:r>
+      <w:proofErr w:type="spellEnd"/>
+      <w:r>
+        <w:t xml:space="preserve"> </w:t>
+      </w:r>
+      <w:proofErr w:type="spellStart"/>
+      <w:r>
+        <w:t>nhật</w:t>
+      </w:r>
+      <w:proofErr w:type="spellEnd"/>
+      <w:r>
+        <w:t xml:space="preserve"> </w:t>
+      </w:r>
+      <w:proofErr w:type="spellStart"/>
+      <w:r>
+        <w:t>thông</w:t>
+      </w:r>
+      <w:proofErr w:type="spellEnd"/>
+      <w:r>
+        <w:t xml:space="preserve"> tin </w:t>
+      </w:r>
+      <w:proofErr w:type="spellStart"/>
+      <w:r>
+        <w:t>dữ</w:t>
+      </w:r>
+      <w:proofErr w:type="spellEnd"/>
+      <w:r>
+        <w:t xml:space="preserve"> </w:t>
+      </w:r>
+      <w:proofErr w:type="spellStart"/>
+      <w:r>
+        <w:t>liệu</w:t>
+      </w:r>
+      <w:proofErr w:type="spellEnd"/>
+      <w:r>
+        <w:t xml:space="preserve"> :</w:t>
+      </w:r>
     </w:p>
     <w:p>
       <w:pPr>
         <w:pStyle w:val="Heading1"/>
       </w:pPr>
-      <w:r>
-        <w:t>Kết nối cơ sở dữ liệu với ứng dụng :</w:t>
-      </w:r>
+      <w:proofErr w:type="spellStart"/>
+      <w:r>
+        <w:t>Kết</w:t>
+      </w:r>
+      <w:proofErr w:type="spellEnd"/>
+      <w:r>
+        <w:t xml:space="preserve"> </w:t>
+      </w:r>
+      <w:proofErr w:type="spellStart"/>
+      <w:r>
+        <w:t>nối</w:t>
+      </w:r>
+      <w:proofErr w:type="spellEnd"/>
+      <w:r>
+        <w:t xml:space="preserve"> </w:t>
+      </w:r>
+      <w:proofErr w:type="spellStart"/>
+      <w:r>
+        <w:t>cơ</w:t>
+      </w:r>
+      <w:proofErr w:type="spellEnd"/>
+      <w:r>
+        <w:t xml:space="preserve"> </w:t>
+      </w:r>
+      <w:proofErr w:type="spellStart"/>
+      <w:r>
+        <w:t>sở</w:t>
+      </w:r>
+      <w:proofErr w:type="spellEnd"/>
+      <w:r>
+        <w:t xml:space="preserve"> </w:t>
+      </w:r>
+      <w:proofErr w:type="spellStart"/>
+      <w:r>
+        <w:t>dữ</w:t>
+      </w:r>
+      <w:proofErr w:type="spellEnd"/>
+      <w:r>
+        <w:t xml:space="preserve"> </w:t>
+      </w:r>
+      <w:proofErr w:type="spellStart"/>
+      <w:r>
+        <w:t>liệu</w:t>
+      </w:r>
+      <w:proofErr w:type="spellEnd"/>
+      <w:r>
+        <w:t xml:space="preserve"> </w:t>
+      </w:r>
+      <w:proofErr w:type="spellStart"/>
+      <w:r>
+        <w:t>với</w:t>
+      </w:r>
+      <w:proofErr w:type="spellEnd"/>
+      <w:r>
+        <w:t xml:space="preserve"> </w:t>
+      </w:r>
+      <w:proofErr w:type="spellStart"/>
+      <w:r>
+        <w:t>ứng</w:t>
+      </w:r>
+      <w:proofErr w:type="spellEnd"/>
+      <w:r>
+        <w:t xml:space="preserve"> </w:t>
+      </w:r>
+      <w:proofErr w:type="spellStart"/>
+      <w:proofErr w:type="gramStart"/>
+      <w:r>
+        <w:t>dụng</w:t>
+      </w:r>
+      <w:proofErr w:type="spellEnd"/>
+      <w:r>
+        <w:t xml:space="preserve"> :</w:t>
+      </w:r>
+      <w:proofErr w:type="gramEnd"/>
     </w:p>
     <w:p>
       <w:pPr>
         <w:pStyle w:val="Heading1"/>
       </w:pPr>
-      <w:r>
-        <w:t>Nâng cao :</w:t>
-      </w:r>
+      <w:proofErr w:type="spellStart"/>
+      <w:r>
+        <w:t>Nâng</w:t>
+      </w:r>
+      <w:proofErr w:type="spellEnd"/>
+      <w:r>
+        <w:t xml:space="preserve"> </w:t>
+      </w:r>
+      <w:proofErr w:type="spellStart"/>
+      <w:proofErr w:type="gramStart"/>
+      <w:r>
+        <w:t>cao</w:t>
+      </w:r>
+      <w:proofErr w:type="spellEnd"/>
+      <w:r>
+        <w:t xml:space="preserve"> :</w:t>
+      </w:r>
+      <w:proofErr w:type="gramEnd"/>
     </w:p>
     <w:p/>
     <w:p/>
     <w:p/>
     <w:sectPr>
-      <w:headerReference w:type="default" r:id="rId27"/>
-      <w:footerReference w:type="default" r:id="rId28"/>
+      <w:headerReference w:type="default" r:id="rId33"/>
+      <w:footerReference w:type="default" r:id="rId34"/>
       <w:pgSz w:w="12240" w:h="15840"/>
       <w:pgMar w:top="1440" w:right="1440" w:bottom="1440" w:left="1440" w:header="720" w:footer="720" w:gutter="0"/>
       <w:pgNumType w:start="0"/>
@@ -3311,6 +8535,7 @@
         <w:docPartUnique/>
       </w:docPartObj>
     </w:sdtPr>
+    <w:sdtEndPr/>
     <w:sdtContent>
       <w:p>
         <w:pPr>
@@ -3386,6 +8611,7 @@
                                   <w:docPartUnique/>
                                 </w:docPartObj>
                               </w:sdtPr>
+                              <w:sdtEndPr/>
                               <w:sdtContent>
                                 <w:sdt>
                                   <w:sdtPr>
@@ -3400,6 +8626,7 @@
                                       <w:docPartUnique/>
                                     </w:docPartObj>
                                   </w:sdtPr>
+                                  <w:sdtEndPr/>
                                   <w:sdtContent>
                                     <w:p>
                                       <w:pPr>
@@ -3432,7 +8659,7 @@
                                           <w:sz w:val="48"/>
                                           <w:szCs w:val="48"/>
                                         </w:rPr>
-                                        <w:t>5</w:t>
+                                        <w:t>9</w:t>
                                       </w:r>
                                       <w:r>
                                         <w:rPr>
@@ -3467,7 +8694,7 @@
             </mc:Choice>
             <mc:Fallback>
               <w:pict>
-                <v:rect id="Rectangle 36" o:spid="_x0000_s1043" style="position:absolute;margin-left:0;margin-top:0;width:60pt;height:70.5pt;z-index:251659264;visibility:visible;mso-wrap-style:square;mso-width-percent:0;mso-height-percent:0;mso-wrap-distance-left:9pt;mso-wrap-distance-top:0;mso-wrap-distance-right:9pt;mso-wrap-distance-bottom:0;mso-position-horizontal:center;mso-position-horizontal-relative:right-margin-area;mso-position-vertical:top;mso-position-vertical-relative:bottom-margin-area;mso-width-percent:0;mso-height-percent:0;mso-width-relative:page;mso-height-relative:page;v-text-anchor:top" o:gfxdata="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" stroked="f">
+                <v:rect id="Rectangle 36" o:spid="_x0000_s1045" style="position:absolute;margin-left:0;margin-top:0;width:60pt;height:70.5pt;z-index:251659264;visibility:visible;mso-wrap-style:square;mso-width-percent:0;mso-height-percent:0;mso-wrap-distance-left:9pt;mso-wrap-distance-top:0;mso-wrap-distance-right:9pt;mso-wrap-distance-bottom:0;mso-position-horizontal:center;mso-position-horizontal-relative:right-margin-area;mso-position-vertical:top;mso-position-vertical-relative:bottom-margin-area;mso-width-percent:0;mso-height-percent:0;mso-width-relative:page;mso-height-relative:page;v-text-anchor:top" o:gfxdata="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" stroked="f">
                   <v:textbox>
                     <w:txbxContent>
                       <w:sdt>
@@ -3483,6 +8710,7 @@
                             <w:docPartUnique/>
                           </w:docPartObj>
                         </w:sdtPr>
+                        <w:sdtEndPr/>
                         <w:sdtContent>
                           <w:sdt>
                             <w:sdtPr>
@@ -3497,6 +8725,7 @@
                                 <w:docPartUnique/>
                               </w:docPartObj>
                             </w:sdtPr>
+                            <w:sdtEndPr/>
                             <w:sdtContent>
                               <w:p>
                                 <w:pPr>
@@ -3529,7 +8758,7 @@
                                     <w:sz w:val="48"/>
                                     <w:szCs w:val="48"/>
                                   </w:rPr>
-                                  <w:t>5</w:t>
+                                  <w:t>9</w:t>
                                 </w:r>
                                 <w:r>
                                   <w:rPr>
@@ -3651,7 +8880,41 @@
           <w14:round/>
         </w14:textOutline>
       </w:rPr>
-      <w:t>KHOA KHOA HỌC VÀ KĨ THUẬT MÁY TÍNH</w:t>
+      <w:t xml:space="preserve">KHOA </w:t>
+    </w:r>
+    <w:proofErr w:type="spellStart"/>
+    <w:r>
+      <w:rPr>
+        <w:color w:val="2E74B5" w:themeColor="accent1" w:themeShade="BF"/>
+        <w14:shadow w14:blurRad="38100" w14:dist="25400" w14:dir="5400000" w14:sx="100000" w14:sy="100000" w14:kx="0" w14:ky="0" w14:algn="ctr">
+          <w14:srgbClr w14:val="6E747A">
+            <w14:alpha w14:val="57000"/>
+          </w14:srgbClr>
+        </w14:shadow>
+        <w14:textOutline w14:w="0" w14:cap="flat" w14:cmpd="sng" w14:algn="ctr">
+          <w14:noFill/>
+          <w14:prstDash w14:val="solid"/>
+          <w14:round/>
+        </w14:textOutline>
+      </w:rPr>
+      <w:t>KHOA</w:t>
+    </w:r>
+    <w:proofErr w:type="spellEnd"/>
+    <w:r>
+      <w:rPr>
+        <w:color w:val="2E74B5" w:themeColor="accent1" w:themeShade="BF"/>
+        <w14:shadow w14:blurRad="38100" w14:dist="25400" w14:dir="5400000" w14:sx="100000" w14:sy="100000" w14:kx="0" w14:ky="0" w14:algn="ctr">
+          <w14:srgbClr w14:val="6E747A">
+            <w14:alpha w14:val="57000"/>
+          </w14:srgbClr>
+        </w14:shadow>
+        <w14:textOutline w14:w="0" w14:cap="flat" w14:cmpd="sng" w14:algn="ctr">
+          <w14:noFill/>
+          <w14:prstDash w14:val="solid"/>
+          <w14:round/>
+        </w14:textOutline>
+      </w:rPr>
+      <w:t xml:space="preserve"> HỌC VÀ KĨ THUẬT MÁY TÍNH</w:t>
     </w:r>
   </w:p>
 </w:hdr>
@@ -3660,6 +8923,342 @@
 <file path=word/numbering.xml><?xml version="1.0" encoding="utf-8"?>
 <w:numbering xmlns:wpc="http://schemas.microsoft.com/office/word/2010/wordprocessingCanvas" xmlns:cx="http://schemas.microsoft.com/office/drawing/2014/chartex" xmlns:mc="http://schemas.openxmlformats.org/markup-compatibility/2006" xmlns:o="urn:schemas-microsoft-com:office:office" xmlns:r="http://schemas.openxmlformats.org/officeDocument/2006/relationships" xmlns:m="http://schemas.openxmlformats.org/officeDocument/2006/math" xmlns:v="urn:schemas-microsoft-com:vml" xmlns:wp14="http://schemas.microsoft.com/office/word/2010/wordprocessingDrawing" xmlns:wp="http://schemas.openxmlformats.org/drawingml/2006/wordprocessingDrawing" xmlns:w10="urn:schemas-microsoft-com:office:word" xmlns:w="http://schemas.openxmlformats.org/wordprocessingml/2006/main" xmlns:w14="http://schemas.microsoft.com/office/word/2010/wordml" xmlns:w15="http://schemas.microsoft.com/office/word/2012/wordml" xmlns:w16se="http://schemas.microsoft.com/office/word/2015/wordml/symex" xmlns:wpg="http://schemas.microsoft.com/office/word/2010/wordprocessingGroup" xmlns:wpi="http://schemas.microsoft.com/office/word/2010/wordprocessingInk" xmlns:wne="http://schemas.microsoft.com/office/word/2006/wordml" xmlns:wps="http://schemas.microsoft.com/office/word/2010/wordprocessingShape" mc:Ignorable="w14 w15 w16se wp14">
   <w:abstractNum w:abstractNumId="0" w15:restartNumberingAfterBreak="0">
+    <w:nsid w:val="1AB01245"/>
+    <w:multiLevelType w:val="hybridMultilevel"/>
+    <w:tmpl w:val="6326FD42"/>
+    <w:lvl w:ilvl="0" w:tplc="79FAE2E0">
+      <w:numFmt w:val="bullet"/>
+      <w:lvlText w:val="-"/>
+      <w:lvlJc w:val="left"/>
+      <w:pPr>
+        <w:ind w:left="720" w:hanging="360"/>
+      </w:pPr>
+      <w:rPr>
+        <w:rFonts w:ascii="Calibri" w:eastAsiaTheme="minorHAnsi" w:hAnsi="Calibri" w:cs="Calibri" w:hint="default"/>
+      </w:rPr>
+    </w:lvl>
+    <w:lvl w:ilvl="1" w:tplc="04090003" w:tentative="1">
+      <w:start w:val="1"/>
+      <w:numFmt w:val="bullet"/>
+      <w:lvlText w:val="o"/>
+      <w:lvlJc w:val="left"/>
+      <w:pPr>
+        <w:ind w:left="1440" w:hanging="360"/>
+      </w:pPr>
+      <w:rPr>
+        <w:rFonts w:ascii="Courier New" w:hAnsi="Courier New" w:cs="Courier New" w:hint="default"/>
+      </w:rPr>
+    </w:lvl>
+    <w:lvl w:ilvl="2" w:tplc="04090005" w:tentative="1">
+      <w:start w:val="1"/>
+      <w:numFmt w:val="bullet"/>
+      <w:lvlText w:val=""/>
+      <w:lvlJc w:val="left"/>
+      <w:pPr>
+        <w:ind w:left="2160" w:hanging="360"/>
+      </w:pPr>
+      <w:rPr>
+        <w:rFonts w:ascii="Wingdings" w:hAnsi="Wingdings" w:hint="default"/>
+      </w:rPr>
+    </w:lvl>
+    <w:lvl w:ilvl="3" w:tplc="04090001" w:tentative="1">
+      <w:start w:val="1"/>
+      <w:numFmt w:val="bullet"/>
+      <w:lvlText w:val=""/>
+      <w:lvlJc w:val="left"/>
+      <w:pPr>
+        <w:ind w:left="2880" w:hanging="360"/>
+      </w:pPr>
+      <w:rPr>
+        <w:rFonts w:ascii="Symbol" w:hAnsi="Symbol" w:hint="default"/>
+      </w:rPr>
+    </w:lvl>
+    <w:lvl w:ilvl="4" w:tplc="04090003" w:tentative="1">
+      <w:start w:val="1"/>
+      <w:numFmt w:val="bullet"/>
+      <w:lvlText w:val="o"/>
+      <w:lvlJc w:val="left"/>
+      <w:pPr>
+        <w:ind w:left="3600" w:hanging="360"/>
+      </w:pPr>
+      <w:rPr>
+        <w:rFonts w:ascii="Courier New" w:hAnsi="Courier New" w:cs="Courier New" w:hint="default"/>
+      </w:rPr>
+    </w:lvl>
+    <w:lvl w:ilvl="5" w:tplc="04090005" w:tentative="1">
+      <w:start w:val="1"/>
+      <w:numFmt w:val="bullet"/>
+      <w:lvlText w:val=""/>
+      <w:lvlJc w:val="left"/>
+      <w:pPr>
+        <w:ind w:left="4320" w:hanging="360"/>
+      </w:pPr>
+      <w:rPr>
+        <w:rFonts w:ascii="Wingdings" w:hAnsi="Wingdings" w:hint="default"/>
+      </w:rPr>
+    </w:lvl>
+    <w:lvl w:ilvl="6" w:tplc="04090001" w:tentative="1">
+      <w:start w:val="1"/>
+      <w:numFmt w:val="bullet"/>
+      <w:lvlText w:val=""/>
+      <w:lvlJc w:val="left"/>
+      <w:pPr>
+        <w:ind w:left="5040" w:hanging="360"/>
+      </w:pPr>
+      <w:rPr>
+        <w:rFonts w:ascii="Symbol" w:hAnsi="Symbol" w:hint="default"/>
+      </w:rPr>
+    </w:lvl>
+    <w:lvl w:ilvl="7" w:tplc="04090003" w:tentative="1">
+      <w:start w:val="1"/>
+      <w:numFmt w:val="bullet"/>
+      <w:lvlText w:val="o"/>
+      <w:lvlJc w:val="left"/>
+      <w:pPr>
+        <w:ind w:left="5760" w:hanging="360"/>
+      </w:pPr>
+      <w:rPr>
+        <w:rFonts w:ascii="Courier New" w:hAnsi="Courier New" w:cs="Courier New" w:hint="default"/>
+      </w:rPr>
+    </w:lvl>
+    <w:lvl w:ilvl="8" w:tplc="04090005" w:tentative="1">
+      <w:start w:val="1"/>
+      <w:numFmt w:val="bullet"/>
+      <w:lvlText w:val=""/>
+      <w:lvlJc w:val="left"/>
+      <w:pPr>
+        <w:ind w:left="6480" w:hanging="360"/>
+      </w:pPr>
+      <w:rPr>
+        <w:rFonts w:ascii="Wingdings" w:hAnsi="Wingdings" w:hint="default"/>
+      </w:rPr>
+    </w:lvl>
+  </w:abstractNum>
+  <w:abstractNum w:abstractNumId="1" w15:restartNumberingAfterBreak="0">
+    <w:nsid w:val="4FC03917"/>
+    <w:multiLevelType w:val="hybridMultilevel"/>
+    <w:tmpl w:val="A5CE57F4"/>
+    <w:lvl w:ilvl="0" w:tplc="E55EDCFE">
+      <w:numFmt w:val="bullet"/>
+      <w:lvlText w:val="-"/>
+      <w:lvlJc w:val="left"/>
+      <w:pPr>
+        <w:ind w:left="1080" w:hanging="360"/>
+      </w:pPr>
+      <w:rPr>
+        <w:rFonts w:ascii="Calibri" w:eastAsiaTheme="minorHAnsi" w:hAnsi="Calibri" w:cs="Calibri" w:hint="default"/>
+      </w:rPr>
+    </w:lvl>
+    <w:lvl w:ilvl="1" w:tplc="04090003">
+      <w:start w:val="1"/>
+      <w:numFmt w:val="bullet"/>
+      <w:lvlText w:val="o"/>
+      <w:lvlJc w:val="left"/>
+      <w:pPr>
+        <w:ind w:left="1800" w:hanging="360"/>
+      </w:pPr>
+      <w:rPr>
+        <w:rFonts w:ascii="Courier New" w:hAnsi="Courier New" w:cs="Courier New" w:hint="default"/>
+      </w:rPr>
+    </w:lvl>
+    <w:lvl w:ilvl="2" w:tplc="04090005">
+      <w:start w:val="1"/>
+      <w:numFmt w:val="bullet"/>
+      <w:lvlText w:val=""/>
+      <w:lvlJc w:val="left"/>
+      <w:pPr>
+        <w:ind w:left="2520" w:hanging="360"/>
+      </w:pPr>
+      <w:rPr>
+        <w:rFonts w:ascii="Wingdings" w:hAnsi="Wingdings" w:hint="default"/>
+      </w:rPr>
+    </w:lvl>
+    <w:lvl w:ilvl="3" w:tplc="04090001">
+      <w:start w:val="1"/>
+      <w:numFmt w:val="bullet"/>
+      <w:lvlText w:val=""/>
+      <w:lvlJc w:val="left"/>
+      <w:pPr>
+        <w:ind w:left="3240" w:hanging="360"/>
+      </w:pPr>
+      <w:rPr>
+        <w:rFonts w:ascii="Symbol" w:hAnsi="Symbol" w:hint="default"/>
+      </w:rPr>
+    </w:lvl>
+    <w:lvl w:ilvl="4" w:tplc="04090003">
+      <w:start w:val="1"/>
+      <w:numFmt w:val="bullet"/>
+      <w:lvlText w:val="o"/>
+      <w:lvlJc w:val="left"/>
+      <w:pPr>
+        <w:ind w:left="3960" w:hanging="360"/>
+      </w:pPr>
+      <w:rPr>
+        <w:rFonts w:ascii="Courier New" w:hAnsi="Courier New" w:cs="Courier New" w:hint="default"/>
+      </w:rPr>
+    </w:lvl>
+    <w:lvl w:ilvl="5" w:tplc="04090005">
+      <w:start w:val="1"/>
+      <w:numFmt w:val="bullet"/>
+      <w:lvlText w:val=""/>
+      <w:lvlJc w:val="left"/>
+      <w:pPr>
+        <w:ind w:left="4680" w:hanging="360"/>
+      </w:pPr>
+      <w:rPr>
+        <w:rFonts w:ascii="Wingdings" w:hAnsi="Wingdings" w:hint="default"/>
+      </w:rPr>
+    </w:lvl>
+    <w:lvl w:ilvl="6" w:tplc="04090001">
+      <w:start w:val="1"/>
+      <w:numFmt w:val="bullet"/>
+      <w:lvlText w:val=""/>
+      <w:lvlJc w:val="left"/>
+      <w:pPr>
+        <w:ind w:left="5400" w:hanging="360"/>
+      </w:pPr>
+      <w:rPr>
+        <w:rFonts w:ascii="Symbol" w:hAnsi="Symbol" w:hint="default"/>
+      </w:rPr>
+    </w:lvl>
+    <w:lvl w:ilvl="7" w:tplc="04090003" w:tentative="1">
+      <w:start w:val="1"/>
+      <w:numFmt w:val="bullet"/>
+      <w:lvlText w:val="o"/>
+      <w:lvlJc w:val="left"/>
+      <w:pPr>
+        <w:ind w:left="6120" w:hanging="360"/>
+      </w:pPr>
+      <w:rPr>
+        <w:rFonts w:ascii="Courier New" w:hAnsi="Courier New" w:cs="Courier New" w:hint="default"/>
+      </w:rPr>
+    </w:lvl>
+    <w:lvl w:ilvl="8" w:tplc="04090005" w:tentative="1">
+      <w:start w:val="1"/>
+      <w:numFmt w:val="bullet"/>
+      <w:lvlText w:val=""/>
+      <w:lvlJc w:val="left"/>
+      <w:pPr>
+        <w:ind w:left="6840" w:hanging="360"/>
+      </w:pPr>
+      <w:rPr>
+        <w:rFonts w:ascii="Wingdings" w:hAnsi="Wingdings" w:hint="default"/>
+      </w:rPr>
+    </w:lvl>
+  </w:abstractNum>
+  <w:abstractNum w:abstractNumId="2" w15:restartNumberingAfterBreak="0">
+    <w:nsid w:val="5C613452"/>
+    <w:multiLevelType w:val="hybridMultilevel"/>
+    <w:tmpl w:val="8DE88B3C"/>
+    <w:lvl w:ilvl="0" w:tplc="5F3019A8">
+      <w:numFmt w:val="bullet"/>
+      <w:lvlText w:val=""/>
+      <w:lvlJc w:val="left"/>
+      <w:pPr>
+        <w:ind w:left="720" w:hanging="360"/>
+      </w:pPr>
+      <w:rPr>
+        <w:rFonts w:ascii="Symbol" w:eastAsiaTheme="minorHAnsi" w:hAnsi="Symbol" w:cstheme="minorBidi" w:hint="default"/>
+      </w:rPr>
+    </w:lvl>
+    <w:lvl w:ilvl="1" w:tplc="04090003">
+      <w:start w:val="1"/>
+      <w:numFmt w:val="bullet"/>
+      <w:lvlText w:val="o"/>
+      <w:lvlJc w:val="left"/>
+      <w:pPr>
+        <w:ind w:left="1440" w:hanging="360"/>
+      </w:pPr>
+      <w:rPr>
+        <w:rFonts w:ascii="Courier New" w:hAnsi="Courier New" w:cs="Courier New" w:hint="default"/>
+      </w:rPr>
+    </w:lvl>
+    <w:lvl w:ilvl="2" w:tplc="04090005">
+      <w:start w:val="1"/>
+      <w:numFmt w:val="bullet"/>
+      <w:lvlText w:val=""/>
+      <w:lvlJc w:val="left"/>
+      <w:pPr>
+        <w:ind w:left="2160" w:hanging="360"/>
+      </w:pPr>
+      <w:rPr>
+        <w:rFonts w:ascii="Wingdings" w:hAnsi="Wingdings" w:hint="default"/>
+      </w:rPr>
+    </w:lvl>
+    <w:lvl w:ilvl="3" w:tplc="04090001">
+      <w:start w:val="1"/>
+      <w:numFmt w:val="bullet"/>
+      <w:lvlText w:val=""/>
+      <w:lvlJc w:val="left"/>
+      <w:pPr>
+        <w:ind w:left="2880" w:hanging="360"/>
+      </w:pPr>
+      <w:rPr>
+        <w:rFonts w:ascii="Symbol" w:hAnsi="Symbol" w:hint="default"/>
+      </w:rPr>
+    </w:lvl>
+    <w:lvl w:ilvl="4" w:tplc="04090003">
+      <w:start w:val="1"/>
+      <w:numFmt w:val="bullet"/>
+      <w:lvlText w:val="o"/>
+      <w:lvlJc w:val="left"/>
+      <w:pPr>
+        <w:ind w:left="3600" w:hanging="360"/>
+      </w:pPr>
+      <w:rPr>
+        <w:rFonts w:ascii="Courier New" w:hAnsi="Courier New" w:cs="Courier New" w:hint="default"/>
+      </w:rPr>
+    </w:lvl>
+    <w:lvl w:ilvl="5" w:tplc="04090005">
+      <w:start w:val="1"/>
+      <w:numFmt w:val="bullet"/>
+      <w:lvlText w:val=""/>
+      <w:lvlJc w:val="left"/>
+      <w:pPr>
+        <w:ind w:left="4320" w:hanging="360"/>
+      </w:pPr>
+      <w:rPr>
+        <w:rFonts w:ascii="Wingdings" w:hAnsi="Wingdings" w:hint="default"/>
+      </w:rPr>
+    </w:lvl>
+    <w:lvl w:ilvl="6" w:tplc="04090001">
+      <w:start w:val="1"/>
+      <w:numFmt w:val="bullet"/>
+      <w:lvlText w:val=""/>
+      <w:lvlJc w:val="left"/>
+      <w:pPr>
+        <w:ind w:left="5040" w:hanging="360"/>
+      </w:pPr>
+      <w:rPr>
+        <w:rFonts w:ascii="Symbol" w:hAnsi="Symbol" w:hint="default"/>
+      </w:rPr>
+    </w:lvl>
+    <w:lvl w:ilvl="7" w:tplc="04090003">
+      <w:start w:val="1"/>
+      <w:numFmt w:val="bullet"/>
+      <w:lvlText w:val="o"/>
+      <w:lvlJc w:val="left"/>
+      <w:pPr>
+        <w:ind w:left="5760" w:hanging="360"/>
+      </w:pPr>
+      <w:rPr>
+        <w:rFonts w:ascii="Courier New" w:hAnsi="Courier New" w:cs="Courier New" w:hint="default"/>
+      </w:rPr>
+    </w:lvl>
+    <w:lvl w:ilvl="8" w:tplc="04090005">
+      <w:start w:val="1"/>
+      <w:numFmt w:val="bullet"/>
+      <w:lvlText w:val=""/>
+      <w:lvlJc w:val="left"/>
+      <w:pPr>
+        <w:ind w:left="6480" w:hanging="360"/>
+      </w:pPr>
+      <w:rPr>
+        <w:rFonts w:ascii="Wingdings" w:hAnsi="Wingdings" w:hint="default"/>
+      </w:rPr>
+    </w:lvl>
+  </w:abstractNum>
+  <w:abstractNum w:abstractNumId="3" w15:restartNumberingAfterBreak="0">
     <w:nsid w:val="5F9E7B90"/>
     <w:multiLevelType w:val="multilevel"/>
     <w:tmpl w:val="04090025"/>
@@ -3755,7 +9354,16 @@
     </w:lvl>
   </w:abstractNum>
   <w:num w:numId="1">
+    <w:abstractNumId w:val="3"/>
+  </w:num>
+  <w:num w:numId="2">
     <w:abstractNumId w:val="0"/>
+  </w:num>
+  <w:num w:numId="3">
+    <w:abstractNumId w:val="2"/>
+  </w:num>
+  <w:num w:numId="4">
+    <w:abstractNumId w:val="1"/>
   </w:num>
 </w:numbering>
 </file>
@@ -4210,7 +9818,6 @@
     <w:next w:val="Normal"/>
     <w:link w:val="Heading3Char"/>
     <w:uiPriority w:val="9"/>
-    <w:semiHidden/>
     <w:unhideWhenUsed/>
     <w:qFormat/>
     <w:rsid w:val="00D730E2"/>
@@ -4449,7 +10056,6 @@
     <w:basedOn w:val="DefaultParagraphFont"/>
     <w:link w:val="Heading3"/>
     <w:uiPriority w:val="9"/>
-    <w:semiHidden/>
     <w:rsid w:val="00D730E2"/>
     <w:rPr>
       <w:rFonts w:asciiTheme="majorHAnsi" w:eastAsiaTheme="majorEastAsia" w:hAnsiTheme="majorHAnsi" w:cstheme="majorBidi"/>
@@ -4656,6 +10262,17 @@
       <w:rFonts w:eastAsiaTheme="minorEastAsia"/>
     </w:rPr>
   </w:style>
+  <w:style w:type="paragraph" w:styleId="ListParagraph">
+    <w:name w:val="List Paragraph"/>
+    <w:basedOn w:val="Normal"/>
+    <w:uiPriority w:val="34"/>
+    <w:qFormat/>
+    <w:rsid w:val="00857D11"/>
+    <w:pPr>
+      <w:ind w:left="720"/>
+      <w:contextualSpacing/>
+    </w:pPr>
+  </w:style>
 </w:styles>
 </file>
 
@@ -4732,26 +10349,47 @@
 
 <file path=word/glossary/fontTable.xml><?xml version="1.0" encoding="utf-8"?>
 <w:fonts xmlns:mc="http://schemas.openxmlformats.org/markup-compatibility/2006" xmlns:r="http://schemas.openxmlformats.org/officeDocument/2006/relationships" xmlns:w="http://schemas.openxmlformats.org/wordprocessingml/2006/main" xmlns:w14="http://schemas.microsoft.com/office/word/2010/wordml" xmlns:w15="http://schemas.microsoft.com/office/word/2012/wordml" xmlns:w16se="http://schemas.microsoft.com/office/word/2015/wordml/symex" mc:Ignorable="w14 w15 w16se">
+  <w:font w:name="Calibri">
+    <w:panose1 w:val="020F0502020204030204"/>
+    <w:charset w:val="00"/>
+    <w:family w:val="swiss"/>
+    <w:pitch w:val="variable"/>
+    <w:sig w:usb0="E00002FF" w:usb1="4000ACFF" w:usb2="00000001" w:usb3="00000000" w:csb0="0000019F" w:csb1="00000000"/>
+  </w:font>
+  <w:font w:name="Courier New">
+    <w:panose1 w:val="02070309020205020404"/>
+    <w:charset w:val="00"/>
+    <w:family w:val="modern"/>
+    <w:pitch w:val="fixed"/>
+    <w:sig w:usb0="E0002EFF" w:usb1="C0007843" w:usb2="00000009" w:usb3="00000000" w:csb0="000001FF" w:csb1="00000000"/>
+  </w:font>
   <w:font w:name="Times New Roman">
     <w:panose1 w:val="02020603050405020304"/>
     <w:charset w:val="00"/>
     <w:family w:val="roman"/>
     <w:pitch w:val="variable"/>
-    <w:sig w:usb0="E0002AFF" w:usb1="C0007841" w:usb2="00000009" w:usb3="00000000" w:csb0="000001FF" w:csb1="00000000"/>
+    <w:sig w:usb0="E0002AFF" w:usb1="C0007843" w:usb2="00000009" w:usb3="00000000" w:csb0="000001FF" w:csb1="00000000"/>
   </w:font>
-  <w:font w:name="Calibri">
-    <w:panose1 w:val="020F0502020204030204"/>
-    <w:charset w:val="00"/>
-    <w:family w:val="swiss"/>
+  <w:font w:name="Wingdings">
+    <w:panose1 w:val="05000000000000000000"/>
+    <w:charset w:val="02"/>
+    <w:family w:val="auto"/>
     <w:pitch w:val="variable"/>
-    <w:sig w:usb0="E0002AFF" w:usb1="4000ACFF" w:usb2="00000001" w:usb3="00000000" w:csb0="000001FF" w:csb1="00000000"/>
+    <w:sig w:usb0="00000000" w:usb1="10000000" w:usb2="00000000" w:usb3="00000000" w:csb0="80000000" w:csb1="00000000"/>
+  </w:font>
+  <w:font w:name="Symbol">
+    <w:panose1 w:val="05050102010706020507"/>
+    <w:charset w:val="02"/>
+    <w:family w:val="roman"/>
+    <w:pitch w:val="variable"/>
+    <w:sig w:usb0="00000000" w:usb1="10000000" w:usb2="00000000" w:usb3="00000000" w:csb0="80000000" w:csb1="00000000"/>
   </w:font>
   <w:font w:name="Calibri Light">
     <w:panose1 w:val="020F0302020204030204"/>
     <w:charset w:val="00"/>
     <w:family w:val="swiss"/>
     <w:pitch w:val="variable"/>
-    <w:sig w:usb0="A0002AEF" w:usb1="4000207B" w:usb2="00000000" w:usb3="00000000" w:csb0="000001FF" w:csb1="00000000"/>
+    <w:sig w:usb0="A00002EF" w:usb1="4000207B" w:usb2="00000000" w:usb3="00000000" w:csb0="0000009F" w:csb1="00000000"/>
   </w:font>
   <w:font w:name="Segoe UI">
     <w:panose1 w:val="020B0502040204020203"/>
@@ -4780,6 +10418,9 @@
     <w:rsidRoot w:val="009D214B"/>
     <w:rsid w:val="0058257F"/>
     <w:rsid w:val="009D214B"/>
+    <w:rsid w:val="00BF7563"/>
+    <w:rsid w:val="00E92CBE"/>
+    <w:rsid w:val="00ED369F"/>
   </w:rsids>
   <m:mathPr>
     <m:mathFont m:val="Cambria Math"/>
@@ -5526,7 +11167,7 @@
 </file>
 
 <file path=customXml/itemProps2.xml><?xml version="1.0" encoding="utf-8"?>
-<ds:datastoreItem xmlns:ds="http://schemas.openxmlformats.org/officeDocument/2006/customXml" ds:itemID="{B1C37DCB-1107-4DA8-8A8F-5C1D28B21838}">
+<ds:datastoreItem xmlns:ds="http://schemas.openxmlformats.org/officeDocument/2006/customXml" ds:itemID="{FDE59BFB-6DBB-49EB-8FFA-AAE17732922D}">
   <ds:schemaRefs>
     <ds:schemaRef ds:uri="http://schemas.openxmlformats.org/officeDocument/2006/bibliography"/>
   </ds:schemaRefs>
